--- a/SEIR模型.docx
+++ b/SEIR模型.docx
@@ -5,6 +5,7 @@
     <w:p>
       <w:pPr>
         <w:pStyle w:val="2"/>
+        <w:ind w:firstLineChars="100" w:firstLine="321"/>
         <w:rPr>
           <w:rFonts w:ascii="黑体" w:eastAsia="黑体" w:hAnsi="黑体"/>
         </w:rPr>
@@ -43,7 +44,13 @@
         <w:rPr>
           <w:rFonts w:ascii="黑体" w:eastAsia="黑体" w:hAnsi="黑体" w:hint="eastAsia"/>
         </w:rPr>
-        <w:t>传播动力学方程</w:t>
+        <w:t>传播动力学</w:t>
+      </w:r>
+      <w:r>
+        <w:rPr>
+          <w:rFonts w:ascii="黑体" w:eastAsia="黑体" w:hAnsi="黑体" w:hint="eastAsia"/>
+        </w:rPr>
+        <w:t>模型</w:t>
       </w:r>
     </w:p>
     <w:p>
@@ -51,7 +58,7 @@
         <w:spacing w:line="360" w:lineRule="auto"/>
         <w:ind w:firstLine="420"/>
         <w:rPr>
-          <w:rFonts w:ascii="Times New Roman" w:eastAsia="宋体" w:hAnsi="Times New Roman" w:cs="Times New Roman"/>
+          <w:rFonts w:eastAsia="宋体" w:cs="Times New Roman"/>
           <w:sz w:val="24"/>
           <w:szCs w:val="24"/>
         </w:rPr>
@@ -66,7 +73,7 @@
       </w:r>
       <w:r>
         <w:rPr>
-          <w:rFonts w:ascii="Times New Roman" w:eastAsia="宋体" w:hAnsi="Times New Roman" w:cs="Times New Roman"/>
+          <w:rFonts w:eastAsia="宋体" w:cs="Times New Roman"/>
           <w:sz w:val="24"/>
           <w:szCs w:val="24"/>
         </w:rPr>
@@ -74,7 +81,7 @@
       </w:r>
       <w:r>
         <w:rPr>
-          <w:rFonts w:ascii="Times New Roman" w:eastAsia="宋体" w:hAnsi="Times New Roman" w:cs="Times New Roman" w:hint="eastAsia"/>
+          <w:rFonts w:eastAsia="宋体" w:cs="Times New Roman" w:hint="eastAsia"/>
           <w:sz w:val="24"/>
           <w:szCs w:val="24"/>
         </w:rPr>
@@ -82,7 +89,7 @@
       </w:r>
       <w:r>
         <w:rPr>
-          <w:rFonts w:ascii="Times New Roman" w:eastAsia="宋体" w:hAnsi="Times New Roman" w:cs="Times New Roman" w:hint="eastAsia"/>
+          <w:rFonts w:eastAsia="宋体" w:cs="Times New Roman" w:hint="eastAsia"/>
           <w:sz w:val="24"/>
           <w:szCs w:val="24"/>
         </w:rPr>
@@ -90,7 +97,7 @@
       </w:r>
       <w:r>
         <w:rPr>
-          <w:rFonts w:ascii="Times New Roman" w:eastAsia="宋体" w:hAnsi="Times New Roman" w:cs="Times New Roman"/>
+          <w:rFonts w:eastAsia="宋体" w:cs="Times New Roman"/>
           <w:sz w:val="24"/>
           <w:szCs w:val="24"/>
         </w:rPr>
@@ -98,7 +105,7 @@
       </w:r>
       <w:r>
         <w:rPr>
-          <w:rFonts w:ascii="Times New Roman" w:eastAsia="宋体" w:hAnsi="Times New Roman" w:cs="Times New Roman" w:hint="eastAsia"/>
+          <w:rFonts w:eastAsia="宋体" w:cs="Times New Roman" w:hint="eastAsia"/>
           <w:sz w:val="24"/>
           <w:szCs w:val="24"/>
         </w:rPr>
@@ -106,7 +113,7 @@
       </w:r>
       <w:r>
         <w:rPr>
-          <w:rFonts w:ascii="Times New Roman" w:eastAsia="宋体" w:hAnsi="Times New Roman" w:cs="Times New Roman" w:hint="eastAsia"/>
+          <w:rFonts w:eastAsia="宋体" w:cs="Times New Roman" w:hint="eastAsia"/>
           <w:sz w:val="24"/>
           <w:szCs w:val="24"/>
         </w:rPr>
@@ -114,7 +121,7 @@
       </w:r>
       <w:r>
         <w:rPr>
-          <w:rFonts w:ascii="Times New Roman" w:eastAsia="宋体" w:hAnsi="Times New Roman" w:cs="Times New Roman" w:hint="eastAsia"/>
+          <w:rFonts w:eastAsia="宋体" w:cs="Times New Roman" w:hint="eastAsia"/>
           <w:sz w:val="24"/>
           <w:szCs w:val="24"/>
         </w:rPr>
@@ -122,7 +129,7 @@
       </w:r>
       <w:r>
         <w:rPr>
-          <w:rFonts w:ascii="Times New Roman" w:eastAsia="宋体" w:hAnsi="Times New Roman" w:cs="Times New Roman" w:hint="eastAsia"/>
+          <w:rFonts w:eastAsia="宋体" w:cs="Times New Roman" w:hint="eastAsia"/>
           <w:sz w:val="24"/>
           <w:szCs w:val="24"/>
         </w:rPr>
@@ -130,7 +137,7 @@
       </w:r>
       <w:r>
         <w:rPr>
-          <w:rFonts w:ascii="Times New Roman" w:eastAsia="宋体" w:hAnsi="Times New Roman" w:cs="Times New Roman" w:hint="eastAsia"/>
+          <w:rFonts w:eastAsia="宋体" w:cs="Times New Roman" w:hint="eastAsia"/>
           <w:sz w:val="24"/>
           <w:szCs w:val="24"/>
         </w:rPr>
@@ -138,7 +145,7 @@
       </w:r>
       <w:r>
         <w:rPr>
-          <w:rFonts w:ascii="Times New Roman" w:eastAsia="宋体" w:hAnsi="Times New Roman" w:cs="Times New Roman" w:hint="eastAsia"/>
+          <w:rFonts w:eastAsia="宋体" w:cs="Times New Roman" w:hint="eastAsia"/>
           <w:sz w:val="24"/>
           <w:szCs w:val="24"/>
         </w:rPr>
@@ -146,7 +153,7 @@
       </w:r>
       <w:r>
         <w:rPr>
-          <w:rFonts w:ascii="Times New Roman" w:eastAsia="宋体" w:hAnsi="Times New Roman" w:cs="Times New Roman" w:hint="eastAsia"/>
+          <w:rFonts w:eastAsia="宋体" w:cs="Times New Roman" w:hint="eastAsia"/>
           <w:sz w:val="24"/>
           <w:szCs w:val="24"/>
         </w:rPr>
@@ -154,7 +161,7 @@
       </w:r>
       <w:r>
         <w:rPr>
-          <w:rFonts w:ascii="Times New Roman" w:eastAsia="宋体" w:hAnsi="Times New Roman" w:cs="Times New Roman" w:hint="eastAsia"/>
+          <w:rFonts w:eastAsia="宋体" w:cs="Times New Roman" w:hint="eastAsia"/>
           <w:sz w:val="24"/>
           <w:szCs w:val="24"/>
         </w:rPr>
@@ -162,33 +169,15 @@
       </w:r>
       <w:r>
         <w:rPr>
-          <w:rFonts w:ascii="Times New Roman" w:eastAsia="宋体" w:hAnsi="Times New Roman" w:cs="Times New Roman" w:hint="eastAsia"/>
-          <w:sz w:val="24"/>
-          <w:szCs w:val="24"/>
-        </w:rPr>
-        <w:t>），其中易感者是指没有被感染但缺乏免疫能力并且容易被感染者传染的群体；感染者是指已经被感染并且能够将病毒传染给易感者的群体；痊愈者是指已经隔离或者对病毒具有免疫能力的群体。这三类群体的</w:t>
-      </w:r>
-      <w:proofErr w:type="gramStart"/>
-      <w:r>
-        <w:rPr>
-          <w:rFonts w:ascii="Times New Roman" w:eastAsia="宋体" w:hAnsi="Times New Roman" w:cs="Times New Roman" w:hint="eastAsia"/>
-          <w:sz w:val="24"/>
-          <w:szCs w:val="24"/>
-        </w:rPr>
-        <w:t>的</w:t>
-      </w:r>
-      <w:proofErr w:type="gramEnd"/>
-      <w:r>
-        <w:rPr>
-          <w:rFonts w:ascii="Times New Roman" w:eastAsia="宋体" w:hAnsi="Times New Roman" w:cs="Times New Roman" w:hint="eastAsia"/>
-          <w:sz w:val="24"/>
-          <w:szCs w:val="24"/>
-        </w:rPr>
-        <w:t>状态按照一定的转换率互相转换，转移图如图</w:t>
-      </w:r>
-      <w:r>
-        <w:rPr>
-          <w:rFonts w:ascii="Times New Roman" w:eastAsia="宋体" w:hAnsi="Times New Roman" w:cs="Times New Roman" w:hint="eastAsia"/>
+          <w:rFonts w:eastAsia="宋体" w:cs="Times New Roman" w:hint="eastAsia"/>
+          <w:sz w:val="24"/>
+          <w:szCs w:val="24"/>
+        </w:rPr>
+        <w:t>），其中易感者是指没有被感染但缺乏免疫能力并且容易被感染者传染的群体；感染者是指已经被感染并且能够将病毒传染给易感者的群体；痊愈者是指已经隔离或者对病毒具有免疫能力的群体。这三类群体的的状态按照一定的转换率互相转换，转移图如图</w:t>
+      </w:r>
+      <w:r>
+        <w:rPr>
+          <w:rFonts w:eastAsia="宋体" w:cs="Times New Roman" w:hint="eastAsia"/>
           <w:sz w:val="24"/>
           <w:szCs w:val="24"/>
         </w:rPr>
@@ -196,7 +185,7 @@
       </w:r>
       <w:r>
         <w:rPr>
-          <w:rFonts w:ascii="Times New Roman" w:eastAsia="宋体" w:hAnsi="Times New Roman" w:cs="Times New Roman" w:hint="eastAsia"/>
+          <w:rFonts w:eastAsia="宋体" w:cs="Times New Roman" w:hint="eastAsia"/>
           <w:sz w:val="24"/>
           <w:szCs w:val="24"/>
         </w:rPr>
@@ -204,7 +193,7 @@
       </w:r>
       <w:r>
         <w:rPr>
-          <w:rFonts w:ascii="Times New Roman" w:eastAsia="宋体" w:hAnsi="Times New Roman" w:cs="Times New Roman" w:hint="eastAsia"/>
+          <w:rFonts w:eastAsia="宋体" w:cs="Times New Roman" w:hint="eastAsia"/>
           <w:sz w:val="24"/>
           <w:szCs w:val="24"/>
         </w:rPr>
@@ -212,7 +201,7 @@
       </w:r>
       <w:r>
         <w:rPr>
-          <w:rFonts w:ascii="Times New Roman" w:eastAsia="宋体" w:hAnsi="Times New Roman" w:cs="Times New Roman" w:hint="eastAsia"/>
+          <w:rFonts w:eastAsia="宋体" w:cs="Times New Roman" w:hint="eastAsia"/>
           <w:sz w:val="24"/>
           <w:szCs w:val="24"/>
         </w:rPr>
@@ -220,7 +209,7 @@
       </w:r>
       <w:r>
         <w:rPr>
-          <w:rFonts w:ascii="Times New Roman" w:eastAsia="宋体" w:hAnsi="Times New Roman" w:cs="Times New Roman" w:hint="eastAsia"/>
+          <w:rFonts w:eastAsia="宋体" w:cs="Times New Roman" w:hint="eastAsia"/>
           <w:sz w:val="24"/>
           <w:szCs w:val="24"/>
         </w:rPr>
@@ -228,7 +217,7 @@
       </w:r>
       <w:r>
         <w:rPr>
-          <w:rFonts w:ascii="Times New Roman" w:eastAsia="宋体" w:hAnsi="Times New Roman" w:cs="Times New Roman" w:hint="eastAsia"/>
+          <w:rFonts w:eastAsia="宋体" w:cs="Times New Roman" w:hint="eastAsia"/>
           <w:sz w:val="24"/>
           <w:szCs w:val="24"/>
         </w:rPr>
@@ -265,7 +254,7 @@
           <v:shape id="_x0000_i1025" type="#_x0000_t75" style="width:371.25pt;height:60pt" o:ole="">
             <v:imagedata r:id="rId8" o:title=""/>
           </v:shape>
-          <o:OLEObject Type="Embed" ProgID="Visio.Drawing.15" ShapeID="_x0000_i1025" DrawAspect="Content" ObjectID="_1728154241" r:id="rId9"/>
+          <o:OLEObject Type="Embed" ProgID="Visio.Drawing.15" ShapeID="_x0000_i1025" DrawAspect="Content" ObjectID="_1728387680" r:id="rId9"/>
         </w:object>
       </w:r>
     </w:p>
@@ -275,7 +264,7 @@
         <w:ind w:firstLineChars="300" w:firstLine="630"/>
         <w:jc w:val="center"/>
         <w:rPr>
-          <w:rFonts w:ascii="Times New Roman" w:eastAsia="宋体" w:hAnsi="Times New Roman" w:cs="Times New Roman" w:hint="eastAsia"/>
+          <w:rFonts w:eastAsia="宋体" w:cs="Times New Roman"/>
           <w:sz w:val="24"/>
           <w:szCs w:val="24"/>
         </w:rPr>
@@ -284,14 +273,38 @@
         <w:rPr>
           <w:rFonts w:hint="eastAsia"/>
         </w:rPr>
-        <w:t>图1 经典SIR模型的状态转移图</w:t>
+        <w:t>图</w:t>
+      </w:r>
+      <w:r>
+        <w:rPr>
+          <w:rFonts w:hint="eastAsia"/>
+        </w:rPr>
+        <w:t xml:space="preserve">1 </w:t>
+      </w:r>
+      <w:r>
+        <w:rPr>
+          <w:rFonts w:hint="eastAsia"/>
+        </w:rPr>
+        <w:t>经典</w:t>
+      </w:r>
+      <w:r>
+        <w:rPr>
+          <w:rFonts w:hint="eastAsia"/>
+        </w:rPr>
+        <w:t>SIR</w:t>
+      </w:r>
+      <w:r>
+        <w:rPr>
+          <w:rFonts w:hint="eastAsia"/>
+        </w:rPr>
+        <w:t>模型的状态转移图</w:t>
       </w:r>
     </w:p>
     <w:p>
       <w:pPr>
         <w:spacing w:line="360" w:lineRule="auto"/>
         <w:rPr>
-          <w:rFonts w:ascii="Times New Roman" w:eastAsia="宋体" w:hAnsi="Times New Roman" w:cs="Times New Roman" w:hint="eastAsia"/>
+          <w:rFonts w:eastAsia="宋体" w:cs="Times New Roman"/>
           <w:sz w:val="24"/>
           <w:szCs w:val="24"/>
         </w:rPr>
@@ -814,15 +827,7 @@
               <w:sz w:val="24"/>
               <w:szCs w:val="24"/>
             </w:rPr>
-            <m:t>=γI(t</m:t>
-          </m:r>
-          <m:r>
-            <w:rPr>
-              <w:rFonts w:ascii="Cambria Math" w:eastAsia="宋体" w:hAnsi="Cambria Math"/>
-              <w:sz w:val="24"/>
-              <w:szCs w:val="24"/>
-            </w:rPr>
-            <m:t>)</m:t>
+            <m:t>=γI(t)</m:t>
           </m:r>
         </m:oMath>
       </m:oMathPara>
@@ -996,7 +1001,7 @@
         <w:spacing w:line="360" w:lineRule="auto"/>
         <w:jc w:val="center"/>
         <w:rPr>
-          <w:rFonts w:ascii="宋体" w:eastAsia="宋体" w:hAnsi="宋体" w:hint="eastAsia"/>
+          <w:rFonts w:ascii="宋体" w:eastAsia="宋体" w:hAnsi="宋体"/>
           <w:sz w:val="24"/>
           <w:szCs w:val="24"/>
         </w:rPr>
@@ -1112,7 +1117,7 @@
           <w:sz w:val="24"/>
           <w:szCs w:val="24"/>
         </w:rPr>
-        <w:t>考虑到IN与OUT都是在离散时间上的变量吗</w:t>
+        <w:t>考虑到IN与OUT都是在离散时间上的变量</w:t>
       </w:r>
       <w:r>
         <w:rPr>
@@ -1159,8 +1164,16 @@
       </w:pPr>
       <m:oMathPara>
         <m:oMath>
-          <m:sSup>
-            <m:sSupPr>
+          <m:r>
+            <w:rPr>
+              <w:rFonts w:ascii="Cambria Math" w:eastAsia="宋体" w:hAnsi="Cambria Math" w:hint="eastAsia"/>
+              <w:sz w:val="24"/>
+              <w:szCs w:val="24"/>
+            </w:rPr>
+            <m:t>S</m:t>
+          </m:r>
+          <m:d>
+            <m:dPr>
               <m:ctrlPr>
                 <w:rPr>
                   <w:rFonts w:ascii="Cambria Math" w:eastAsia="宋体" w:hAnsi="Cambria Math"/>
@@ -1169,7 +1182,7 @@
                   <w:szCs w:val="24"/>
                 </w:rPr>
               </m:ctrlPr>
-            </m:sSupPr>
+            </m:dPr>
             <m:e>
               <m:r>
                 <w:rPr>
@@ -1177,20 +1190,26 @@
                   <w:sz w:val="24"/>
                   <w:szCs w:val="24"/>
                 </w:rPr>
-                <m:t>S</m:t>
+                <m:t>t</m:t>
+              </m:r>
+              <m:r>
+                <w:rPr>
+                  <w:rFonts w:ascii="Cambria Math" w:eastAsia="宋体" w:hAnsi="Cambria Math"/>
+                  <w:sz w:val="24"/>
+                  <w:szCs w:val="24"/>
+                </w:rPr>
+                <m:t>+1</m:t>
               </m:r>
             </m:e>
-            <m:sup>
-              <m:r>
-                <w:rPr>
-                  <w:rFonts w:ascii="Cambria Math" w:eastAsia="宋体" w:hAnsi="Cambria Math"/>
-                  <w:sz w:val="24"/>
-                  <w:szCs w:val="24"/>
-                </w:rPr>
-                <m:t>'</m:t>
-              </m:r>
-            </m:sup>
-          </m:sSup>
+          </m:d>
+          <m:r>
+            <w:rPr>
+              <w:rFonts w:ascii="Cambria Math" w:eastAsia="宋体" w:hAnsi="Cambria Math"/>
+              <w:sz w:val="24"/>
+              <w:szCs w:val="24"/>
+            </w:rPr>
+            <m:t>-S</m:t>
+          </m:r>
           <m:d>
             <m:dPr>
               <m:ctrlPr>
@@ -1219,15 +1238,7 @@
               <w:sz w:val="24"/>
               <w:szCs w:val="24"/>
             </w:rPr>
-            <m:t>=</m:t>
-          </m:r>
-          <m:r>
-            <w:rPr>
-              <w:rFonts w:ascii="Cambria Math" w:eastAsia="宋体" w:hAnsi="Cambria Math"/>
-              <w:sz w:val="24"/>
-              <w:szCs w:val="24"/>
-            </w:rPr>
-            <m:t>-</m:t>
+            <m:t>=-</m:t>
           </m:r>
           <m:f>
             <m:fPr>
@@ -1311,8 +1322,106 @@
                 </w:rPr>
                 <m:t>N</m:t>
               </m:r>
+              <m:d>
+                <m:dPr>
+                  <m:ctrlPr>
+                    <w:rPr>
+                      <w:rFonts w:ascii="Cambria Math" w:eastAsia="宋体" w:hAnsi="Cambria Math"/>
+                      <w:i/>
+                      <w:sz w:val="24"/>
+                      <w:szCs w:val="24"/>
+                    </w:rPr>
+                  </m:ctrlPr>
+                </m:dPr>
+                <m:e>
+                  <m:r>
+                    <w:rPr>
+                      <w:rFonts w:ascii="Cambria Math" w:eastAsia="宋体" w:hAnsi="Cambria Math"/>
+                      <w:sz w:val="24"/>
+                      <w:szCs w:val="24"/>
+                    </w:rPr>
+                    <m:t>t</m:t>
+                  </m:r>
+                </m:e>
+              </m:d>
             </m:den>
           </m:f>
+          <m:r>
+            <w:rPr>
+              <w:rFonts w:ascii="Cambria Math" w:eastAsia="宋体" w:hAnsi="Cambria Math"/>
+              <w:sz w:val="24"/>
+              <w:szCs w:val="24"/>
+            </w:rPr>
+            <m:t>+IN</m:t>
+          </m:r>
+          <m:d>
+            <m:dPr>
+              <m:ctrlPr>
+                <w:rPr>
+                  <w:rFonts w:ascii="Cambria Math" w:eastAsia="宋体" w:hAnsi="Cambria Math"/>
+                  <w:i/>
+                  <w:sz w:val="24"/>
+                  <w:szCs w:val="24"/>
+                </w:rPr>
+              </m:ctrlPr>
+            </m:dPr>
+            <m:e>
+              <m:r>
+                <w:rPr>
+                  <w:rFonts w:ascii="Cambria Math" w:eastAsia="宋体" w:hAnsi="Cambria Math"/>
+                  <w:sz w:val="24"/>
+                  <w:szCs w:val="24"/>
+                </w:rPr>
+                <m:t>t</m:t>
+              </m:r>
+            </m:e>
+          </m:d>
+          <m:r>
+            <w:rPr>
+              <w:rFonts w:ascii="Cambria Math" w:eastAsia="宋体" w:hAnsi="Cambria Math"/>
+              <w:sz w:val="24"/>
+              <w:szCs w:val="24"/>
+            </w:rPr>
+            <m:t>-OUT(t)S(t)/(</m:t>
+          </m:r>
+          <m:r>
+            <w:rPr>
+              <w:rFonts w:ascii="Cambria Math" w:eastAsia="宋体" w:hAnsi="Cambria Math" w:hint="eastAsia"/>
+              <w:sz w:val="24"/>
+              <w:szCs w:val="24"/>
+            </w:rPr>
+            <m:t>S</m:t>
+          </m:r>
+          <m:d>
+            <m:dPr>
+              <m:ctrlPr>
+                <w:rPr>
+                  <w:rFonts w:ascii="Cambria Math" w:eastAsia="宋体" w:hAnsi="Cambria Math"/>
+                  <w:i/>
+                  <w:sz w:val="24"/>
+                  <w:szCs w:val="24"/>
+                </w:rPr>
+              </m:ctrlPr>
+            </m:dPr>
+            <m:e>
+              <m:r>
+                <w:rPr>
+                  <w:rFonts w:ascii="Cambria Math" w:eastAsia="宋体" w:hAnsi="Cambria Math"/>
+                  <w:sz w:val="24"/>
+                  <w:szCs w:val="24"/>
+                </w:rPr>
+                <m:t>t</m:t>
+              </m:r>
+            </m:e>
+          </m:d>
+          <m:r>
+            <w:rPr>
+              <w:rFonts w:ascii="Cambria Math" w:eastAsia="宋体" w:hAnsi="Cambria Math"/>
+              <w:sz w:val="24"/>
+              <w:szCs w:val="24"/>
+            </w:rPr>
+            <m:t>+E(t))</m:t>
+          </m:r>
         </m:oMath>
       </m:oMathPara>
     </w:p>
@@ -1320,7 +1429,7 @@
       <w:pPr>
         <w:spacing w:line="360" w:lineRule="auto"/>
         <w:rPr>
-          <w:rFonts w:ascii="宋体" w:eastAsia="宋体" w:hAnsi="宋体" w:hint="eastAsia"/>
+          <w:rFonts w:ascii="宋体" w:eastAsia="宋体" w:hAnsi="宋体"/>
           <w:i/>
           <w:sz w:val="24"/>
           <w:szCs w:val="24"/>
@@ -1328,8 +1437,16 @@
       </w:pPr>
       <m:oMathPara>
         <m:oMath>
-          <m:sSup>
-            <m:sSupPr>
+          <m:r>
+            <w:rPr>
+              <w:rFonts w:ascii="Cambria Math" w:eastAsia="宋体" w:hAnsi="Cambria Math"/>
+              <w:sz w:val="24"/>
+              <w:szCs w:val="24"/>
+            </w:rPr>
+            <m:t>E</m:t>
+          </m:r>
+          <m:d>
+            <m:dPr>
               <m:ctrlPr>
                 <w:rPr>
                   <w:rFonts w:ascii="Cambria Math" w:eastAsia="宋体" w:hAnsi="Cambria Math"/>
@@ -1338,7 +1455,7 @@
                   <w:szCs w:val="24"/>
                 </w:rPr>
               </m:ctrlPr>
-            </m:sSupPr>
+            </m:dPr>
             <m:e>
               <m:r>
                 <w:rPr>
@@ -1346,20 +1463,26 @@
                   <w:sz w:val="24"/>
                   <w:szCs w:val="24"/>
                 </w:rPr>
-                <m:t>E</m:t>
+                <m:t>t</m:t>
+              </m:r>
+              <m:r>
+                <w:rPr>
+                  <w:rFonts w:ascii="Cambria Math" w:eastAsia="宋体" w:hAnsi="Cambria Math"/>
+                  <w:sz w:val="24"/>
+                  <w:szCs w:val="24"/>
+                </w:rPr>
+                <m:t>+1</m:t>
               </m:r>
             </m:e>
-            <m:sup>
-              <m:r>
-                <w:rPr>
-                  <w:rFonts w:ascii="Cambria Math" w:eastAsia="宋体" w:hAnsi="Cambria Math"/>
-                  <w:sz w:val="24"/>
-                  <w:szCs w:val="24"/>
-                </w:rPr>
-                <m:t>'</m:t>
-              </m:r>
-            </m:sup>
-          </m:sSup>
+          </m:d>
+          <m:r>
+            <w:rPr>
+              <w:rFonts w:ascii="Cambria Math" w:eastAsia="宋体" w:hAnsi="Cambria Math"/>
+              <w:sz w:val="24"/>
+              <w:szCs w:val="24"/>
+            </w:rPr>
+            <m:t>-E</m:t>
+          </m:r>
           <m:d>
             <m:dPr>
               <m:ctrlPr>
@@ -1472,6 +1595,28 @@
                 </w:rPr>
                 <m:t>N</m:t>
               </m:r>
+              <m:d>
+                <m:dPr>
+                  <m:ctrlPr>
+                    <w:rPr>
+                      <w:rFonts w:ascii="Cambria Math" w:eastAsia="宋体" w:hAnsi="Cambria Math"/>
+                      <w:i/>
+                      <w:sz w:val="24"/>
+                      <w:szCs w:val="24"/>
+                    </w:rPr>
+                  </m:ctrlPr>
+                </m:dPr>
+                <m:e>
+                  <m:r>
+                    <w:rPr>
+                      <w:rFonts w:ascii="Cambria Math" w:eastAsia="宋体" w:hAnsi="Cambria Math"/>
+                      <w:sz w:val="24"/>
+                      <w:szCs w:val="24"/>
+                    </w:rPr>
+                    <m:t>t</m:t>
+                  </m:r>
+                </m:e>
+              </m:d>
             </m:den>
           </m:f>
           <m:r>
@@ -1480,23 +1625,127 @@
               <w:sz w:val="24"/>
               <w:szCs w:val="24"/>
             </w:rPr>
-            <m:t>-</m:t>
+            <m:t>-αE</m:t>
           </m:r>
+          <m:d>
+            <m:dPr>
+              <m:ctrlPr>
+                <w:rPr>
+                  <w:rFonts w:ascii="Cambria Math" w:eastAsia="宋体" w:hAnsi="Cambria Math"/>
+                  <w:i/>
+                  <w:sz w:val="24"/>
+                  <w:szCs w:val="24"/>
+                </w:rPr>
+              </m:ctrlPr>
+            </m:dPr>
+            <m:e>
+              <m:r>
+                <w:rPr>
+                  <w:rFonts w:ascii="Cambria Math" w:eastAsia="宋体" w:hAnsi="Cambria Math"/>
+                  <w:sz w:val="24"/>
+                  <w:szCs w:val="24"/>
+                </w:rPr>
+                <m:t>t</m:t>
+              </m:r>
+            </m:e>
+          </m:d>
           <m:r>
             <w:rPr>
               <w:rFonts w:ascii="Cambria Math" w:eastAsia="宋体" w:hAnsi="Cambria Math"/>
               <w:sz w:val="24"/>
               <w:szCs w:val="24"/>
             </w:rPr>
-            <m:t>α</m:t>
+            <m:t>-OUT</m:t>
           </m:r>
+          <m:d>
+            <m:dPr>
+              <m:ctrlPr>
+                <w:rPr>
+                  <w:rFonts w:ascii="Cambria Math" w:eastAsia="宋体" w:hAnsi="Cambria Math"/>
+                  <w:i/>
+                  <w:sz w:val="24"/>
+                  <w:szCs w:val="24"/>
+                </w:rPr>
+              </m:ctrlPr>
+            </m:dPr>
+            <m:e>
+              <m:r>
+                <w:rPr>
+                  <w:rFonts w:ascii="Cambria Math" w:eastAsia="宋体" w:hAnsi="Cambria Math"/>
+                  <w:sz w:val="24"/>
+                  <w:szCs w:val="24"/>
+                </w:rPr>
+                <m:t>t</m:t>
+              </m:r>
+            </m:e>
+          </m:d>
           <m:r>
             <w:rPr>
               <w:rFonts w:ascii="Cambria Math" w:eastAsia="宋体" w:hAnsi="Cambria Math"/>
               <w:sz w:val="24"/>
               <w:szCs w:val="24"/>
             </w:rPr>
-            <m:t>E(t)/N</m:t>
+            <m:t>E</m:t>
+          </m:r>
+          <m:d>
+            <m:dPr>
+              <m:ctrlPr>
+                <w:rPr>
+                  <w:rFonts w:ascii="Cambria Math" w:eastAsia="宋体" w:hAnsi="Cambria Math"/>
+                  <w:i/>
+                  <w:sz w:val="24"/>
+                  <w:szCs w:val="24"/>
+                </w:rPr>
+              </m:ctrlPr>
+            </m:dPr>
+            <m:e>
+              <m:r>
+                <w:rPr>
+                  <w:rFonts w:ascii="Cambria Math" w:eastAsia="宋体" w:hAnsi="Cambria Math"/>
+                  <w:sz w:val="24"/>
+                  <w:szCs w:val="24"/>
+                </w:rPr>
+                <m:t>t</m:t>
+              </m:r>
+            </m:e>
+          </m:d>
+          <m:r>
+            <w:rPr>
+              <w:rFonts w:ascii="Cambria Math" w:eastAsia="宋体" w:hAnsi="Cambria Math"/>
+              <w:sz w:val="24"/>
+              <w:szCs w:val="24"/>
+            </w:rPr>
+            <m:t>/(S</m:t>
+          </m:r>
+          <m:d>
+            <m:dPr>
+              <m:ctrlPr>
+                <w:rPr>
+                  <w:rFonts w:ascii="Cambria Math" w:eastAsia="宋体" w:hAnsi="Cambria Math"/>
+                  <w:i/>
+                  <w:sz w:val="24"/>
+                  <w:szCs w:val="24"/>
+                </w:rPr>
+              </m:ctrlPr>
+            </m:dPr>
+            <m:e>
+              <m:r>
+                <w:rPr>
+                  <w:rFonts w:ascii="Cambria Math" w:eastAsia="宋体" w:hAnsi="Cambria Math"/>
+                  <w:sz w:val="24"/>
+                  <w:szCs w:val="24"/>
+                </w:rPr>
+                <m:t>t</m:t>
+              </m:r>
+            </m:e>
+          </m:d>
+          <m:r>
+            <w:rPr>
+              <w:rFonts w:ascii="Cambria Math" w:eastAsia="宋体" w:hAnsi="Cambria Math"/>
+              <w:sz w:val="24"/>
+              <w:szCs w:val="24"/>
+            </w:rPr>
+            <m:t>+E(t))</m:t>
           </m:r>
         </m:oMath>
       </m:oMathPara>
@@ -1512,8 +1761,16 @@
         </w:rPr>
       </w:pPr>
       <m:oMath>
-        <m:sSup>
-          <m:sSupPr>
+        <m:r>
+          <w:rPr>
+            <w:rFonts w:ascii="Cambria Math" w:eastAsia="宋体" w:hAnsi="Cambria Math"/>
+            <w:sz w:val="24"/>
+            <w:szCs w:val="24"/>
+          </w:rPr>
+          <m:t>I</m:t>
+        </m:r>
+        <m:d>
+          <m:dPr>
             <m:ctrlPr>
               <w:rPr>
                 <w:rFonts w:ascii="Cambria Math" w:eastAsia="宋体" w:hAnsi="Cambria Math"/>
@@ -1522,7 +1779,7 @@
                 <w:szCs w:val="24"/>
               </w:rPr>
             </m:ctrlPr>
-          </m:sSupPr>
+          </m:dPr>
           <m:e>
             <m:r>
               <w:rPr>
@@ -1530,20 +1787,42 @@
                 <w:sz w:val="24"/>
                 <w:szCs w:val="24"/>
               </w:rPr>
-              <m:t>I</m:t>
+              <m:t>t</m:t>
+            </m:r>
+            <m:r>
+              <w:rPr>
+                <w:rFonts w:ascii="Cambria Math" w:eastAsia="宋体" w:hAnsi="Cambria Math"/>
+                <w:sz w:val="24"/>
+                <w:szCs w:val="24"/>
+              </w:rPr>
+              <m:t>+1</m:t>
             </m:r>
           </m:e>
-          <m:sup>
-            <m:r>
-              <w:rPr>
-                <w:rFonts w:ascii="Cambria Math" w:eastAsia="宋体" w:hAnsi="Cambria Math"/>
-                <w:sz w:val="24"/>
-                <w:szCs w:val="24"/>
-              </w:rPr>
-              <m:t>'</m:t>
-            </m:r>
-          </m:sup>
-        </m:sSup>
+        </m:d>
+        <m:r>
+          <w:rPr>
+            <w:rFonts w:ascii="Cambria Math" w:eastAsia="宋体" w:hAnsi="Cambria Math"/>
+            <w:sz w:val="24"/>
+            <w:szCs w:val="24"/>
+          </w:rPr>
+          <m:t>-I(t)</m:t>
+        </m:r>
+        <m:r>
+          <w:rPr>
+            <w:rFonts w:ascii="Cambria Math" w:eastAsia="宋体" w:hAnsi="Cambria Math"/>
+            <w:sz w:val="24"/>
+            <w:szCs w:val="24"/>
+          </w:rPr>
+          <m:t>=</m:t>
+        </m:r>
+        <m:r>
+          <w:rPr>
+            <w:rFonts w:ascii="Cambria Math" w:eastAsia="宋体" w:hAnsi="Cambria Math"/>
+            <w:sz w:val="24"/>
+            <w:szCs w:val="24"/>
+          </w:rPr>
+          <m:t>αE</m:t>
+        </m:r>
         <m:d>
           <m:dPr>
             <m:ctrlPr>
@@ -1572,86 +1851,16 @@
             <w:sz w:val="24"/>
             <w:szCs w:val="24"/>
           </w:rPr>
-          <m:t>=</m:t>
-        </m:r>
-        <m:f>
-          <m:fPr>
-            <m:ctrlPr>
-              <w:rPr>
-                <w:rFonts w:ascii="Cambria Math" w:eastAsia="宋体" w:hAnsi="Cambria Math"/>
-                <w:i/>
-                <w:sz w:val="24"/>
-                <w:szCs w:val="24"/>
-              </w:rPr>
-            </m:ctrlPr>
-          </m:fPr>
-          <m:num>
-            <m:r>
-              <w:rPr>
-                <w:rFonts w:ascii="Cambria Math" w:eastAsia="宋体" w:hAnsi="Cambria Math"/>
-                <w:sz w:val="24"/>
-                <w:szCs w:val="24"/>
-              </w:rPr>
-              <m:t>αE</m:t>
-            </m:r>
-            <m:d>
-              <m:dPr>
-                <m:ctrlPr>
-                  <w:rPr>
-                    <w:rFonts w:ascii="Cambria Math" w:eastAsia="宋体" w:hAnsi="Cambria Math"/>
-                    <w:i/>
-                    <w:sz w:val="24"/>
-                    <w:szCs w:val="24"/>
-                  </w:rPr>
-                </m:ctrlPr>
-              </m:dPr>
-              <m:e>
-                <m:r>
-                  <w:rPr>
-                    <w:rFonts w:ascii="Cambria Math" w:eastAsia="宋体" w:hAnsi="Cambria Math"/>
-                    <w:sz w:val="24"/>
-                    <w:szCs w:val="24"/>
-                  </w:rPr>
-                  <m:t>t</m:t>
-                </m:r>
-              </m:e>
-            </m:d>
-          </m:num>
-          <m:den>
-            <m:r>
-              <w:rPr>
-                <w:rFonts w:ascii="Cambria Math" w:eastAsia="宋体" w:hAnsi="Cambria Math"/>
-                <w:sz w:val="24"/>
-                <w:szCs w:val="24"/>
-              </w:rPr>
-              <m:t>N</m:t>
-            </m:r>
-          </m:den>
-        </m:f>
-        <m:r>
-          <w:rPr>
-            <w:rFonts w:ascii="Cambria Math" w:eastAsia="宋体" w:hAnsi="Cambria Math"/>
-            <w:sz w:val="24"/>
-            <w:szCs w:val="24"/>
-          </w:rPr>
-          <m:t>-γI(t)/N</m:t>
+          <m:t>-γI(t)</m:t>
         </m:r>
       </m:oMath>
       <w:r>
         <w:rPr>
-          <w:rFonts w:ascii="宋体" w:eastAsia="宋体" w:hAnsi="宋体" w:hint="eastAsia"/>
-          <w:sz w:val="24"/>
-          <w:szCs w:val="24"/>
-        </w:rPr>
-        <w:t xml:space="preserve"> </w:t>
-      </w:r>
-      <w:r>
-        <w:rPr>
           <w:rFonts w:ascii="宋体" w:eastAsia="宋体" w:hAnsi="宋体"/>
           <w:sz w:val="24"/>
           <w:szCs w:val="24"/>
         </w:rPr>
-        <w:t xml:space="preserve">                     (2)</w:t>
+        <w:t xml:space="preserve">                 (2)</w:t>
       </w:r>
     </w:p>
     <w:p>
@@ -1666,38 +1875,14 @@
       </w:pPr>
       <m:oMathPara>
         <m:oMath>
-          <m:sSup>
-            <m:sSupPr>
-              <m:ctrlPr>
-                <w:rPr>
-                  <w:rFonts w:ascii="Cambria Math" w:eastAsia="宋体" w:hAnsi="Cambria Math"/>
-                  <w:i/>
-                  <w:sz w:val="24"/>
-                  <w:szCs w:val="24"/>
-                </w:rPr>
-              </m:ctrlPr>
-            </m:sSupPr>
-            <m:e>
-              <m:r>
-                <w:rPr>
-                  <w:rFonts w:ascii="Cambria Math" w:eastAsia="宋体" w:hAnsi="Cambria Math"/>
-                  <w:sz w:val="24"/>
-                  <w:szCs w:val="24"/>
-                </w:rPr>
-                <m:t>R</m:t>
-              </m:r>
-            </m:e>
-            <m:sup>
-              <m:r>
-                <w:rPr>
-                  <w:rFonts w:ascii="Cambria Math" w:eastAsia="宋体" w:hAnsi="Cambria Math"/>
-                  <w:sz w:val="24"/>
-                  <w:szCs w:val="24"/>
-                </w:rPr>
-                <m:t>'</m:t>
-              </m:r>
-            </m:sup>
-          </m:sSup>
+          <m:r>
+            <w:rPr>
+              <w:rFonts w:ascii="Cambria Math" w:eastAsia="宋体" w:hAnsi="Cambria Math"/>
+              <w:sz w:val="24"/>
+              <w:szCs w:val="24"/>
+            </w:rPr>
+            <m:t>R</m:t>
+          </m:r>
           <m:d>
             <m:dPr>
               <m:ctrlPr>
@@ -1718,8 +1903,24 @@
                 </w:rPr>
                 <m:t>t</m:t>
               </m:r>
+              <m:r>
+                <w:rPr>
+                  <w:rFonts w:ascii="Cambria Math" w:eastAsia="宋体" w:hAnsi="Cambria Math"/>
+                  <w:sz w:val="24"/>
+                  <w:szCs w:val="24"/>
+                </w:rPr>
+                <m:t>+1</m:t>
+              </m:r>
             </m:e>
           </m:d>
+          <m:r>
+            <w:rPr>
+              <w:rFonts w:ascii="Cambria Math" w:eastAsia="宋体" w:hAnsi="Cambria Math"/>
+              <w:sz w:val="24"/>
+              <w:szCs w:val="24"/>
+            </w:rPr>
+            <m:t>-R(t)</m:t>
+          </m:r>
           <m:r>
             <w:rPr>
               <w:rFonts w:ascii="Cambria Math" w:eastAsia="宋体" w:hAnsi="Cambria Math"/>
@@ -1750,13 +1951,118 @@
               </m:r>
             </m:e>
           </m:d>
+        </m:oMath>
+      </m:oMathPara>
+    </w:p>
+    <w:p>
+      <w:pPr>
+        <w:spacing w:line="360" w:lineRule="auto"/>
+        <w:jc w:val="left"/>
+        <w:rPr>
+          <w:rFonts w:ascii="宋体" w:eastAsia="宋体" w:hAnsi="宋体" w:hint="eastAsia"/>
+          <w:sz w:val="24"/>
+          <w:szCs w:val="24"/>
+        </w:rPr>
+      </w:pPr>
+      <m:oMathPara>
+        <m:oMath>
+          <m:r>
+            <w:rPr>
+              <w:rFonts w:ascii="Cambria Math" w:eastAsia="宋体" w:hAnsi="Cambria Math" w:hint="eastAsia"/>
+              <w:sz w:val="24"/>
+              <w:szCs w:val="24"/>
+            </w:rPr>
+            <m:t>N</m:t>
+          </m:r>
+          <m:d>
+            <m:dPr>
+              <m:ctrlPr>
+                <w:rPr>
+                  <w:rFonts w:ascii="Cambria Math" w:eastAsia="宋体" w:hAnsi="Cambria Math"/>
+                  <w:i/>
+                  <w:sz w:val="24"/>
+                  <w:szCs w:val="24"/>
+                </w:rPr>
+              </m:ctrlPr>
+            </m:dPr>
+            <m:e>
+              <m:r>
+                <w:rPr>
+                  <w:rFonts w:ascii="Cambria Math" w:eastAsia="宋体" w:hAnsi="Cambria Math"/>
+                  <w:sz w:val="24"/>
+                  <w:szCs w:val="24"/>
+                </w:rPr>
+                <m:t>t+1</m:t>
+              </m:r>
+            </m:e>
+          </m:d>
           <m:r>
             <w:rPr>
               <w:rFonts w:ascii="Cambria Math" w:eastAsia="宋体" w:hAnsi="Cambria Math"/>
               <w:sz w:val="24"/>
               <w:szCs w:val="24"/>
             </w:rPr>
-            <m:t>/N</m:t>
+            <m:t>-N</m:t>
+          </m:r>
+          <m:d>
+            <m:dPr>
+              <m:ctrlPr>
+                <w:rPr>
+                  <w:rFonts w:ascii="Cambria Math" w:eastAsia="宋体" w:hAnsi="Cambria Math"/>
+                  <w:i/>
+                  <w:sz w:val="24"/>
+                  <w:szCs w:val="24"/>
+                </w:rPr>
+              </m:ctrlPr>
+            </m:dPr>
+            <m:e>
+              <m:r>
+                <w:rPr>
+                  <w:rFonts w:ascii="Cambria Math" w:eastAsia="宋体" w:hAnsi="Cambria Math"/>
+                  <w:sz w:val="24"/>
+                  <w:szCs w:val="24"/>
+                </w:rPr>
+                <m:t>t</m:t>
+              </m:r>
+            </m:e>
+          </m:d>
+          <m:r>
+            <w:rPr>
+              <w:rFonts w:ascii="Cambria Math" w:eastAsia="宋体" w:hAnsi="Cambria Math"/>
+              <w:sz w:val="24"/>
+              <w:szCs w:val="24"/>
+            </w:rPr>
+            <m:t>=IN</m:t>
+          </m:r>
+          <m:d>
+            <m:dPr>
+              <m:ctrlPr>
+                <w:rPr>
+                  <w:rFonts w:ascii="Cambria Math" w:eastAsia="宋体" w:hAnsi="Cambria Math"/>
+                  <w:i/>
+                  <w:sz w:val="24"/>
+                  <w:szCs w:val="24"/>
+                </w:rPr>
+              </m:ctrlPr>
+            </m:dPr>
+            <m:e>
+              <m:r>
+                <w:rPr>
+                  <w:rFonts w:ascii="Cambria Math" w:eastAsia="宋体" w:hAnsi="Cambria Math"/>
+                  <w:sz w:val="24"/>
+                  <w:szCs w:val="24"/>
+                </w:rPr>
+                <m:t>t</m:t>
+              </m:r>
+            </m:e>
+          </m:d>
+          <m:r>
+            <w:rPr>
+              <w:rFonts w:ascii="Cambria Math" w:eastAsia="宋体" w:hAnsi="Cambria Math"/>
+              <w:sz w:val="24"/>
+              <w:szCs w:val="24"/>
+            </w:rPr>
+            <m:t>-OUT(t)</m:t>
           </m:r>
         </m:oMath>
       </m:oMathPara>
@@ -1766,17 +2072,66 @@
         <w:spacing w:line="360" w:lineRule="auto"/>
         <w:jc w:val="left"/>
         <w:rPr>
-          <w:rFonts w:ascii="宋体" w:eastAsia="宋体" w:hAnsi="宋体" w:hint="eastAsia"/>
+          <w:rFonts w:ascii="宋体" w:eastAsia="宋体" w:hAnsi="宋体"/>
           <w:sz w:val="24"/>
           <w:szCs w:val="24"/>
         </w:rPr>
       </w:pPr>
+      <w:r>
+        <w:rPr>
+          <w:rFonts w:ascii="宋体" w:eastAsia="宋体" w:hAnsi="宋体" w:hint="eastAsia"/>
+          <w:sz w:val="24"/>
+          <w:szCs w:val="24"/>
+        </w:rPr>
+        <w:t>其中S</w:t>
+      </w:r>
+      <w:r>
+        <w:rPr>
+          <w:rFonts w:ascii="宋体" w:eastAsia="宋体" w:hAnsi="宋体"/>
+          <w:sz w:val="24"/>
+          <w:szCs w:val="24"/>
+        </w:rPr>
+        <w:t>(t),E(t),I(t),R(t),IN(t),OUT(t)</w:t>
+      </w:r>
+      <w:r>
+        <w:rPr>
+          <w:rFonts w:ascii="宋体" w:eastAsia="宋体" w:hAnsi="宋体"/>
+          <w:sz w:val="24"/>
+          <w:szCs w:val="24"/>
+        </w:rPr>
+        <w:t>,N(t)</w:t>
+      </w:r>
+      <w:r>
+        <w:rPr>
+          <w:rFonts w:ascii="宋体" w:eastAsia="宋体" w:hAnsi="宋体" w:hint="eastAsia"/>
+          <w:sz w:val="24"/>
+          <w:szCs w:val="24"/>
+        </w:rPr>
+        <w:t>分别代表t时刻易感者人数、潜伏者人数、发病者人数、康复者人数、流入人口数量、流出人口数量</w:t>
+      </w:r>
+      <w:r>
+        <w:rPr>
+          <w:rFonts w:ascii="宋体" w:eastAsia="宋体" w:hAnsi="宋体" w:hint="eastAsia"/>
+          <w:sz w:val="24"/>
+          <w:szCs w:val="24"/>
+        </w:rPr>
+        <w:t>,总人口数量</w:t>
+      </w:r>
+      <w:r>
+        <w:rPr>
+          <w:rFonts w:ascii="宋体" w:eastAsia="宋体" w:hAnsi="宋体" w:hint="eastAsia"/>
+          <w:sz w:val="24"/>
+          <w:szCs w:val="24"/>
+        </w:rPr>
+        <w:t>，这些变量基本都能由现实的数据直接或者间接的获得，是模型推理的数据基础。</w:t>
+      </w:r>
     </w:p>
     <w:p>
       <w:pPr>
         <w:spacing w:line="360" w:lineRule="auto"/>
-        <w:rPr>
-          <w:rFonts w:ascii="宋体" w:eastAsia="宋体" w:hAnsi="宋体" w:hint="eastAsia"/>
+        <w:jc w:val="left"/>
+        <w:rPr>
+          <w:rFonts w:ascii="宋体" w:eastAsia="宋体" w:hAnsi="宋体"/>
           <w:sz w:val="24"/>
           <w:szCs w:val="24"/>
         </w:rPr>
@@ -1787,47 +2142,1852 @@
           <w:sz w:val="24"/>
           <w:szCs w:val="24"/>
         </w:rPr>
+        <w:t>而</w:t>
+      </w:r>
+      <w:r>
+        <w:rPr>
+          <w:rFonts w:ascii="Calibri" w:eastAsia="宋体" w:hAnsi="Calibri"/>
+          <w:sz w:val="24"/>
+          <w:szCs w:val="24"/>
+        </w:rPr>
+        <w:t>α</w:t>
+      </w:r>
+      <w:r>
+        <w:rPr>
+          <w:rFonts w:ascii="宋体" w:eastAsia="宋体" w:hAnsi="宋体" w:hint="eastAsia"/>
+          <w:sz w:val="24"/>
+          <w:szCs w:val="24"/>
+        </w:rPr>
+        <w:t>、</w:t>
+      </w:r>
+      <w:r>
+        <w:rPr>
+          <w:rFonts w:ascii="Calibri" w:eastAsia="宋体" w:hAnsi="Calibri"/>
+          <w:sz w:val="24"/>
+          <w:szCs w:val="24"/>
+        </w:rPr>
+        <w:t>β</w:t>
+      </w:r>
+      <w:r>
+        <w:rPr>
+          <w:rFonts w:ascii="宋体" w:eastAsia="宋体" w:hAnsi="宋体" w:hint="eastAsia"/>
+          <w:sz w:val="24"/>
+          <w:szCs w:val="24"/>
+        </w:rPr>
+        <w:t>、</w:t>
+      </w:r>
+      <w:r>
+        <w:rPr>
+          <w:rFonts w:ascii="Calibri" w:eastAsia="宋体" w:hAnsi="Calibri"/>
+          <w:sz w:val="24"/>
+          <w:szCs w:val="24"/>
+        </w:rPr>
+        <w:t>γ</w:t>
+      </w:r>
+      <w:r>
+        <w:rPr>
+          <w:rFonts w:ascii="宋体" w:eastAsia="宋体" w:hAnsi="宋体" w:hint="eastAsia"/>
+          <w:sz w:val="24"/>
+          <w:szCs w:val="24"/>
+        </w:rPr>
+        <w:t>分别代表潜伏者转变成感染者的速率，感染者疾病传染的速率，感染者康复</w:t>
+      </w:r>
+      <w:r>
+        <w:rPr>
+          <w:rFonts w:ascii="宋体" w:eastAsia="宋体" w:hAnsi="宋体" w:hint="eastAsia"/>
+          <w:sz w:val="24"/>
+          <w:szCs w:val="24"/>
+        </w:rPr>
+        <w:t>或被</w:t>
+      </w:r>
+      <w:r>
+        <w:rPr>
+          <w:rFonts w:ascii="宋体" w:eastAsia="宋体" w:hAnsi="宋体" w:hint="eastAsia"/>
+          <w:sz w:val="24"/>
+          <w:szCs w:val="24"/>
+        </w:rPr>
+        <w:t>的速率，这些数据里部分能通过现实的病理学研究直接获取，部分只能通过参数辨识问题求解。我们可以得到所有的参数如下表</w:t>
+      </w:r>
+    </w:p>
+    <w:tbl>
+      <w:tblPr>
+        <w:tblStyle w:val="a9"/>
+        <w:tblW w:w="5000" w:type="pct"/>
+        <w:tblLook w:val="04A0" w:firstRow="1" w:lastRow="0" w:firstColumn="1" w:lastColumn="0" w:noHBand="0" w:noVBand="1"/>
+      </w:tblPr>
+      <w:tblGrid>
+        <w:gridCol w:w="2283"/>
+        <w:gridCol w:w="6013"/>
+      </w:tblGrid>
+      <w:tr>
+        <w:trPr>
+          <w:trHeight w:val="468"/>
+        </w:trPr>
+        <w:tc>
+          <w:tcPr>
+            <w:tcW w:w="1376" w:type="pct"/>
+          </w:tcPr>
+          <w:p>
+            <w:pPr>
+              <w:spacing w:line="360" w:lineRule="auto"/>
+              <w:jc w:val="left"/>
+              <w:rPr>
+                <w:rFonts w:ascii="宋体" w:eastAsia="宋体" w:hAnsi="宋体" w:hint="eastAsia"/>
+                <w:sz w:val="24"/>
+                <w:szCs w:val="24"/>
+              </w:rPr>
+            </w:pPr>
+            <w:r>
+              <w:rPr>
+                <w:rFonts w:ascii="宋体" w:eastAsia="宋体" w:hAnsi="宋体" w:hint="eastAsia"/>
+                <w:sz w:val="24"/>
+                <w:szCs w:val="24"/>
+              </w:rPr>
+              <w:t>参数</w:t>
+            </w:r>
+            <w:r>
+              <w:rPr>
+                <w:rFonts w:ascii="宋体" w:eastAsia="宋体" w:hAnsi="宋体" w:hint="eastAsia"/>
+                <w:sz w:val="24"/>
+                <w:szCs w:val="24"/>
+              </w:rPr>
+              <w:t>名称</w:t>
+            </w:r>
+          </w:p>
+        </w:tc>
+        <w:tc>
+          <w:tcPr>
+            <w:tcW w:w="3624" w:type="pct"/>
+          </w:tcPr>
+          <w:p>
+            <w:pPr>
+              <w:spacing w:line="360" w:lineRule="auto"/>
+              <w:jc w:val="left"/>
+              <w:rPr>
+                <w:rFonts w:ascii="宋体" w:eastAsia="宋体" w:hAnsi="宋体" w:hint="eastAsia"/>
+                <w:sz w:val="24"/>
+                <w:szCs w:val="24"/>
+              </w:rPr>
+            </w:pPr>
+            <w:r>
+              <w:rPr>
+                <w:rFonts w:ascii="宋体" w:eastAsia="宋体" w:hAnsi="宋体" w:hint="eastAsia"/>
+                <w:sz w:val="24"/>
+                <w:szCs w:val="24"/>
+              </w:rPr>
+              <w:t>解释</w:t>
+            </w:r>
+          </w:p>
+        </w:tc>
+      </w:tr>
+      <w:tr>
+        <w:trPr>
+          <w:trHeight w:val="468"/>
+        </w:trPr>
+        <w:tc>
+          <w:tcPr>
+            <w:tcW w:w="1376" w:type="pct"/>
+          </w:tcPr>
+          <w:p>
+            <w:pPr>
+              <w:spacing w:line="360" w:lineRule="auto"/>
+              <w:jc w:val="left"/>
+              <w:rPr>
+                <w:rFonts w:ascii="宋体" w:eastAsia="宋体" w:hAnsi="宋体" w:hint="eastAsia"/>
+                <w:sz w:val="24"/>
+                <w:szCs w:val="24"/>
+              </w:rPr>
+            </w:pPr>
+            <w:r>
+              <w:rPr>
+                <w:rFonts w:ascii="宋体" w:eastAsia="宋体" w:hAnsi="宋体" w:hint="eastAsia"/>
+                <w:sz w:val="24"/>
+                <w:szCs w:val="24"/>
+              </w:rPr>
+              <w:t>S</w:t>
+            </w:r>
+            <w:r>
+              <w:rPr>
+                <w:rFonts w:ascii="宋体" w:eastAsia="宋体" w:hAnsi="宋体"/>
+                <w:sz w:val="24"/>
+                <w:szCs w:val="24"/>
+              </w:rPr>
+              <w:t>(t)</w:t>
+            </w:r>
+          </w:p>
+        </w:tc>
+        <w:tc>
+          <w:tcPr>
+            <w:tcW w:w="3624" w:type="pct"/>
+          </w:tcPr>
+          <w:p>
+            <w:pPr>
+              <w:spacing w:line="360" w:lineRule="auto"/>
+              <w:jc w:val="left"/>
+              <w:rPr>
+                <w:rFonts w:ascii="宋体" w:eastAsia="宋体" w:hAnsi="宋体" w:hint="eastAsia"/>
+                <w:sz w:val="24"/>
+                <w:szCs w:val="24"/>
+              </w:rPr>
+            </w:pPr>
+            <w:r>
+              <w:rPr>
+                <w:rFonts w:ascii="宋体" w:eastAsia="宋体" w:hAnsi="宋体" w:hint="eastAsia"/>
+                <w:sz w:val="24"/>
+                <w:szCs w:val="24"/>
+              </w:rPr>
+              <w:t>t时刻易感者人数</w:t>
+            </w:r>
+          </w:p>
+        </w:tc>
+      </w:tr>
+      <w:tr>
+        <w:trPr>
+          <w:trHeight w:val="468"/>
+        </w:trPr>
+        <w:tc>
+          <w:tcPr>
+            <w:tcW w:w="1376" w:type="pct"/>
+          </w:tcPr>
+          <w:p>
+            <w:pPr>
+              <w:spacing w:line="360" w:lineRule="auto"/>
+              <w:jc w:val="left"/>
+              <w:rPr>
+                <w:rFonts w:ascii="宋体" w:eastAsia="宋体" w:hAnsi="宋体" w:hint="eastAsia"/>
+                <w:sz w:val="24"/>
+                <w:szCs w:val="24"/>
+              </w:rPr>
+            </w:pPr>
+            <w:r>
+              <w:rPr>
+                <w:rFonts w:ascii="宋体" w:eastAsia="宋体" w:hAnsi="宋体" w:hint="eastAsia"/>
+                <w:sz w:val="24"/>
+                <w:szCs w:val="24"/>
+              </w:rPr>
+              <w:t>E</w:t>
+            </w:r>
+            <w:r>
+              <w:rPr>
+                <w:rFonts w:ascii="宋体" w:eastAsia="宋体" w:hAnsi="宋体"/>
+                <w:sz w:val="24"/>
+                <w:szCs w:val="24"/>
+              </w:rPr>
+              <w:t>(t)</w:t>
+            </w:r>
+          </w:p>
+        </w:tc>
+        <w:tc>
+          <w:tcPr>
+            <w:tcW w:w="3624" w:type="pct"/>
+          </w:tcPr>
+          <w:p>
+            <w:pPr>
+              <w:spacing w:line="360" w:lineRule="auto"/>
+              <w:jc w:val="left"/>
+              <w:rPr>
+                <w:rFonts w:ascii="宋体" w:eastAsia="宋体" w:hAnsi="宋体" w:hint="eastAsia"/>
+                <w:sz w:val="24"/>
+                <w:szCs w:val="24"/>
+              </w:rPr>
+            </w:pPr>
+            <w:r>
+              <w:rPr>
+                <w:rFonts w:ascii="宋体" w:eastAsia="宋体" w:hAnsi="宋体" w:hint="eastAsia"/>
+                <w:sz w:val="24"/>
+                <w:szCs w:val="24"/>
+              </w:rPr>
+              <w:t>t时刻潜伏者人数</w:t>
+            </w:r>
+          </w:p>
+        </w:tc>
+      </w:tr>
+      <w:tr>
+        <w:trPr>
+          <w:trHeight w:val="468"/>
+        </w:trPr>
+        <w:tc>
+          <w:tcPr>
+            <w:tcW w:w="1376" w:type="pct"/>
+          </w:tcPr>
+          <w:p>
+            <w:pPr>
+              <w:spacing w:line="360" w:lineRule="auto"/>
+              <w:jc w:val="left"/>
+              <w:rPr>
+                <w:rFonts w:ascii="宋体" w:eastAsia="宋体" w:hAnsi="宋体" w:hint="eastAsia"/>
+                <w:sz w:val="24"/>
+                <w:szCs w:val="24"/>
+              </w:rPr>
+            </w:pPr>
+            <w:r>
+              <w:rPr>
+                <w:rFonts w:ascii="宋体" w:eastAsia="宋体" w:hAnsi="宋体" w:hint="eastAsia"/>
+                <w:sz w:val="24"/>
+                <w:szCs w:val="24"/>
+              </w:rPr>
+              <w:t>I</w:t>
+            </w:r>
+            <w:r>
+              <w:rPr>
+                <w:rFonts w:ascii="宋体" w:eastAsia="宋体" w:hAnsi="宋体"/>
+                <w:sz w:val="24"/>
+                <w:szCs w:val="24"/>
+              </w:rPr>
+              <w:t>(t)</w:t>
+            </w:r>
+          </w:p>
+        </w:tc>
+        <w:tc>
+          <w:tcPr>
+            <w:tcW w:w="3624" w:type="pct"/>
+          </w:tcPr>
+          <w:p>
+            <w:pPr>
+              <w:spacing w:line="360" w:lineRule="auto"/>
+              <w:jc w:val="left"/>
+              <w:rPr>
+                <w:rFonts w:ascii="宋体" w:eastAsia="宋体" w:hAnsi="宋体" w:hint="eastAsia"/>
+                <w:sz w:val="24"/>
+                <w:szCs w:val="24"/>
+              </w:rPr>
+            </w:pPr>
+            <w:r>
+              <w:rPr>
+                <w:rFonts w:ascii="宋体" w:eastAsia="宋体" w:hAnsi="宋体" w:hint="eastAsia"/>
+                <w:sz w:val="24"/>
+                <w:szCs w:val="24"/>
+              </w:rPr>
+              <w:t>t时刻感染者人数</w:t>
+            </w:r>
+          </w:p>
+        </w:tc>
+      </w:tr>
+      <w:tr>
+        <w:trPr>
+          <w:trHeight w:val="468"/>
+        </w:trPr>
+        <w:tc>
+          <w:tcPr>
+            <w:tcW w:w="1376" w:type="pct"/>
+          </w:tcPr>
+          <w:p>
+            <w:pPr>
+              <w:spacing w:line="360" w:lineRule="auto"/>
+              <w:jc w:val="left"/>
+              <w:rPr>
+                <w:rFonts w:ascii="宋体" w:eastAsia="宋体" w:hAnsi="宋体" w:hint="eastAsia"/>
+                <w:sz w:val="24"/>
+                <w:szCs w:val="24"/>
+              </w:rPr>
+            </w:pPr>
+            <w:r>
+              <w:rPr>
+                <w:rFonts w:ascii="宋体" w:eastAsia="宋体" w:hAnsi="宋体" w:hint="eastAsia"/>
+                <w:sz w:val="24"/>
+                <w:szCs w:val="24"/>
+              </w:rPr>
+              <w:t>R</w:t>
+            </w:r>
+            <w:r>
+              <w:rPr>
+                <w:rFonts w:ascii="宋体" w:eastAsia="宋体" w:hAnsi="宋体"/>
+                <w:sz w:val="24"/>
+                <w:szCs w:val="24"/>
+              </w:rPr>
+              <w:t>(t)</w:t>
+            </w:r>
+          </w:p>
+        </w:tc>
+        <w:tc>
+          <w:tcPr>
+            <w:tcW w:w="3624" w:type="pct"/>
+          </w:tcPr>
+          <w:p>
+            <w:pPr>
+              <w:spacing w:line="360" w:lineRule="auto"/>
+              <w:jc w:val="left"/>
+              <w:rPr>
+                <w:rFonts w:ascii="宋体" w:eastAsia="宋体" w:hAnsi="宋体" w:hint="eastAsia"/>
+                <w:sz w:val="24"/>
+                <w:szCs w:val="24"/>
+              </w:rPr>
+            </w:pPr>
+            <w:r>
+              <w:rPr>
+                <w:rFonts w:ascii="宋体" w:eastAsia="宋体" w:hAnsi="宋体" w:hint="eastAsia"/>
+                <w:sz w:val="24"/>
+                <w:szCs w:val="24"/>
+              </w:rPr>
+              <w:t>t</w:t>
+            </w:r>
+            <w:r>
+              <w:rPr>
+                <w:rFonts w:ascii="宋体" w:eastAsia="宋体" w:hAnsi="宋体" w:hint="eastAsia"/>
+                <w:sz w:val="24"/>
+                <w:szCs w:val="24"/>
+              </w:rPr>
+              <w:t>时刻痊愈者</w:t>
+            </w:r>
+            <w:r>
+              <w:rPr>
+                <w:rFonts w:ascii="宋体" w:eastAsia="宋体" w:hAnsi="宋体" w:hint="eastAsia"/>
+                <w:sz w:val="24"/>
+                <w:szCs w:val="24"/>
+              </w:rPr>
+              <w:t>或被收入方舱的</w:t>
+            </w:r>
+            <w:r>
+              <w:rPr>
+                <w:rFonts w:ascii="宋体" w:eastAsia="宋体" w:hAnsi="宋体" w:hint="eastAsia"/>
+                <w:sz w:val="24"/>
+                <w:szCs w:val="24"/>
+              </w:rPr>
+              <w:t>人数</w:t>
+            </w:r>
+          </w:p>
+        </w:tc>
+      </w:tr>
+      <w:tr>
+        <w:trPr>
+          <w:trHeight w:val="468"/>
+        </w:trPr>
+        <w:tc>
+          <w:tcPr>
+            <w:tcW w:w="1376" w:type="pct"/>
+          </w:tcPr>
+          <w:p>
+            <w:pPr>
+              <w:spacing w:line="360" w:lineRule="auto"/>
+              <w:jc w:val="left"/>
+              <w:rPr>
+                <w:rFonts w:ascii="宋体" w:eastAsia="宋体" w:hAnsi="宋体" w:hint="eastAsia"/>
+                <w:sz w:val="24"/>
+                <w:szCs w:val="24"/>
+              </w:rPr>
+            </w:pPr>
+            <w:r>
+              <w:rPr>
+                <w:rFonts w:ascii="宋体" w:eastAsia="宋体" w:hAnsi="宋体" w:hint="eastAsia"/>
+                <w:sz w:val="24"/>
+                <w:szCs w:val="24"/>
+              </w:rPr>
+              <w:t>I</w:t>
+            </w:r>
+            <w:r>
+              <w:rPr>
+                <w:rFonts w:ascii="宋体" w:eastAsia="宋体" w:hAnsi="宋体"/>
+                <w:sz w:val="24"/>
+                <w:szCs w:val="24"/>
+              </w:rPr>
+              <w:t>N(t)</w:t>
+            </w:r>
+          </w:p>
+        </w:tc>
+        <w:tc>
+          <w:tcPr>
+            <w:tcW w:w="3624" w:type="pct"/>
+          </w:tcPr>
+          <w:p>
+            <w:pPr>
+              <w:spacing w:line="360" w:lineRule="auto"/>
+              <w:jc w:val="left"/>
+              <w:rPr>
+                <w:rFonts w:ascii="宋体" w:eastAsia="宋体" w:hAnsi="宋体" w:hint="eastAsia"/>
+                <w:sz w:val="24"/>
+                <w:szCs w:val="24"/>
+              </w:rPr>
+            </w:pPr>
+            <w:r>
+              <w:rPr>
+                <w:rFonts w:ascii="宋体" w:eastAsia="宋体" w:hAnsi="宋体" w:hint="eastAsia"/>
+                <w:sz w:val="24"/>
+                <w:szCs w:val="24"/>
+              </w:rPr>
+              <w:t>t时刻</w:t>
+            </w:r>
+            <w:r>
+              <w:rPr>
+                <w:rFonts w:ascii="宋体" w:eastAsia="宋体" w:hAnsi="宋体" w:hint="eastAsia"/>
+                <w:sz w:val="24"/>
+                <w:szCs w:val="24"/>
+              </w:rPr>
+              <w:t>流入人口数量</w:t>
+            </w:r>
+          </w:p>
+        </w:tc>
+      </w:tr>
+      <w:tr>
+        <w:trPr>
+          <w:trHeight w:val="468"/>
+        </w:trPr>
+        <w:tc>
+          <w:tcPr>
+            <w:tcW w:w="1376" w:type="pct"/>
+          </w:tcPr>
+          <w:p>
+            <w:pPr>
+              <w:spacing w:line="360" w:lineRule="auto"/>
+              <w:jc w:val="left"/>
+              <w:rPr>
+                <w:rFonts w:ascii="宋体" w:eastAsia="宋体" w:hAnsi="宋体" w:hint="eastAsia"/>
+                <w:sz w:val="24"/>
+                <w:szCs w:val="24"/>
+              </w:rPr>
+            </w:pPr>
+            <w:r>
+              <w:rPr>
+                <w:rFonts w:ascii="宋体" w:eastAsia="宋体" w:hAnsi="宋体" w:hint="eastAsia"/>
+                <w:sz w:val="24"/>
+                <w:szCs w:val="24"/>
+              </w:rPr>
+              <w:t>O</w:t>
+            </w:r>
+            <w:r>
+              <w:rPr>
+                <w:rFonts w:ascii="宋体" w:eastAsia="宋体" w:hAnsi="宋体"/>
+                <w:sz w:val="24"/>
+                <w:szCs w:val="24"/>
+              </w:rPr>
+              <w:t>UT(t)</w:t>
+            </w:r>
+          </w:p>
+        </w:tc>
+        <w:tc>
+          <w:tcPr>
+            <w:tcW w:w="3624" w:type="pct"/>
+          </w:tcPr>
+          <w:p>
+            <w:pPr>
+              <w:spacing w:line="360" w:lineRule="auto"/>
+              <w:jc w:val="left"/>
+              <w:rPr>
+                <w:rFonts w:ascii="宋体" w:eastAsia="宋体" w:hAnsi="宋体" w:hint="eastAsia"/>
+                <w:sz w:val="24"/>
+                <w:szCs w:val="24"/>
+              </w:rPr>
+            </w:pPr>
+            <w:r>
+              <w:rPr>
+                <w:rFonts w:ascii="宋体" w:eastAsia="宋体" w:hAnsi="宋体" w:hint="eastAsia"/>
+                <w:sz w:val="24"/>
+                <w:szCs w:val="24"/>
+              </w:rPr>
+              <w:t>t时刻</w:t>
+            </w:r>
+            <w:r>
+              <w:rPr>
+                <w:rFonts w:ascii="宋体" w:eastAsia="宋体" w:hAnsi="宋体" w:hint="eastAsia"/>
+                <w:sz w:val="24"/>
+                <w:szCs w:val="24"/>
+              </w:rPr>
+              <w:t>流出人口数量</w:t>
+            </w:r>
+          </w:p>
+        </w:tc>
+      </w:tr>
+      <w:tr>
+        <w:trPr>
+          <w:trHeight w:val="468"/>
+        </w:trPr>
+        <w:tc>
+          <w:tcPr>
+            <w:tcW w:w="1376" w:type="pct"/>
+          </w:tcPr>
+          <w:p>
+            <w:pPr>
+              <w:spacing w:line="360" w:lineRule="auto"/>
+              <w:jc w:val="left"/>
+              <w:rPr>
+                <w:rFonts w:ascii="宋体" w:eastAsia="宋体" w:hAnsi="宋体" w:hint="eastAsia"/>
+                <w:sz w:val="24"/>
+                <w:szCs w:val="24"/>
+              </w:rPr>
+            </w:pPr>
+            <w:r>
+              <w:rPr>
+                <w:rFonts w:ascii="宋体" w:eastAsia="宋体" w:hAnsi="宋体" w:hint="eastAsia"/>
+                <w:sz w:val="24"/>
+                <w:szCs w:val="24"/>
+              </w:rPr>
+              <w:t>N</w:t>
+            </w:r>
+            <w:r>
+              <w:rPr>
+                <w:rFonts w:ascii="宋体" w:eastAsia="宋体" w:hAnsi="宋体"/>
+                <w:sz w:val="24"/>
+                <w:szCs w:val="24"/>
+              </w:rPr>
+              <w:t>(t)</w:t>
+            </w:r>
+          </w:p>
+        </w:tc>
+        <w:tc>
+          <w:tcPr>
+            <w:tcW w:w="3624" w:type="pct"/>
+          </w:tcPr>
+          <w:p>
+            <w:pPr>
+              <w:spacing w:line="360" w:lineRule="auto"/>
+              <w:jc w:val="left"/>
+              <w:rPr>
+                <w:rFonts w:ascii="宋体" w:eastAsia="宋体" w:hAnsi="宋体" w:hint="eastAsia"/>
+                <w:sz w:val="24"/>
+                <w:szCs w:val="24"/>
+              </w:rPr>
+            </w:pPr>
+            <w:r>
+              <w:rPr>
+                <w:rFonts w:ascii="宋体" w:eastAsia="宋体" w:hAnsi="宋体" w:hint="eastAsia"/>
+                <w:sz w:val="24"/>
+                <w:szCs w:val="24"/>
+              </w:rPr>
+              <w:t>t时刻</w:t>
+            </w:r>
+            <w:r>
+              <w:rPr>
+                <w:rFonts w:ascii="宋体" w:eastAsia="宋体" w:hAnsi="宋体" w:hint="eastAsia"/>
+                <w:sz w:val="24"/>
+                <w:szCs w:val="24"/>
+              </w:rPr>
+              <w:t>总人口数量</w:t>
+            </w:r>
+          </w:p>
+        </w:tc>
+      </w:tr>
+      <w:tr>
+        <w:trPr>
+          <w:trHeight w:val="468"/>
+        </w:trPr>
+        <w:tc>
+          <w:tcPr>
+            <w:tcW w:w="1376" w:type="pct"/>
+          </w:tcPr>
+          <w:p>
+            <w:pPr>
+              <w:spacing w:line="360" w:lineRule="auto"/>
+              <w:jc w:val="left"/>
+              <w:rPr>
+                <w:rFonts w:ascii="宋体" w:eastAsia="宋体" w:hAnsi="宋体" w:hint="eastAsia"/>
+                <w:sz w:val="24"/>
+                <w:szCs w:val="24"/>
+              </w:rPr>
+            </w:pPr>
+            <w:r>
+              <w:rPr>
+                <w:rFonts w:ascii="Calibri" w:eastAsia="宋体" w:hAnsi="Calibri"/>
+                <w:sz w:val="24"/>
+                <w:szCs w:val="24"/>
+              </w:rPr>
+              <w:t>α</w:t>
+            </w:r>
+          </w:p>
+        </w:tc>
+        <w:tc>
+          <w:tcPr>
+            <w:tcW w:w="3624" w:type="pct"/>
+          </w:tcPr>
+          <w:p>
+            <w:pPr>
+              <w:spacing w:line="360" w:lineRule="auto"/>
+              <w:jc w:val="left"/>
+              <w:rPr>
+                <w:rFonts w:ascii="宋体" w:eastAsia="宋体" w:hAnsi="宋体" w:hint="eastAsia"/>
+                <w:sz w:val="24"/>
+                <w:szCs w:val="24"/>
+              </w:rPr>
+            </w:pPr>
+            <w:r>
+              <w:rPr>
+                <w:rFonts w:ascii="宋体" w:eastAsia="宋体" w:hAnsi="宋体" w:hint="eastAsia"/>
+                <w:sz w:val="24"/>
+                <w:szCs w:val="24"/>
+              </w:rPr>
+              <w:t>潜伏者转变成感染者的速率</w:t>
+            </w:r>
+            <w:r>
+              <w:rPr>
+                <w:rFonts w:ascii="宋体" w:eastAsia="宋体" w:hAnsi="宋体" w:hint="eastAsia"/>
+                <w:sz w:val="24"/>
+                <w:szCs w:val="24"/>
+              </w:rPr>
+              <w:t>，其倒数为潜伏期长度</w:t>
+            </w:r>
+          </w:p>
+        </w:tc>
+      </w:tr>
+      <w:tr>
+        <w:trPr>
+          <w:trHeight w:val="468"/>
+        </w:trPr>
+        <w:tc>
+          <w:tcPr>
+            <w:tcW w:w="1376" w:type="pct"/>
+          </w:tcPr>
+          <w:p>
+            <w:pPr>
+              <w:spacing w:line="360" w:lineRule="auto"/>
+              <w:jc w:val="left"/>
+              <w:rPr>
+                <w:rFonts w:ascii="宋体" w:eastAsia="宋体" w:hAnsi="宋体" w:hint="eastAsia"/>
+                <w:sz w:val="24"/>
+                <w:szCs w:val="24"/>
+              </w:rPr>
+            </w:pPr>
+            <w:r>
+              <w:rPr>
+                <w:rFonts w:ascii="Calibri" w:eastAsia="宋体" w:hAnsi="Calibri"/>
+                <w:sz w:val="24"/>
+                <w:szCs w:val="24"/>
+              </w:rPr>
+              <w:t>β</w:t>
+            </w:r>
+          </w:p>
+        </w:tc>
+        <w:tc>
+          <w:tcPr>
+            <w:tcW w:w="3624" w:type="pct"/>
+          </w:tcPr>
+          <w:p>
+            <w:pPr>
+              <w:spacing w:line="360" w:lineRule="auto"/>
+              <w:jc w:val="left"/>
+              <w:rPr>
+                <w:rFonts w:ascii="宋体" w:eastAsia="宋体" w:hAnsi="宋体" w:hint="eastAsia"/>
+                <w:sz w:val="24"/>
+                <w:szCs w:val="24"/>
+              </w:rPr>
+            </w:pPr>
+            <w:r>
+              <w:rPr>
+                <w:rFonts w:ascii="宋体" w:eastAsia="宋体" w:hAnsi="宋体" w:hint="eastAsia"/>
+                <w:sz w:val="24"/>
+                <w:szCs w:val="24"/>
+              </w:rPr>
+              <w:t>感染者传染的速率</w:t>
+            </w:r>
+          </w:p>
+        </w:tc>
+      </w:tr>
+      <w:tr>
+        <w:trPr>
+          <w:trHeight w:val="468"/>
+        </w:trPr>
+        <w:tc>
+          <w:tcPr>
+            <w:tcW w:w="1376" w:type="pct"/>
+          </w:tcPr>
+          <w:p>
+            <w:pPr>
+              <w:spacing w:line="360" w:lineRule="auto"/>
+              <w:jc w:val="left"/>
+              <w:rPr>
+                <w:rFonts w:ascii="宋体" w:eastAsia="宋体" w:hAnsi="宋体" w:hint="eastAsia"/>
+                <w:sz w:val="24"/>
+                <w:szCs w:val="24"/>
+              </w:rPr>
+            </w:pPr>
+            <w:r>
+              <w:rPr>
+                <w:rFonts w:ascii="Calibri" w:eastAsia="宋体" w:hAnsi="Calibri"/>
+                <w:sz w:val="24"/>
+                <w:szCs w:val="24"/>
+              </w:rPr>
+              <w:t>γ</w:t>
+            </w:r>
+          </w:p>
+        </w:tc>
+        <w:tc>
+          <w:tcPr>
+            <w:tcW w:w="3624" w:type="pct"/>
+          </w:tcPr>
+          <w:p>
+            <w:pPr>
+              <w:spacing w:line="360" w:lineRule="auto"/>
+              <w:jc w:val="left"/>
+              <w:rPr>
+                <w:rFonts w:ascii="宋体" w:eastAsia="宋体" w:hAnsi="宋体" w:hint="eastAsia"/>
+                <w:sz w:val="24"/>
+                <w:szCs w:val="24"/>
+              </w:rPr>
+            </w:pPr>
+            <w:r>
+              <w:rPr>
+                <w:rFonts w:ascii="宋体" w:eastAsia="宋体" w:hAnsi="宋体" w:hint="eastAsia"/>
+                <w:sz w:val="24"/>
+                <w:szCs w:val="24"/>
+              </w:rPr>
+              <w:t>感染者康复</w:t>
+            </w:r>
+            <w:r>
+              <w:rPr>
+                <w:rFonts w:ascii="宋体" w:eastAsia="宋体" w:hAnsi="宋体" w:hint="eastAsia"/>
+                <w:sz w:val="24"/>
+                <w:szCs w:val="24"/>
+              </w:rPr>
+              <w:t>或被隔离</w:t>
+            </w:r>
+            <w:r>
+              <w:rPr>
+                <w:rFonts w:ascii="宋体" w:eastAsia="宋体" w:hAnsi="宋体" w:hint="eastAsia"/>
+                <w:sz w:val="24"/>
+                <w:szCs w:val="24"/>
+              </w:rPr>
+              <w:t>的的速率</w:t>
+            </w:r>
+            <w:r>
+              <w:rPr>
+                <w:rFonts w:ascii="宋体" w:eastAsia="宋体" w:hAnsi="宋体" w:hint="eastAsia"/>
+                <w:sz w:val="24"/>
+                <w:szCs w:val="24"/>
+              </w:rPr>
+              <w:t xml:space="preserve"> </w:t>
+            </w:r>
+          </w:p>
+        </w:tc>
+      </w:tr>
+    </w:tbl>
+    <w:p>
+      <w:pPr>
+        <w:spacing w:line="360" w:lineRule="auto"/>
+        <w:jc w:val="center"/>
+        <w:rPr>
+          <w:rFonts w:ascii="宋体" w:eastAsia="宋体" w:hAnsi="宋体"/>
+          <w:sz w:val="24"/>
+          <w:szCs w:val="24"/>
+        </w:rPr>
+      </w:pPr>
+      <w:r>
+        <w:rPr>
+          <w:rFonts w:ascii="宋体" w:eastAsia="宋体" w:hAnsi="宋体" w:hint="eastAsia"/>
+          <w:sz w:val="24"/>
+          <w:szCs w:val="24"/>
+        </w:rPr>
+        <w:t>表1</w:t>
+      </w:r>
+      <w:r>
+        <w:rPr>
+          <w:rFonts w:ascii="宋体" w:eastAsia="宋体" w:hAnsi="宋体"/>
+          <w:sz w:val="24"/>
+          <w:szCs w:val="24"/>
+        </w:rPr>
+        <w:t xml:space="preserve"> </w:t>
+      </w:r>
+      <w:r>
+        <w:rPr>
+          <w:rFonts w:ascii="宋体" w:eastAsia="宋体" w:hAnsi="宋体" w:hint="eastAsia"/>
+          <w:sz w:val="24"/>
+          <w:szCs w:val="24"/>
+        </w:rPr>
+        <w:t>SEIR模型中参数意义</w:t>
+      </w:r>
+    </w:p>
+    <w:p>
+      <w:pPr>
+        <w:spacing w:line="360" w:lineRule="auto"/>
+        <w:rPr>
+          <w:rFonts w:ascii="Calibri" w:eastAsia="宋体" w:hAnsi="Calibri"/>
+          <w:sz w:val="24"/>
+          <w:szCs w:val="24"/>
+        </w:rPr>
+      </w:pPr>
+      <w:r>
+        <w:rPr>
+          <w:rFonts w:ascii="Calibri" w:eastAsia="宋体" w:hAnsi="Calibri" w:hint="eastAsia"/>
+          <w:sz w:val="24"/>
+          <w:szCs w:val="24"/>
+        </w:rPr>
+        <w:t>由于潜伏期长度并不由人为干预改变，因此，我们可以以现实的回顾性病理研究</w:t>
+      </w:r>
+      <w:r>
+        <w:rPr>
+          <w:rFonts w:ascii="Calibri" w:eastAsia="宋体" w:hAnsi="Calibri" w:hint="eastAsia"/>
+          <w:sz w:val="24"/>
+          <w:szCs w:val="24"/>
+        </w:rPr>
+        <w:lastRenderedPageBreak/>
+        <w:t>为准，获取该数据，而根据</w:t>
+      </w:r>
+      <w:r>
+        <w:rPr>
+          <w:rFonts w:ascii="Calibri" w:eastAsia="宋体" w:hAnsi="Calibri" w:hint="eastAsia"/>
+          <w:sz w:val="24"/>
+          <w:szCs w:val="24"/>
+        </w:rPr>
         <w:t>[</w:t>
       </w:r>
       <w:r>
         <w:rPr>
+          <w:rFonts w:ascii="Calibri" w:eastAsia="宋体" w:hAnsi="Calibri"/>
+          <w:sz w:val="24"/>
+          <w:szCs w:val="24"/>
+        </w:rPr>
+        <w:t>2]</w:t>
+      </w:r>
+      <w:r>
+        <w:rPr>
+          <w:rFonts w:ascii="Calibri" w:eastAsia="宋体" w:hAnsi="Calibri" w:hint="eastAsia"/>
+          <w:sz w:val="24"/>
+          <w:szCs w:val="24"/>
+        </w:rPr>
+        <w:t>中的数据，可以得知，平均潜伏时间为</w:t>
+      </w:r>
+      <w:r>
+        <w:rPr>
+          <w:rFonts w:ascii="Calibri" w:eastAsia="宋体" w:hAnsi="Calibri" w:hint="eastAsia"/>
+          <w:sz w:val="24"/>
+          <w:szCs w:val="24"/>
+        </w:rPr>
+        <w:t>5</w:t>
+      </w:r>
+      <w:r>
+        <w:rPr>
+          <w:rFonts w:ascii="Calibri" w:eastAsia="宋体" w:hAnsi="Calibri"/>
+          <w:sz w:val="24"/>
+          <w:szCs w:val="24"/>
+        </w:rPr>
+        <w:t>.2</w:t>
+      </w:r>
+      <w:r>
+        <w:rPr>
+          <w:rFonts w:ascii="Calibri" w:eastAsia="宋体" w:hAnsi="Calibri" w:hint="eastAsia"/>
+          <w:sz w:val="24"/>
+          <w:szCs w:val="24"/>
+        </w:rPr>
+        <w:t>d</w:t>
+      </w:r>
+      <w:r>
+        <w:rPr>
+          <w:rFonts w:ascii="Calibri" w:eastAsia="宋体" w:hAnsi="Calibri" w:hint="eastAsia"/>
+          <w:sz w:val="24"/>
+          <w:szCs w:val="24"/>
+        </w:rPr>
+        <w:t>。而</w:t>
+      </w:r>
+      <w:r>
+        <w:rPr>
+          <w:rFonts w:ascii="Calibri" w:eastAsia="宋体" w:hAnsi="Calibri"/>
+          <w:sz w:val="24"/>
+          <w:szCs w:val="24"/>
+        </w:rPr>
+        <w:t>β</w:t>
+      </w:r>
+      <w:r>
+        <w:rPr>
+          <w:rFonts w:ascii="Calibri" w:eastAsia="宋体" w:hAnsi="Calibri" w:hint="eastAsia"/>
+          <w:sz w:val="24"/>
+          <w:szCs w:val="24"/>
+        </w:rPr>
+        <w:t>、</w:t>
+      </w:r>
+      <w:r>
+        <w:rPr>
+          <w:rFonts w:ascii="Calibri" w:eastAsia="宋体" w:hAnsi="Calibri"/>
+          <w:sz w:val="24"/>
+          <w:szCs w:val="24"/>
+        </w:rPr>
+        <w:t>γ</w:t>
+      </w:r>
+      <w:r>
+        <w:rPr>
+          <w:rFonts w:ascii="Calibri" w:eastAsia="宋体" w:hAnsi="Calibri" w:hint="eastAsia"/>
+          <w:sz w:val="24"/>
+          <w:szCs w:val="24"/>
+        </w:rPr>
+        <w:t>都与实际的防控措施相关，因此即使我们有病理学的研究数据，依然只能通过参数辨识问题来求解。因此我们引入累计确诊人数</w:t>
+      </w:r>
+      <m:oMath>
+        <m:sSub>
+          <m:sSubPr>
+            <m:ctrlPr>
+              <w:rPr>
+                <w:rFonts w:ascii="Cambria Math" w:eastAsia="宋体" w:hAnsi="Cambria Math"/>
+                <w:i/>
+                <w:sz w:val="24"/>
+                <w:szCs w:val="24"/>
+              </w:rPr>
+            </m:ctrlPr>
+          </m:sSubPr>
+          <m:e>
+            <m:r>
+              <w:rPr>
+                <w:rFonts w:ascii="Cambria Math" w:eastAsia="宋体" w:hAnsi="Cambria Math"/>
+                <w:sz w:val="24"/>
+                <w:szCs w:val="24"/>
+              </w:rPr>
+              <m:t>I</m:t>
+            </m:r>
+          </m:e>
+          <m:sub>
+            <m:r>
+              <w:rPr>
+                <w:rFonts w:ascii="Cambria Math" w:eastAsia="宋体" w:hAnsi="Cambria Math"/>
+                <w:sz w:val="24"/>
+                <w:szCs w:val="24"/>
+              </w:rPr>
+              <m:t>sum</m:t>
+            </m:r>
+          </m:sub>
+        </m:sSub>
+        <m:d>
+          <m:dPr>
+            <m:ctrlPr>
+              <w:rPr>
+                <w:rFonts w:ascii="Cambria Math" w:eastAsia="宋体" w:hAnsi="Cambria Math"/>
+                <w:i/>
+                <w:sz w:val="24"/>
+                <w:szCs w:val="24"/>
+              </w:rPr>
+            </m:ctrlPr>
+          </m:dPr>
+          <m:e>
+            <m:r>
+              <w:rPr>
+                <w:rFonts w:ascii="Cambria Math" w:eastAsia="宋体" w:hAnsi="Cambria Math"/>
+                <w:sz w:val="24"/>
+                <w:szCs w:val="24"/>
+              </w:rPr>
+              <m:t>t</m:t>
+            </m:r>
+          </m:e>
+        </m:d>
+      </m:oMath>
+      <w:r>
+        <w:rPr>
+          <w:rFonts w:ascii="Calibri" w:eastAsia="宋体" w:hAnsi="Calibri" w:hint="eastAsia"/>
+          <w:sz w:val="24"/>
+          <w:szCs w:val="24"/>
+        </w:rPr>
+        <w:t>，并以</w:t>
+      </w:r>
+      <w:r>
+        <w:rPr>
+          <w:rFonts w:ascii="Calibri" w:eastAsia="宋体" w:hAnsi="Calibri" w:hint="eastAsia"/>
+          <w:sz w:val="24"/>
+          <w:szCs w:val="24"/>
+        </w:rPr>
+        <w:t>*</w:t>
+      </w:r>
+      <w:r>
+        <w:rPr>
+          <w:rFonts w:ascii="Calibri" w:eastAsia="宋体" w:hAnsi="Calibri" w:hint="eastAsia"/>
+          <w:sz w:val="24"/>
+          <w:szCs w:val="24"/>
+        </w:rPr>
+        <w:t>代表实际数据，可以得到以下参数辨识问题。</w:t>
+      </w:r>
+    </w:p>
+    <w:p>
+      <w:pPr>
+        <w:spacing w:line="360" w:lineRule="auto"/>
+        <w:jc w:val="right"/>
+        <w:rPr>
+          <w:rFonts w:ascii="Calibri" w:eastAsia="宋体" w:hAnsi="Calibri" w:hint="eastAsia"/>
+          <w:sz w:val="24"/>
+          <w:szCs w:val="24"/>
+        </w:rPr>
+      </w:pPr>
+      <m:oMath>
+        <m:sSup>
+          <m:sSupPr>
+            <m:ctrlPr>
+              <w:rPr>
+                <w:rFonts w:ascii="Cambria Math" w:eastAsia="宋体" w:hAnsi="Cambria Math"/>
+                <w:i/>
+                <w:sz w:val="24"/>
+                <w:szCs w:val="24"/>
+              </w:rPr>
+            </m:ctrlPr>
+          </m:sSupPr>
+          <m:e>
+            <m:func>
+              <m:funcPr>
+                <m:ctrlPr>
+                  <w:rPr>
+                    <w:rFonts w:ascii="Cambria Math" w:eastAsia="宋体" w:hAnsi="Cambria Math"/>
+                    <w:sz w:val="24"/>
+                    <w:szCs w:val="24"/>
+                  </w:rPr>
+                </m:ctrlPr>
+              </m:funcPr>
+              <m:fName>
+                <m:r>
+                  <m:rPr>
+                    <m:sty m:val="p"/>
+                  </m:rPr>
+                  <w:rPr>
+                    <w:rFonts w:ascii="Cambria Math" w:eastAsia="宋体" w:hAnsi="Cambria Math"/>
+                    <w:sz w:val="24"/>
+                    <w:szCs w:val="24"/>
+                  </w:rPr>
+                  <m:t>min</m:t>
+                </m:r>
+              </m:fName>
+              <m:e>
+                <m:d>
+                  <m:dPr>
+                    <m:begChr m:val="|"/>
+                    <m:endChr m:val="|"/>
+                    <m:ctrlPr>
+                      <w:rPr>
+                        <w:rFonts w:ascii="Cambria Math" w:eastAsia="宋体" w:hAnsi="Cambria Math"/>
+                        <w:i/>
+                        <w:sz w:val="24"/>
+                        <w:szCs w:val="24"/>
+                      </w:rPr>
+                    </m:ctrlPr>
+                  </m:dPr>
+                  <m:e>
+                    <m:d>
+                      <m:dPr>
+                        <m:begChr m:val="|"/>
+                        <m:endChr m:val="|"/>
+                        <m:ctrlPr>
+                          <w:rPr>
+                            <w:rFonts w:ascii="Cambria Math" w:eastAsia="宋体" w:hAnsi="Cambria Math"/>
+                            <w:i/>
+                            <w:sz w:val="24"/>
+                            <w:szCs w:val="24"/>
+                          </w:rPr>
+                        </m:ctrlPr>
+                      </m:dPr>
+                      <m:e>
+                        <m:r>
+                          <w:rPr>
+                            <w:rFonts w:ascii="Cambria Math" w:eastAsia="宋体" w:hAnsi="Cambria Math"/>
+                            <w:sz w:val="24"/>
+                            <w:szCs w:val="24"/>
+                          </w:rPr>
+                          <m:t>I</m:t>
+                        </m:r>
+                        <m:d>
+                          <m:dPr>
+                            <m:ctrlPr>
+                              <w:rPr>
+                                <w:rFonts w:ascii="Cambria Math" w:eastAsia="宋体" w:hAnsi="Cambria Math"/>
+                                <w:i/>
+                                <w:sz w:val="24"/>
+                                <w:szCs w:val="24"/>
+                              </w:rPr>
+                            </m:ctrlPr>
+                          </m:dPr>
+                          <m:e>
+                            <m:r>
+                              <w:rPr>
+                                <w:rFonts w:ascii="Cambria Math" w:eastAsia="宋体" w:hAnsi="Cambria Math"/>
+                                <w:sz w:val="24"/>
+                                <w:szCs w:val="24"/>
+                              </w:rPr>
+                              <m:t>β,γ,t</m:t>
+                            </m:r>
+                          </m:e>
+                        </m:d>
+                        <m:r>
+                          <w:rPr>
+                            <w:rFonts w:ascii="Cambria Math" w:eastAsia="宋体" w:hAnsi="Cambria Math"/>
+                            <w:sz w:val="24"/>
+                            <w:szCs w:val="24"/>
+                          </w:rPr>
+                          <m:t>-</m:t>
+                        </m:r>
+                        <m:sSup>
+                          <m:sSupPr>
+                            <m:ctrlPr>
+                              <w:rPr>
+                                <w:rFonts w:ascii="Cambria Math" w:eastAsia="宋体" w:hAnsi="Cambria Math"/>
+                                <w:i/>
+                                <w:sz w:val="24"/>
+                                <w:szCs w:val="24"/>
+                              </w:rPr>
+                            </m:ctrlPr>
+                          </m:sSupPr>
+                          <m:e>
+                            <m:r>
+                              <w:rPr>
+                                <w:rFonts w:ascii="Cambria Math" w:eastAsia="宋体" w:hAnsi="Cambria Math"/>
+                                <w:sz w:val="24"/>
+                                <w:szCs w:val="24"/>
+                              </w:rPr>
+                              <m:t>I</m:t>
+                            </m:r>
+                          </m:e>
+                          <m:sup>
+                            <m:r>
+                              <w:rPr>
+                                <w:rFonts w:ascii="Cambria Math" w:eastAsia="宋体" w:hAnsi="Cambria Math"/>
+                                <w:sz w:val="24"/>
+                                <w:szCs w:val="24"/>
+                              </w:rPr>
+                              <m:t>*</m:t>
+                            </m:r>
+                          </m:sup>
+                        </m:sSup>
+                        <m:d>
+                          <m:dPr>
+                            <m:ctrlPr>
+                              <w:rPr>
+                                <w:rFonts w:ascii="Cambria Math" w:eastAsia="宋体" w:hAnsi="Cambria Math"/>
+                                <w:i/>
+                                <w:sz w:val="24"/>
+                                <w:szCs w:val="24"/>
+                              </w:rPr>
+                            </m:ctrlPr>
+                          </m:dPr>
+                          <m:e>
+                            <m:r>
+                              <w:rPr>
+                                <w:rFonts w:ascii="Cambria Math" w:eastAsia="宋体" w:hAnsi="Cambria Math"/>
+                                <w:sz w:val="24"/>
+                                <w:szCs w:val="24"/>
+                              </w:rPr>
+                              <m:t>t</m:t>
+                            </m:r>
+                          </m:e>
+                        </m:d>
+                      </m:e>
+                    </m:d>
+                  </m:e>
+                </m:d>
+              </m:e>
+            </m:func>
+          </m:e>
+          <m:sup>
+            <m:r>
+              <w:rPr>
+                <w:rFonts w:ascii="Cambria Math" w:eastAsia="宋体" w:hAnsi="Cambria Math"/>
+                <w:sz w:val="24"/>
+                <w:szCs w:val="24"/>
+              </w:rPr>
+              <m:t>2</m:t>
+            </m:r>
+          </m:sup>
+        </m:sSup>
+        <m:r>
+          <w:rPr>
+            <w:rFonts w:ascii="Cambria Math" w:eastAsia="宋体" w:hAnsi="Cambria Math"/>
+            <w:sz w:val="24"/>
+            <w:szCs w:val="24"/>
+          </w:rPr>
+          <m:t>+</m:t>
+        </m:r>
+        <m:sSup>
+          <m:sSupPr>
+            <m:ctrlPr>
+              <w:rPr>
+                <w:rFonts w:ascii="Cambria Math" w:eastAsia="宋体" w:hAnsi="Cambria Math"/>
+                <w:i/>
+                <w:sz w:val="24"/>
+                <w:szCs w:val="24"/>
+              </w:rPr>
+            </m:ctrlPr>
+          </m:sSupPr>
+          <m:e>
+            <m:d>
+              <m:dPr>
+                <m:begChr m:val="|"/>
+                <m:endChr m:val="|"/>
+                <m:ctrlPr>
+                  <w:rPr>
+                    <w:rFonts w:ascii="Cambria Math" w:eastAsia="宋体" w:hAnsi="Cambria Math"/>
+                    <w:i/>
+                    <w:sz w:val="24"/>
+                    <w:szCs w:val="24"/>
+                  </w:rPr>
+                </m:ctrlPr>
+              </m:dPr>
+              <m:e>
+                <m:d>
+                  <m:dPr>
+                    <m:begChr m:val="|"/>
+                    <m:endChr m:val="|"/>
+                    <m:ctrlPr>
+                      <w:rPr>
+                        <w:rFonts w:ascii="Cambria Math" w:eastAsia="宋体" w:hAnsi="Cambria Math"/>
+                        <w:i/>
+                        <w:sz w:val="24"/>
+                        <w:szCs w:val="24"/>
+                      </w:rPr>
+                    </m:ctrlPr>
+                  </m:dPr>
+                  <m:e>
+                    <m:sSub>
+                      <m:sSubPr>
+                        <m:ctrlPr>
+                          <w:rPr>
+                            <w:rFonts w:ascii="Cambria Math" w:eastAsia="宋体" w:hAnsi="Cambria Math"/>
+                            <w:i/>
+                            <w:sz w:val="24"/>
+                            <w:szCs w:val="24"/>
+                          </w:rPr>
+                        </m:ctrlPr>
+                      </m:sSubPr>
+                      <m:e>
+                        <m:r>
+                          <w:rPr>
+                            <w:rFonts w:ascii="Cambria Math" w:eastAsia="宋体" w:hAnsi="Cambria Math"/>
+                            <w:sz w:val="24"/>
+                            <w:szCs w:val="24"/>
+                          </w:rPr>
+                          <m:t>I</m:t>
+                        </m:r>
+                      </m:e>
+                      <m:sub>
+                        <m:r>
+                          <w:rPr>
+                            <w:rFonts w:ascii="Cambria Math" w:eastAsia="宋体" w:hAnsi="Cambria Math"/>
+                            <w:sz w:val="24"/>
+                            <w:szCs w:val="24"/>
+                          </w:rPr>
+                          <m:t>sum</m:t>
+                        </m:r>
+                      </m:sub>
+                    </m:sSub>
+                    <m:d>
+                      <m:dPr>
+                        <m:ctrlPr>
+                          <w:rPr>
+                            <w:rFonts w:ascii="Cambria Math" w:eastAsia="宋体" w:hAnsi="Cambria Math"/>
+                            <w:i/>
+                            <w:sz w:val="24"/>
+                            <w:szCs w:val="24"/>
+                          </w:rPr>
+                        </m:ctrlPr>
+                      </m:dPr>
+                      <m:e>
+                        <m:r>
+                          <w:rPr>
+                            <w:rFonts w:ascii="Cambria Math" w:eastAsia="宋体" w:hAnsi="Cambria Math"/>
+                            <w:sz w:val="24"/>
+                            <w:szCs w:val="24"/>
+                          </w:rPr>
+                          <m:t>β,γ,t</m:t>
+                        </m:r>
+                      </m:e>
+                    </m:d>
+                    <m:r>
+                      <w:rPr>
+                        <w:rFonts w:ascii="Cambria Math" w:eastAsia="宋体" w:hAnsi="Cambria Math"/>
+                        <w:sz w:val="24"/>
+                        <w:szCs w:val="24"/>
+                      </w:rPr>
+                      <m:t>-</m:t>
+                    </m:r>
+                    <m:sSup>
+                      <m:sSupPr>
+                        <m:ctrlPr>
+                          <w:rPr>
+                            <w:rFonts w:ascii="Cambria Math" w:eastAsia="宋体" w:hAnsi="Cambria Math"/>
+                            <w:i/>
+                            <w:sz w:val="24"/>
+                            <w:szCs w:val="24"/>
+                          </w:rPr>
+                        </m:ctrlPr>
+                      </m:sSupPr>
+                      <m:e>
+                        <m:r>
+                          <w:rPr>
+                            <w:rFonts w:ascii="Cambria Math" w:eastAsia="宋体" w:hAnsi="Cambria Math"/>
+                            <w:sz w:val="24"/>
+                            <w:szCs w:val="24"/>
+                          </w:rPr>
+                          <m:t>I</m:t>
+                        </m:r>
+                      </m:e>
+                      <m:sup>
+                        <m:r>
+                          <w:rPr>
+                            <w:rFonts w:ascii="Cambria Math" w:eastAsia="宋体" w:hAnsi="Cambria Math"/>
+                            <w:sz w:val="24"/>
+                            <w:szCs w:val="24"/>
+                          </w:rPr>
+                          <m:t>*</m:t>
+                        </m:r>
+                      </m:sup>
+                    </m:sSup>
+                    <m:d>
+                      <m:dPr>
+                        <m:ctrlPr>
+                          <w:rPr>
+                            <w:rFonts w:ascii="Cambria Math" w:eastAsia="宋体" w:hAnsi="Cambria Math"/>
+                            <w:i/>
+                            <w:sz w:val="24"/>
+                            <w:szCs w:val="24"/>
+                          </w:rPr>
+                        </m:ctrlPr>
+                      </m:dPr>
+                      <m:e>
+                        <m:r>
+                          <w:rPr>
+                            <w:rFonts w:ascii="Cambria Math" w:eastAsia="宋体" w:hAnsi="Cambria Math"/>
+                            <w:sz w:val="24"/>
+                            <w:szCs w:val="24"/>
+                          </w:rPr>
+                          <m:t>t</m:t>
+                        </m:r>
+                      </m:e>
+                    </m:d>
+                  </m:e>
+                </m:d>
+              </m:e>
+            </m:d>
+          </m:e>
+          <m:sup>
+            <m:r>
+              <w:rPr>
+                <w:rFonts w:ascii="Cambria Math" w:eastAsia="宋体" w:hAnsi="Cambria Math"/>
+                <w:sz w:val="24"/>
+                <w:szCs w:val="24"/>
+              </w:rPr>
+              <m:t>2</m:t>
+            </m:r>
+          </m:sup>
+        </m:sSup>
+      </m:oMath>
+      <w:r>
+        <w:rPr>
+          <w:rFonts w:ascii="Calibri" w:eastAsia="宋体" w:hAnsi="Calibri" w:hint="eastAsia"/>
+          <w:sz w:val="24"/>
+          <w:szCs w:val="24"/>
+        </w:rPr>
+        <w:t xml:space="preserve"> </w:t>
+      </w:r>
+      <w:r>
+        <w:rPr>
+          <w:rFonts w:ascii="Calibri" w:eastAsia="宋体" w:hAnsi="Calibri"/>
+          <w:sz w:val="24"/>
+          <w:szCs w:val="24"/>
+        </w:rPr>
+        <w:t xml:space="preserve">         (3)</w:t>
+      </w:r>
+    </w:p>
+    <w:p>
+      <w:pPr>
+        <w:spacing w:line="360" w:lineRule="auto"/>
+        <w:rPr>
+          <w:rFonts w:ascii="Calibri" w:eastAsia="宋体" w:hAnsi="Calibri"/>
+          <w:sz w:val="24"/>
+          <w:szCs w:val="24"/>
+        </w:rPr>
+      </w:pPr>
+      <w:r>
+        <w:rPr>
+          <w:rFonts w:ascii="Calibri" w:eastAsia="宋体" w:hAnsi="Calibri" w:hint="eastAsia"/>
+          <w:sz w:val="24"/>
+          <w:szCs w:val="24"/>
+        </w:rPr>
+        <w:t>而上述优化问题可以借助</w:t>
+      </w:r>
+      <w:r>
+        <w:rPr>
+          <w:rFonts w:ascii="Calibri" w:eastAsia="宋体" w:hAnsi="Calibri" w:hint="eastAsia"/>
+          <w:sz w:val="24"/>
+          <w:szCs w:val="24"/>
+        </w:rPr>
+        <w:t>LM</w:t>
+      </w:r>
+      <w:r>
+        <w:rPr>
+          <w:rFonts w:ascii="Calibri" w:eastAsia="宋体" w:hAnsi="Calibri" w:hint="eastAsia"/>
+          <w:sz w:val="24"/>
+          <w:szCs w:val="24"/>
+        </w:rPr>
+        <w:t>方法求解最佳参数估计。</w:t>
+      </w:r>
+    </w:p>
+    <w:p>
+      <w:pPr>
+        <w:pStyle w:val="3"/>
+        <w:numPr>
+          <w:ilvl w:val="0"/>
+          <w:numId w:val="2"/>
+        </w:numPr>
+        <w:rPr>
+          <w:rFonts w:ascii="黑体" w:eastAsia="黑体" w:hAnsi="黑体"/>
+        </w:rPr>
+      </w:pPr>
+      <w:r>
+        <w:rPr>
+          <w:rFonts w:ascii="黑体" w:eastAsia="黑体" w:hAnsi="黑体" w:hint="eastAsia"/>
+        </w:rPr>
+        <w:t>武汉疫情的分析</w:t>
+      </w:r>
+    </w:p>
+    <w:p>
+      <w:pPr>
+        <w:spacing w:line="360" w:lineRule="auto"/>
+        <w:ind w:firstLine="360"/>
+        <w:rPr>
           <w:rFonts w:ascii="宋体" w:eastAsia="宋体" w:hAnsi="宋体"/>
           <w:sz w:val="24"/>
           <w:szCs w:val="24"/>
         </w:rPr>
-        <w:t xml:space="preserve">1]. </w:t>
-      </w:r>
-      <w:r>
-        <w:rPr>
-          <w:rFonts w:ascii="宋体" w:eastAsia="宋体" w:hAnsi="宋体" w:cs="Arial"/>
+      </w:pPr>
+      <w:r>
+        <w:rPr>
+          <w:rFonts w:ascii="宋体" w:eastAsia="宋体" w:hAnsi="宋体" w:hint="eastAsia"/>
+          <w:sz w:val="24"/>
+          <w:szCs w:val="24"/>
+        </w:rPr>
+        <w:t>根据以上的分析，我们可以知道决定武汉疫情中参数的确定的关键因素为政府的防控措施，因此我们根据政府的防疫措施将疫情分成三个阶段：</w:t>
+      </w:r>
+    </w:p>
+    <w:p>
+      <w:pPr>
+        <w:spacing w:line="360" w:lineRule="auto"/>
+        <w:ind w:firstLine="360"/>
+        <w:rPr>
+          <w:rFonts w:ascii="宋体" w:eastAsia="宋体" w:hAnsi="宋体"/>
+          <w:sz w:val="24"/>
+          <w:szCs w:val="24"/>
+        </w:rPr>
+      </w:pPr>
+      <w:r>
+        <w:rPr>
+          <w:rFonts w:ascii="宋体" w:eastAsia="宋体" w:hAnsi="宋体" w:hint="eastAsia"/>
+          <w:sz w:val="24"/>
+          <w:szCs w:val="24"/>
+        </w:rPr>
+        <w:t>第一阶段</w:t>
+      </w:r>
+      <w:r>
+        <w:rPr>
+          <w:rFonts w:ascii="宋体" w:eastAsia="宋体" w:hAnsi="宋体"/>
+          <w:sz w:val="24"/>
+          <w:szCs w:val="24"/>
+        </w:rPr>
+        <w:t>--</w:t>
+      </w:r>
+      <w:r>
+        <w:rPr>
+          <w:rFonts w:ascii="宋体" w:eastAsia="宋体" w:hAnsi="宋体" w:hint="eastAsia"/>
+          <w:sz w:val="24"/>
+          <w:szCs w:val="24"/>
+        </w:rPr>
+        <w:t>无措施期（</w:t>
+      </w:r>
+      <w:r>
+        <w:rPr>
+          <w:rFonts w:ascii="宋体" w:eastAsia="宋体" w:hAnsi="宋体"/>
+          <w:sz w:val="24"/>
+          <w:szCs w:val="24"/>
+        </w:rPr>
+        <w:t>2019</w:t>
+      </w:r>
+      <w:r>
+        <w:rPr>
+          <w:rFonts w:ascii="宋体" w:eastAsia="宋体" w:hAnsi="宋体" w:hint="eastAsia"/>
+          <w:sz w:val="24"/>
+          <w:szCs w:val="24"/>
+        </w:rPr>
+        <w:t>/</w:t>
+      </w:r>
+      <w:r>
+        <w:rPr>
+          <w:rFonts w:ascii="宋体" w:eastAsia="宋体" w:hAnsi="宋体"/>
+          <w:sz w:val="24"/>
+          <w:szCs w:val="24"/>
+        </w:rPr>
+        <w:t>12/27-2020/1/22</w:t>
+      </w:r>
+      <w:r>
+        <w:rPr>
+          <w:rFonts w:ascii="宋体" w:eastAsia="宋体" w:hAnsi="宋体" w:hint="eastAsia"/>
+          <w:sz w:val="24"/>
+          <w:szCs w:val="24"/>
+        </w:rPr>
+        <w:t>）：该阶段政府没有采取任何有效的防控措施。</w:t>
+      </w:r>
+    </w:p>
+    <w:p>
+      <w:pPr>
+        <w:spacing w:line="360" w:lineRule="auto"/>
+        <w:ind w:firstLine="360"/>
+        <w:rPr>
+          <w:rFonts w:ascii="宋体" w:eastAsia="宋体" w:hAnsi="宋体"/>
+          <w:sz w:val="24"/>
+          <w:szCs w:val="24"/>
+        </w:rPr>
+      </w:pPr>
+      <w:r>
+        <w:rPr>
+          <w:rFonts w:ascii="宋体" w:eastAsia="宋体" w:hAnsi="宋体" w:hint="eastAsia"/>
+          <w:sz w:val="24"/>
+          <w:szCs w:val="24"/>
+        </w:rPr>
+        <w:t>第二阶段-</w:t>
+      </w:r>
+      <w:r>
+        <w:rPr>
+          <w:rFonts w:ascii="宋体" w:eastAsia="宋体" w:hAnsi="宋体"/>
+          <w:sz w:val="24"/>
+          <w:szCs w:val="24"/>
+        </w:rPr>
+        <w:t>-</w:t>
+      </w:r>
+      <w:r>
+        <w:rPr>
+          <w:rFonts w:ascii="宋体" w:eastAsia="宋体" w:hAnsi="宋体" w:hint="eastAsia"/>
+          <w:sz w:val="24"/>
+          <w:szCs w:val="24"/>
+        </w:rPr>
+        <w:t>封城初期（2</w:t>
+      </w:r>
+      <w:r>
+        <w:rPr>
+          <w:rFonts w:ascii="宋体" w:eastAsia="宋体" w:hAnsi="宋体"/>
+          <w:sz w:val="24"/>
+          <w:szCs w:val="24"/>
+        </w:rPr>
+        <w:t>020</w:t>
+      </w:r>
+      <w:r>
+        <w:rPr>
+          <w:rFonts w:ascii="宋体" w:eastAsia="宋体" w:hAnsi="宋体" w:hint="eastAsia"/>
+          <w:sz w:val="24"/>
+          <w:szCs w:val="24"/>
+        </w:rPr>
+        <w:t>/</w:t>
+      </w:r>
+      <w:r>
+        <w:rPr>
+          <w:rFonts w:ascii="宋体" w:eastAsia="宋体" w:hAnsi="宋体"/>
+          <w:sz w:val="24"/>
+          <w:szCs w:val="24"/>
+        </w:rPr>
+        <w:t>1/23/-2020/2/15</w:t>
+      </w:r>
+      <w:r>
+        <w:rPr>
+          <w:rFonts w:ascii="宋体" w:eastAsia="宋体" w:hAnsi="宋体" w:hint="eastAsia"/>
+          <w:sz w:val="24"/>
+          <w:szCs w:val="24"/>
+        </w:rPr>
+        <w:t>）:该阶段由于钟南山院士宣布存在“人传人”现象，武汉开始封城，市民活动强度骤减，政府大幅度提高</w:t>
+      </w:r>
+      <w:r>
+        <w:rPr>
+          <w:rFonts w:ascii="宋体" w:eastAsia="宋体" w:hAnsi="宋体" w:hint="eastAsia"/>
+          <w:sz w:val="24"/>
+          <w:szCs w:val="24"/>
+        </w:rPr>
+        <w:t>病例检测力度，但由于患者数量激增，武汉市医疗资源被挤兑，大量确诊病例无法住院，只能回家自我隔离或不断赴医院排队，造成大量家庭和医院感染。</w:t>
+      </w:r>
+    </w:p>
+    <w:p>
+      <w:pPr>
+        <w:spacing w:line="360" w:lineRule="auto"/>
+        <w:ind w:firstLine="360"/>
+        <w:rPr>
+          <w:rFonts w:ascii="宋体" w:eastAsia="宋体" w:hAnsi="宋体"/>
+          <w:sz w:val="24"/>
+          <w:szCs w:val="24"/>
+        </w:rPr>
+      </w:pPr>
+      <w:r>
+        <w:rPr>
+          <w:rFonts w:ascii="宋体" w:eastAsia="宋体" w:hAnsi="宋体" w:hint="eastAsia"/>
+          <w:sz w:val="24"/>
+          <w:szCs w:val="24"/>
+        </w:rPr>
+        <w:t>第三阶段-</w:t>
+      </w:r>
+      <w:r>
+        <w:rPr>
+          <w:rFonts w:ascii="宋体" w:eastAsia="宋体" w:hAnsi="宋体"/>
+          <w:sz w:val="24"/>
+          <w:szCs w:val="24"/>
+        </w:rPr>
+        <w:t>-</w:t>
+      </w:r>
+      <w:r>
+        <w:rPr>
+          <w:rFonts w:ascii="宋体" w:eastAsia="宋体" w:hAnsi="宋体" w:hint="eastAsia"/>
+          <w:sz w:val="24"/>
+          <w:szCs w:val="24"/>
+        </w:rPr>
+        <w:t>全面严控期（2</w:t>
+      </w:r>
+      <w:r>
+        <w:rPr>
+          <w:rFonts w:ascii="宋体" w:eastAsia="宋体" w:hAnsi="宋体"/>
+          <w:sz w:val="24"/>
+          <w:szCs w:val="24"/>
+        </w:rPr>
+        <w:t>020</w:t>
+      </w:r>
+      <w:r>
+        <w:rPr>
+          <w:rFonts w:ascii="宋体" w:eastAsia="宋体" w:hAnsi="宋体" w:hint="eastAsia"/>
+          <w:sz w:val="24"/>
+          <w:szCs w:val="24"/>
+        </w:rPr>
+        <w:t>/</w:t>
+      </w:r>
+      <w:r>
+        <w:rPr>
+          <w:rFonts w:ascii="宋体" w:eastAsia="宋体" w:hAnsi="宋体"/>
+          <w:sz w:val="24"/>
+          <w:szCs w:val="24"/>
+        </w:rPr>
+        <w:t>2/15-2020/3/19</w:t>
+      </w:r>
+      <w:r>
+        <w:rPr>
+          <w:rFonts w:ascii="宋体" w:eastAsia="宋体" w:hAnsi="宋体" w:hint="eastAsia"/>
+          <w:sz w:val="24"/>
+          <w:szCs w:val="24"/>
+        </w:rPr>
+        <w:t>）:</w:t>
+      </w:r>
+      <w:r>
+        <w:rPr>
+          <w:rFonts w:ascii="宋体" w:eastAsia="宋体" w:hAnsi="宋体" w:hint="eastAsia"/>
+          <w:sz w:val="24"/>
+          <w:szCs w:val="24"/>
+        </w:rPr>
+        <w:t>政府采取更严格管控措施限制人员活动和密切接触；紧急增加床位并设立方舱医院，力推“大排查”和“应收尽收”，集中收治轻症患者，切断家庭和医院感染途径。</w:t>
+      </w:r>
+    </w:p>
+    <w:p>
+      <w:pPr>
+        <w:spacing w:line="360" w:lineRule="auto"/>
+        <w:ind w:firstLine="360"/>
+        <w:rPr>
+          <w:rFonts w:ascii="宋体" w:eastAsia="宋体" w:hAnsi="宋体"/>
+          <w:sz w:val="24"/>
+          <w:szCs w:val="24"/>
+        </w:rPr>
+      </w:pPr>
+      <w:r>
+        <w:rPr>
+          <w:rFonts w:ascii="宋体" w:eastAsia="宋体" w:hAnsi="宋体" w:hint="eastAsia"/>
+          <w:sz w:val="24"/>
+          <w:szCs w:val="24"/>
+        </w:rPr>
+        <w:t>因此我们可以根据三个阶段的时间划分，分别计算最佳的参数估计：</w:t>
+      </w:r>
+    </w:p>
+    <w:p>
+      <w:pPr>
+        <w:spacing w:line="360" w:lineRule="auto"/>
+        <w:ind w:firstLine="360"/>
+        <w:rPr>
+          <w:rFonts w:ascii="宋体" w:eastAsia="宋体" w:hAnsi="宋体" w:hint="eastAsia"/>
+          <w:sz w:val="24"/>
+          <w:szCs w:val="24"/>
+        </w:rPr>
+      </w:pPr>
+      <w:r>
+        <w:rPr>
+          <w:rFonts w:ascii="宋体" w:eastAsia="宋体" w:hAnsi="宋体" w:hint="eastAsia"/>
+          <w:sz w:val="24"/>
+          <w:szCs w:val="24"/>
+        </w:rPr>
+        <w:t>其中数据来源于武汉公共数据开放平台以及卫健委公告爬虫数据</w:t>
+      </w:r>
+    </w:p>
+    <w:p>
+      <w:pPr>
+        <w:spacing w:line="360" w:lineRule="auto"/>
+        <w:rPr>
+          <w:rFonts w:eastAsia="宋体" w:cs="Times New Roman"/>
           <w:color w:val="222222"/>
           <w:sz w:val="24"/>
           <w:szCs w:val="24"/>
           <w:shd w:val="clear" w:color="auto" w:fill="FFFFFF"/>
         </w:rPr>
-        <w:t xml:space="preserve">Dietz K. The first epidemic model: a historical note on PD </w:t>
-      </w:r>
-      <w:proofErr w:type="spellStart"/>
-      <w:r>
-        <w:rPr>
-          <w:rFonts w:ascii="宋体" w:eastAsia="宋体" w:hAnsi="宋体" w:cs="Arial"/>
+      </w:pPr>
+      <w:r>
+        <w:rPr>
+          <w:rFonts w:eastAsia="宋体" w:cs="Times New Roman"/>
+          <w:sz w:val="24"/>
+          <w:szCs w:val="24"/>
+        </w:rPr>
+        <w:t xml:space="preserve">[1]. </w:t>
+      </w:r>
+      <w:r>
+        <w:rPr>
+          <w:rFonts w:eastAsia="宋体" w:cs="Times New Roman"/>
           <w:color w:val="222222"/>
           <w:sz w:val="24"/>
           <w:szCs w:val="24"/>
           <w:shd w:val="clear" w:color="auto" w:fill="FFFFFF"/>
         </w:rPr>
-        <w:t>En'ko</w:t>
-      </w:r>
-      <w:proofErr w:type="spellEnd"/>
-      <w:r>
-        <w:rPr>
-          <w:rFonts w:ascii="宋体" w:eastAsia="宋体" w:hAnsi="宋体" w:cs="Arial"/>
-          <w:color w:val="222222"/>
-          <w:sz w:val="24"/>
-          <w:szCs w:val="24"/>
-          <w:shd w:val="clear" w:color="auto" w:fill="FFFFFF"/>
-        </w:rPr>
-        <w:t>[J]. Australian Journal of Statistics, 1988, 30(1): 56-65.</w:t>
+        <w:t>Dietz K. The first epidemic model: a historical note on PD En'ko[J]. Australian Journal of Statistics, 1988, 30(1): 56-65.</w:t>
+      </w:r>
+    </w:p>
+    <w:p>
+      <w:pPr>
+        <w:spacing w:line="360" w:lineRule="auto"/>
+        <w:rPr>
+          <w:rFonts w:ascii="宋体" w:eastAsia="宋体" w:hAnsi="宋体"/>
+          <w:sz w:val="24"/>
+          <w:szCs w:val="24"/>
+        </w:rPr>
+      </w:pPr>
+      <w:r>
+        <w:rPr>
+          <w:rFonts w:eastAsia="宋体" w:cs="Times New Roman"/>
+          <w:sz w:val="24"/>
+          <w:szCs w:val="24"/>
+        </w:rPr>
+        <w:t>[2]</w:t>
+      </w:r>
+      <w:r>
+        <w:rPr>
+          <w:rFonts w:ascii="Calibri" w:eastAsia="宋体" w:hAnsi="Calibri"/>
+          <w:sz w:val="24"/>
+          <w:szCs w:val="24"/>
+        </w:rPr>
+        <w:t>.</w:t>
+      </w:r>
+      <w:r>
+        <w:rPr>
+          <w:rFonts w:ascii="Calibri" w:eastAsia="宋体" w:hAnsi="Calibri"/>
+          <w:sz w:val="24"/>
+          <w:szCs w:val="24"/>
+        </w:rPr>
+        <w:t>中华预防医学会新型冠状病毒肺炎防控专家组</w:t>
+      </w:r>
+      <w:r>
+        <w:rPr>
+          <w:rFonts w:ascii="Calibri" w:eastAsia="宋体" w:hAnsi="Calibri"/>
+          <w:sz w:val="24"/>
+          <w:szCs w:val="24"/>
+        </w:rPr>
+        <w:t>.</w:t>
+      </w:r>
+      <w:r>
+        <w:rPr>
+          <w:rFonts w:ascii="Calibri" w:eastAsia="宋体" w:hAnsi="Calibri"/>
+          <w:sz w:val="24"/>
+          <w:szCs w:val="24"/>
+        </w:rPr>
+        <w:t>新型冠状病毒肺炎流行病学特征的最新认识</w:t>
+      </w:r>
+      <w:r>
+        <w:rPr>
+          <w:rFonts w:ascii="Calibri" w:eastAsia="宋体" w:hAnsi="Calibri"/>
+          <w:sz w:val="24"/>
+          <w:szCs w:val="24"/>
+        </w:rPr>
+        <w:t>[J].</w:t>
+      </w:r>
+      <w:r>
+        <w:rPr>
+          <w:rFonts w:ascii="Calibri" w:eastAsia="宋体" w:hAnsi="Calibri"/>
+          <w:sz w:val="24"/>
+          <w:szCs w:val="24"/>
+        </w:rPr>
+        <w:t>中国病毒病杂志</w:t>
+      </w:r>
+      <w:r>
+        <w:rPr>
+          <w:rFonts w:ascii="Calibri" w:eastAsia="宋体" w:hAnsi="Calibri"/>
+          <w:sz w:val="24"/>
+          <w:szCs w:val="24"/>
+        </w:rPr>
+        <w:t>,2020,10(02):86-92.DOI:10.16505/j.2095-0136.2020.0015.</w:t>
       </w:r>
     </w:p>
     <w:sectPr>
@@ -2462,11 +4622,14 @@
   <w:style w:type="paragraph" w:default="1" w:styleId="a">
     <w:name w:val="Normal"/>
     <w:qFormat/>
-    <w:rsid w:val="00A56FC8"/>
+    <w:rsid w:val="00820E97"/>
     <w:pPr>
       <w:widowControl w:val="0"/>
       <w:jc w:val="both"/>
     </w:pPr>
+    <w:rPr>
+      <w:rFonts w:ascii="Times New Roman" w:hAnsi="Times New Roman"/>
+    </w:rPr>
   </w:style>
   <w:style w:type="paragraph" w:styleId="2">
     <w:name w:val="heading 2"/>
@@ -2651,6 +4814,22 @@
     <w:rPr>
       <w:color w:val="808080"/>
     </w:rPr>
+  </w:style>
+  <w:style w:type="table" w:styleId="a9">
+    <w:name w:val="Table Grid"/>
+    <w:basedOn w:val="a1"/>
+    <w:uiPriority w:val="39"/>
+    <w:rsid w:val="0068682E"/>
+    <w:tblPr>
+      <w:tblBorders>
+        <w:top w:val="single" w:sz="4" w:space="0" w:color="auto"/>
+        <w:left w:val="single" w:sz="4" w:space="0" w:color="auto"/>
+        <w:bottom w:val="single" w:sz="4" w:space="0" w:color="auto"/>
+        <w:right w:val="single" w:sz="4" w:space="0" w:color="auto"/>
+        <w:insideH w:val="single" w:sz="4" w:space="0" w:color="auto"/>
+        <w:insideV w:val="single" w:sz="4" w:space="0" w:color="auto"/>
+      </w:tblBorders>
+    </w:tblPr>
   </w:style>
 </w:styles>
 </file>

--- a/SEIR模型.docx
+++ b/SEIR模型.docx
@@ -4,230 +4,212 @@
   <w:body>
     <w:p>
       <w:pPr>
+        <w:pStyle w:val="1"/>
+      </w:pPr>
+      <w:r>
+        <w:rPr>
+          <w:rFonts w:hint="eastAsia"/>
+        </w:rPr>
+        <w:t>面向</w:t>
+      </w:r>
+      <w:r>
+        <w:rPr>
+          <w:rFonts w:hint="eastAsia"/>
+        </w:rPr>
+        <w:t>COVID</w:t>
+      </w:r>
+      <w:r>
+        <w:t>-19</w:t>
+      </w:r>
+      <w:r>
+        <w:rPr>
+          <w:rFonts w:hint="eastAsia"/>
+        </w:rPr>
+        <w:t>的传播动力学建模</w:t>
+      </w:r>
+    </w:p>
+    <w:p>
+      <w:pPr>
         <w:pStyle w:val="2"/>
-        <w:ind w:firstLineChars="100" w:firstLine="321"/>
-        <w:rPr>
-          <w:rFonts w:ascii="黑体" w:eastAsia="黑体" w:hAnsi="黑体"/>
-        </w:rPr>
-      </w:pPr>
-      <w:r>
-        <w:rPr>
-          <w:rFonts w:ascii="黑体" w:eastAsia="黑体" w:hAnsi="黑体" w:hint="eastAsia"/>
-        </w:rPr>
-        <w:t>面向COVID</w:t>
-      </w:r>
-      <w:r>
-        <w:rPr>
-          <w:rFonts w:ascii="黑体" w:eastAsia="黑体" w:hAnsi="黑体"/>
-        </w:rPr>
-        <w:t>-19</w:t>
-      </w:r>
-      <w:r>
-        <w:rPr>
-          <w:rFonts w:ascii="黑体" w:eastAsia="黑体" w:hAnsi="黑体" w:hint="eastAsia"/>
-        </w:rPr>
-        <w:t>的传播动力学建模</w:t>
+      </w:pPr>
+      <w:r>
+        <w:rPr>
+          <w:rFonts w:hint="eastAsia"/>
+        </w:rPr>
+        <w:t>1</w:t>
+      </w:r>
+      <w:r>
+        <w:t xml:space="preserve">. </w:t>
+      </w:r>
+      <w:r>
+        <w:rPr>
+          <w:rFonts w:hint="eastAsia"/>
+        </w:rPr>
+        <w:t>传播动力学</w:t>
+      </w:r>
+      <w:r>
+        <w:rPr>
+          <w:rFonts w:hint="eastAsia"/>
+        </w:rPr>
+        <w:t>模型</w:t>
       </w:r>
     </w:p>
     <w:p>
       <w:pPr>
         <w:pStyle w:val="3"/>
-        <w:numPr>
-          <w:ilvl w:val="0"/>
-          <w:numId w:val="2"/>
-        </w:numPr>
-        <w:rPr>
-          <w:rFonts w:ascii="黑体" w:eastAsia="黑体" w:hAnsi="黑体"/>
-        </w:rPr>
-      </w:pPr>
-      <w:r>
-        <w:rPr>
-          <w:rFonts w:ascii="黑体" w:eastAsia="黑体" w:hAnsi="黑体" w:hint="eastAsia"/>
-        </w:rPr>
-        <w:t>传播动力学</w:t>
-      </w:r>
-      <w:r>
-        <w:rPr>
-          <w:rFonts w:ascii="黑体" w:eastAsia="黑体" w:hAnsi="黑体" w:hint="eastAsia"/>
+      </w:pPr>
+      <w:r>
+        <w:t xml:space="preserve">1.1 </w:t>
+      </w:r>
+      <w:r>
+        <w:rPr>
+          <w:rFonts w:hint="eastAsia"/>
+        </w:rPr>
+        <w:t>基本传播动力学模型</w:t>
+      </w:r>
+      <w:r>
+        <w:rPr>
+          <w:rFonts w:hint="eastAsia"/>
+        </w:rPr>
+        <w:t>SIR</w:t>
+      </w:r>
+    </w:p>
+    <w:p>
+      <w:pPr>
+        <w:ind w:firstLine="420"/>
+      </w:pPr>
+      <w:r>
+        <w:rPr>
+          <w:rFonts w:ascii="宋体" w:hAnsi="宋体" w:hint="eastAsia"/>
+        </w:rPr>
+        <w:t>经典</w:t>
+      </w:r>
+      <w:r>
+        <w:t>SIR</w:t>
+      </w:r>
+      <w:r>
+        <w:rPr>
+          <w:rFonts w:hint="eastAsia"/>
         </w:rPr>
         <w:t>模型</w:t>
       </w:r>
-    </w:p>
-    <w:p>
-      <w:pPr>
-        <w:spacing w:line="360" w:lineRule="auto"/>
-        <w:ind w:firstLine="420"/>
-        <w:rPr>
-          <w:rFonts w:eastAsia="宋体" w:cs="Times New Roman"/>
-          <w:sz w:val="24"/>
-          <w:szCs w:val="24"/>
-        </w:rPr>
-      </w:pPr>
-      <w:r>
-        <w:rPr>
-          <w:rFonts w:ascii="宋体" w:eastAsia="宋体" w:hAnsi="宋体" w:hint="eastAsia"/>
-          <w:sz w:val="24"/>
-          <w:szCs w:val="24"/>
-        </w:rPr>
-        <w:t>经典</w:t>
-      </w:r>
-      <w:r>
-        <w:rPr>
-          <w:rFonts w:eastAsia="宋体" w:cs="Times New Roman"/>
-          <w:sz w:val="24"/>
-          <w:szCs w:val="24"/>
+      <w:r>
+        <w:rPr>
+          <w:rFonts w:hint="eastAsia"/>
+        </w:rPr>
+        <w:t>[</w:t>
+      </w:r>
+      <w:r>
+        <w:t>1]</w:t>
+      </w:r>
+      <w:r>
+        <w:rPr>
+          <w:rFonts w:hint="eastAsia"/>
+        </w:rPr>
+        <w:t>将群体状态分成三类：易感者（</w:t>
+      </w:r>
+      <w:r>
+        <w:rPr>
+          <w:rFonts w:hint="eastAsia"/>
+        </w:rPr>
+        <w:t>S</w:t>
+      </w:r>
+      <w:r>
+        <w:rPr>
+          <w:rFonts w:hint="eastAsia"/>
+        </w:rPr>
+        <w:t>）、感染者（</w:t>
+      </w:r>
+      <w:r>
+        <w:rPr>
+          <w:rFonts w:hint="eastAsia"/>
+        </w:rPr>
+        <w:t>I</w:t>
+      </w:r>
+      <w:r>
+        <w:rPr>
+          <w:rFonts w:hint="eastAsia"/>
+        </w:rPr>
+        <w:t>）、</w:t>
+      </w:r>
+      <w:r>
+        <w:rPr>
+          <w:rFonts w:hint="eastAsia"/>
+        </w:rPr>
+        <w:t>康复</w:t>
+      </w:r>
+      <w:r>
+        <w:rPr>
+          <w:rFonts w:hint="eastAsia"/>
+        </w:rPr>
+        <w:t>者（</w:t>
+      </w:r>
+      <w:r>
+        <w:rPr>
+          <w:rFonts w:hint="eastAsia"/>
+        </w:rPr>
+        <w:t>R</w:t>
+      </w:r>
+      <w:r>
+        <w:rPr>
+          <w:rFonts w:hint="eastAsia"/>
+        </w:rPr>
+        <w:t>），其中易感者是指没有被感染但缺乏免疫能力并且容易被感染者传染的群体；感染者是指已经被感染并且能够将病毒传染给易感者的群体；痊愈者是指已经隔离或者对病毒具有免疫能力的群体。这三类群体的</w:t>
+      </w:r>
+      <w:proofErr w:type="gramStart"/>
+      <w:r>
+        <w:rPr>
+          <w:rFonts w:hint="eastAsia"/>
+        </w:rPr>
+        <w:t>的</w:t>
+      </w:r>
+      <w:proofErr w:type="gramEnd"/>
+      <w:r>
+        <w:rPr>
+          <w:rFonts w:hint="eastAsia"/>
+        </w:rPr>
+        <w:t>状态按照一定的转换率互相转换，转移图如图</w:t>
+      </w:r>
+      <w:r>
+        <w:rPr>
+          <w:rFonts w:hint="eastAsia"/>
+        </w:rPr>
+        <w:t>1</w:t>
+      </w:r>
+      <w:r>
+        <w:rPr>
+          <w:rFonts w:hint="eastAsia"/>
+        </w:rPr>
+        <w:t>所示，构建对应的</w:t>
+      </w:r>
+      <w:r>
+        <w:rPr>
+          <w:rFonts w:hint="eastAsia"/>
         </w:rPr>
         <w:t>SIR</w:t>
       </w:r>
       <w:r>
         <w:rPr>
-          <w:rFonts w:eastAsia="宋体" w:cs="Times New Roman" w:hint="eastAsia"/>
-          <w:sz w:val="24"/>
-          <w:szCs w:val="24"/>
-        </w:rPr>
-        <w:t>模型</w:t>
-      </w:r>
-      <w:r>
-        <w:rPr>
-          <w:rFonts w:eastAsia="宋体" w:cs="Times New Roman" w:hint="eastAsia"/>
-          <w:sz w:val="24"/>
-          <w:szCs w:val="24"/>
-        </w:rPr>
-        <w:t>[</w:t>
-      </w:r>
-      <w:r>
-        <w:rPr>
-          <w:rFonts w:eastAsia="宋体" w:cs="Times New Roman"/>
-          <w:sz w:val="24"/>
-          <w:szCs w:val="24"/>
-        </w:rPr>
-        <w:t>1]</w:t>
-      </w:r>
-      <w:r>
-        <w:rPr>
-          <w:rFonts w:eastAsia="宋体" w:cs="Times New Roman" w:hint="eastAsia"/>
-          <w:sz w:val="24"/>
-          <w:szCs w:val="24"/>
-        </w:rPr>
-        <w:t>将群体状态分成三类：易感者（</w:t>
-      </w:r>
-      <w:r>
-        <w:rPr>
-          <w:rFonts w:eastAsia="宋体" w:cs="Times New Roman" w:hint="eastAsia"/>
-          <w:sz w:val="24"/>
-          <w:szCs w:val="24"/>
-        </w:rPr>
-        <w:t>S</w:t>
-      </w:r>
-      <w:r>
-        <w:rPr>
-          <w:rFonts w:eastAsia="宋体" w:cs="Times New Roman" w:hint="eastAsia"/>
-          <w:sz w:val="24"/>
-          <w:szCs w:val="24"/>
-        </w:rPr>
-        <w:t>）、感染者（</w:t>
-      </w:r>
-      <w:r>
-        <w:rPr>
-          <w:rFonts w:eastAsia="宋体" w:cs="Times New Roman" w:hint="eastAsia"/>
-          <w:sz w:val="24"/>
-          <w:szCs w:val="24"/>
-        </w:rPr>
-        <w:t>I</w:t>
-      </w:r>
-      <w:r>
-        <w:rPr>
-          <w:rFonts w:eastAsia="宋体" w:cs="Times New Roman" w:hint="eastAsia"/>
-          <w:sz w:val="24"/>
-          <w:szCs w:val="24"/>
-        </w:rPr>
-        <w:t>）、</w:t>
-      </w:r>
-      <w:r>
-        <w:rPr>
-          <w:rFonts w:eastAsia="宋体" w:cs="Times New Roman" w:hint="eastAsia"/>
-          <w:sz w:val="24"/>
-          <w:szCs w:val="24"/>
-        </w:rPr>
-        <w:t>康复</w:t>
-      </w:r>
-      <w:r>
-        <w:rPr>
-          <w:rFonts w:eastAsia="宋体" w:cs="Times New Roman" w:hint="eastAsia"/>
-          <w:sz w:val="24"/>
-          <w:szCs w:val="24"/>
-        </w:rPr>
-        <w:t>者（</w:t>
-      </w:r>
-      <w:r>
-        <w:rPr>
-          <w:rFonts w:eastAsia="宋体" w:cs="Times New Roman" w:hint="eastAsia"/>
-          <w:sz w:val="24"/>
-          <w:szCs w:val="24"/>
-        </w:rPr>
-        <w:t>R</w:t>
-      </w:r>
-      <w:r>
-        <w:rPr>
-          <w:rFonts w:eastAsia="宋体" w:cs="Times New Roman" w:hint="eastAsia"/>
-          <w:sz w:val="24"/>
-          <w:szCs w:val="24"/>
-        </w:rPr>
-        <w:t>），其中易感者是指没有被感染但缺乏免疫能力并且容易被感染者传染的群体；感染者是指已经被感染并且能够将病毒传染给易感者的群体；痊愈者是指已经隔离或者对病毒具有免疫能力的群体。这三类群体的的状态按照一定的转换率互相转换，转移图如图</w:t>
-      </w:r>
-      <w:r>
-        <w:rPr>
-          <w:rFonts w:eastAsia="宋体" w:cs="Times New Roman" w:hint="eastAsia"/>
-          <w:sz w:val="24"/>
-          <w:szCs w:val="24"/>
+          <w:rFonts w:hint="eastAsia"/>
+        </w:rPr>
+        <w:t>模型的传播动力学方程式（</w:t>
+      </w:r>
+      <w:r>
+        <w:rPr>
+          <w:rFonts w:hint="eastAsia"/>
         </w:rPr>
         <w:t>1</w:t>
       </w:r>
       <w:r>
         <w:rPr>
-          <w:rFonts w:eastAsia="宋体" w:cs="Times New Roman" w:hint="eastAsia"/>
-          <w:sz w:val="24"/>
-          <w:szCs w:val="24"/>
-        </w:rPr>
-        <w:t>所示，构建对应的</w:t>
-      </w:r>
-      <w:r>
-        <w:rPr>
-          <w:rFonts w:eastAsia="宋体" w:cs="Times New Roman" w:hint="eastAsia"/>
-          <w:sz w:val="24"/>
-          <w:szCs w:val="24"/>
-        </w:rPr>
-        <w:t>SIR</w:t>
-      </w:r>
-      <w:r>
-        <w:rPr>
-          <w:rFonts w:eastAsia="宋体" w:cs="Times New Roman" w:hint="eastAsia"/>
-          <w:sz w:val="24"/>
-          <w:szCs w:val="24"/>
-        </w:rPr>
-        <w:t>模型的传播动力学方程式（</w:t>
-      </w:r>
-      <w:r>
-        <w:rPr>
-          <w:rFonts w:eastAsia="宋体" w:cs="Times New Roman" w:hint="eastAsia"/>
-          <w:sz w:val="24"/>
-          <w:szCs w:val="24"/>
-        </w:rPr>
-        <w:t>1</w:t>
-      </w:r>
-      <w:r>
-        <w:rPr>
-          <w:rFonts w:eastAsia="宋体" w:cs="Times New Roman" w:hint="eastAsia"/>
-          <w:sz w:val="24"/>
-          <w:szCs w:val="24"/>
+          <w:rFonts w:hint="eastAsia"/>
         </w:rPr>
         <w:t>）。</w:t>
       </w:r>
     </w:p>
     <w:p>
       <w:pPr>
-        <w:spacing w:line="360" w:lineRule="auto"/>
-        <w:ind w:firstLineChars="300" w:firstLine="630"/>
+        <w:ind w:firstLineChars="300" w:firstLine="720"/>
         <w:jc w:val="center"/>
       </w:pPr>
       <w:r>
@@ -251,23 +233,17 @@
             <v:path o:extrusionok="f" gradientshapeok="t" o:connecttype="rect"/>
             <o:lock v:ext="edit" aspectratio="t"/>
           </v:shapetype>
-          <v:shape id="_x0000_i1025" type="#_x0000_t75" style="width:371.25pt;height:60pt" o:ole="">
+          <v:shape id="_x0000_i1025" type="#_x0000_t75" style="width:371.55pt;height:59.75pt" o:ole="">
             <v:imagedata r:id="rId8" o:title=""/>
           </v:shape>
-          <o:OLEObject Type="Embed" ProgID="Visio.Drawing.15" ShapeID="_x0000_i1025" DrawAspect="Content" ObjectID="_1728387680" r:id="rId9"/>
+          <o:OLEObject Type="Embed" ProgID="Visio.Drawing.15" ShapeID="_x0000_i1025" DrawAspect="Content" ObjectID="_1729363400" r:id="rId9"/>
         </w:object>
       </w:r>
     </w:p>
     <w:p>
       <w:pPr>
-        <w:spacing w:line="360" w:lineRule="auto"/>
-        <w:ind w:firstLineChars="300" w:firstLine="630"/>
+        <w:ind w:firstLineChars="300" w:firstLine="720"/>
         <w:jc w:val="center"/>
-        <w:rPr>
-          <w:rFonts w:eastAsia="宋体" w:cs="Times New Roman"/>
-          <w:sz w:val="24"/>
-          <w:szCs w:val="24"/>
-        </w:rPr>
       </w:pPr>
       <w:r>
         <w:rPr>
@@ -301,14 +277,6 @@
       </w:r>
     </w:p>
     <w:p>
-      <w:pPr>
-        <w:spacing w:line="360" w:lineRule="auto"/>
-        <w:rPr>
-          <w:rFonts w:eastAsia="宋体" w:cs="Times New Roman"/>
-          <w:sz w:val="24"/>
-          <w:szCs w:val="24"/>
-        </w:rPr>
-      </w:pPr>
       <m:oMathPara>
         <m:oMathParaPr>
           <m:jc m:val="center"/>
@@ -318,19 +286,15 @@
             <m:sSupPr>
               <m:ctrlPr>
                 <w:rPr>
-                  <w:rFonts w:ascii="Cambria Math" w:eastAsia="宋体" w:hAnsi="Cambria Math"/>
+                  <w:rFonts w:ascii="Cambria Math" w:hAnsi="Cambria Math"/>
                   <w:i/>
-                  <w:sz w:val="24"/>
-                  <w:szCs w:val="24"/>
                 </w:rPr>
               </m:ctrlPr>
             </m:sSupPr>
             <m:e>
               <m:r>
                 <w:rPr>
-                  <w:rFonts w:ascii="Cambria Math" w:eastAsia="宋体" w:hAnsi="Cambria Math"/>
-                  <w:sz w:val="24"/>
-                  <w:szCs w:val="24"/>
+                  <w:rFonts w:ascii="Cambria Math" w:hAnsi="Cambria Math"/>
                 </w:rPr>
                 <m:t>S</m:t>
               </m:r>
@@ -338,9 +302,7 @@
             <m:sup>
               <m:r>
                 <w:rPr>
-                  <w:rFonts w:ascii="Cambria Math" w:eastAsia="宋体" w:hAnsi="Cambria Math"/>
-                  <w:sz w:val="24"/>
-                  <w:szCs w:val="24"/>
+                  <w:rFonts w:ascii="Cambria Math" w:hAnsi="Cambria Math"/>
                 </w:rPr>
                 <m:t>'</m:t>
               </m:r>
@@ -350,19 +312,15 @@
             <m:dPr>
               <m:ctrlPr>
                 <w:rPr>
-                  <w:rFonts w:ascii="Cambria Math" w:eastAsia="宋体" w:hAnsi="Cambria Math"/>
+                  <w:rFonts w:ascii="Cambria Math" w:hAnsi="Cambria Math"/>
                   <w:i/>
-                  <w:sz w:val="24"/>
-                  <w:szCs w:val="24"/>
                 </w:rPr>
               </m:ctrlPr>
             </m:dPr>
             <m:e>
               <m:r>
                 <w:rPr>
-                  <w:rFonts w:ascii="Cambria Math" w:eastAsia="宋体" w:hAnsi="Cambria Math"/>
-                  <w:sz w:val="24"/>
-                  <w:szCs w:val="24"/>
+                  <w:rFonts w:ascii="Cambria Math" w:hAnsi="Cambria Math"/>
                 </w:rPr>
                 <m:t>t</m:t>
               </m:r>
@@ -370,9 +328,7 @@
           </m:d>
           <m:r>
             <w:rPr>
-              <w:rFonts w:ascii="Cambria Math" w:eastAsia="宋体" w:hAnsi="Cambria Math"/>
-              <w:sz w:val="24"/>
-              <w:szCs w:val="24"/>
+              <w:rFonts w:ascii="Cambria Math" w:hAnsi="Cambria Math"/>
             </w:rPr>
             <m:t>=-</m:t>
           </m:r>
@@ -380,19 +336,15 @@
             <m:fPr>
               <m:ctrlPr>
                 <w:rPr>
-                  <w:rFonts w:ascii="Cambria Math" w:eastAsia="宋体" w:hAnsi="Cambria Math"/>
+                  <w:rFonts w:ascii="Cambria Math" w:hAnsi="Cambria Math"/>
                   <w:i/>
-                  <w:sz w:val="24"/>
-                  <w:szCs w:val="24"/>
                 </w:rPr>
               </m:ctrlPr>
             </m:fPr>
             <m:num>
               <m:r>
                 <w:rPr>
-                  <w:rFonts w:ascii="Cambria Math" w:eastAsia="宋体" w:hAnsi="Cambria Math"/>
-                  <w:sz w:val="24"/>
-                  <w:szCs w:val="24"/>
+                  <w:rFonts w:ascii="Cambria Math" w:hAnsi="Cambria Math"/>
                 </w:rPr>
                 <m:t>βI</m:t>
               </m:r>
@@ -400,19 +352,15 @@
                 <m:dPr>
                   <m:ctrlPr>
                     <w:rPr>
-                      <w:rFonts w:ascii="Cambria Math" w:eastAsia="宋体" w:hAnsi="Cambria Math"/>
+                      <w:rFonts w:ascii="Cambria Math" w:hAnsi="Cambria Math"/>
                       <w:i/>
-                      <w:sz w:val="24"/>
-                      <w:szCs w:val="24"/>
                     </w:rPr>
                   </m:ctrlPr>
                 </m:dPr>
                 <m:e>
                   <m:r>
                     <w:rPr>
-                      <w:rFonts w:ascii="Cambria Math" w:eastAsia="宋体" w:hAnsi="Cambria Math"/>
-                      <w:sz w:val="24"/>
-                      <w:szCs w:val="24"/>
+                      <w:rFonts w:ascii="Cambria Math" w:hAnsi="Cambria Math"/>
                     </w:rPr>
                     <m:t>t</m:t>
                   </m:r>
@@ -420,9 +368,7 @@
               </m:d>
               <m:r>
                 <w:rPr>
-                  <w:rFonts w:ascii="Cambria Math" w:eastAsia="宋体" w:hAnsi="Cambria Math"/>
-                  <w:sz w:val="24"/>
-                  <w:szCs w:val="24"/>
+                  <w:rFonts w:ascii="Cambria Math" w:hAnsi="Cambria Math"/>
                 </w:rPr>
                 <m:t>S</m:t>
               </m:r>
@@ -430,19 +376,15 @@
                 <m:dPr>
                   <m:ctrlPr>
                     <w:rPr>
-                      <w:rFonts w:ascii="Cambria Math" w:eastAsia="宋体" w:hAnsi="Cambria Math"/>
+                      <w:rFonts w:ascii="Cambria Math" w:hAnsi="Cambria Math"/>
                       <w:i/>
-                      <w:sz w:val="24"/>
-                      <w:szCs w:val="24"/>
                     </w:rPr>
                   </m:ctrlPr>
                 </m:dPr>
                 <m:e>
                   <m:r>
                     <w:rPr>
-                      <w:rFonts w:ascii="Cambria Math" w:eastAsia="宋体" w:hAnsi="Cambria Math"/>
-                      <w:sz w:val="24"/>
-                      <w:szCs w:val="24"/>
+                      <w:rFonts w:ascii="Cambria Math" w:hAnsi="Cambria Math"/>
                     </w:rPr>
                     <m:t>t</m:t>
                   </m:r>
@@ -452,9 +394,7 @@
             <m:den>
               <m:r>
                 <w:rPr>
-                  <w:rFonts w:ascii="Cambria Math" w:eastAsia="宋体" w:hAnsi="Cambria Math"/>
-                  <w:sz w:val="24"/>
-                  <w:szCs w:val="24"/>
+                  <w:rFonts w:ascii="Cambria Math" w:hAnsi="Cambria Math"/>
                 </w:rPr>
                 <m:t>N</m:t>
               </m:r>
@@ -465,13 +405,10 @@
     </w:p>
     <w:p>
       <w:pPr>
-        <w:spacing w:line="360" w:lineRule="auto"/>
         <w:jc w:val="right"/>
         <w:rPr>
-          <w:rFonts w:ascii="宋体" w:eastAsia="宋体" w:hAnsi="宋体"/>
+          <w:rFonts w:ascii="宋体" w:hAnsi="宋体"/>
           <w:i/>
-          <w:sz w:val="24"/>
-          <w:szCs w:val="24"/>
         </w:rPr>
       </w:pPr>
       <m:oMath>
@@ -479,19 +416,15 @@
           <m:sSupPr>
             <m:ctrlPr>
               <w:rPr>
-                <w:rFonts w:ascii="Cambria Math" w:eastAsia="宋体" w:hAnsi="Cambria Math"/>
+                <w:rFonts w:ascii="Cambria Math" w:hAnsi="Cambria Math"/>
                 <w:i/>
-                <w:sz w:val="24"/>
-                <w:szCs w:val="24"/>
               </w:rPr>
             </m:ctrlPr>
           </m:sSupPr>
           <m:e>
             <m:r>
               <w:rPr>
-                <w:rFonts w:ascii="Cambria Math" w:eastAsia="宋体" w:hAnsi="Cambria Math"/>
-                <w:sz w:val="24"/>
-                <w:szCs w:val="24"/>
+                <w:rFonts w:ascii="Cambria Math" w:hAnsi="Cambria Math"/>
               </w:rPr>
               <m:t>I</m:t>
             </m:r>
@@ -499,9 +432,7 @@
           <m:sup>
             <m:r>
               <w:rPr>
-                <w:rFonts w:ascii="Cambria Math" w:eastAsia="宋体" w:hAnsi="Cambria Math"/>
-                <w:sz w:val="24"/>
-                <w:szCs w:val="24"/>
+                <w:rFonts w:ascii="Cambria Math" w:hAnsi="Cambria Math"/>
               </w:rPr>
               <m:t>'</m:t>
             </m:r>
@@ -511,19 +442,15 @@
           <m:dPr>
             <m:ctrlPr>
               <w:rPr>
-                <w:rFonts w:ascii="Cambria Math" w:eastAsia="宋体" w:hAnsi="Cambria Math"/>
+                <w:rFonts w:ascii="Cambria Math" w:hAnsi="Cambria Math"/>
                 <w:i/>
-                <w:sz w:val="24"/>
-                <w:szCs w:val="24"/>
               </w:rPr>
             </m:ctrlPr>
           </m:dPr>
           <m:e>
             <m:r>
               <w:rPr>
-                <w:rFonts w:ascii="Cambria Math" w:eastAsia="宋体" w:hAnsi="Cambria Math"/>
-                <w:sz w:val="24"/>
-                <w:szCs w:val="24"/>
+                <w:rFonts w:ascii="Cambria Math" w:hAnsi="Cambria Math"/>
               </w:rPr>
               <m:t>t</m:t>
             </m:r>
@@ -531,9 +458,7 @@
         </m:d>
         <m:r>
           <w:rPr>
-            <w:rFonts w:ascii="Cambria Math" w:eastAsia="宋体" w:hAnsi="Cambria Math"/>
-            <w:sz w:val="24"/>
-            <w:szCs w:val="24"/>
+            <w:rFonts w:ascii="Cambria Math" w:hAnsi="Cambria Math"/>
           </w:rPr>
           <m:t>=</m:t>
         </m:r>
@@ -541,19 +466,15 @@
           <m:fPr>
             <m:ctrlPr>
               <w:rPr>
-                <w:rFonts w:ascii="Cambria Math" w:eastAsia="宋体" w:hAnsi="Cambria Math"/>
+                <w:rFonts w:ascii="Cambria Math" w:hAnsi="Cambria Math"/>
                 <w:i/>
-                <w:sz w:val="24"/>
-                <w:szCs w:val="24"/>
               </w:rPr>
             </m:ctrlPr>
           </m:fPr>
           <m:num>
             <m:r>
               <w:rPr>
-                <w:rFonts w:ascii="Cambria Math" w:eastAsia="宋体" w:hAnsi="Cambria Math"/>
-                <w:sz w:val="24"/>
-                <w:szCs w:val="24"/>
+                <w:rFonts w:ascii="Cambria Math" w:hAnsi="Cambria Math"/>
               </w:rPr>
               <m:t>βI</m:t>
             </m:r>
@@ -561,19 +482,15 @@
               <m:dPr>
                 <m:ctrlPr>
                   <w:rPr>
-                    <w:rFonts w:ascii="Cambria Math" w:eastAsia="宋体" w:hAnsi="Cambria Math"/>
+                    <w:rFonts w:ascii="Cambria Math" w:hAnsi="Cambria Math"/>
                     <w:i/>
-                    <w:sz w:val="24"/>
-                    <w:szCs w:val="24"/>
                   </w:rPr>
                 </m:ctrlPr>
               </m:dPr>
               <m:e>
                 <m:r>
                   <w:rPr>
-                    <w:rFonts w:ascii="Cambria Math" w:eastAsia="宋体" w:hAnsi="Cambria Math"/>
-                    <w:sz w:val="24"/>
-                    <w:szCs w:val="24"/>
+                    <w:rFonts w:ascii="Cambria Math" w:hAnsi="Cambria Math"/>
                   </w:rPr>
                   <m:t>t</m:t>
                 </m:r>
@@ -581,9 +498,7 @@
             </m:d>
             <m:r>
               <w:rPr>
-                <w:rFonts w:ascii="Cambria Math" w:eastAsia="宋体" w:hAnsi="Cambria Math"/>
-                <w:sz w:val="24"/>
-                <w:szCs w:val="24"/>
+                <w:rFonts w:ascii="Cambria Math" w:hAnsi="Cambria Math"/>
               </w:rPr>
               <m:t>S</m:t>
             </m:r>
@@ -591,19 +506,15 @@
               <m:dPr>
                 <m:ctrlPr>
                   <w:rPr>
-                    <w:rFonts w:ascii="Cambria Math" w:eastAsia="宋体" w:hAnsi="Cambria Math"/>
+                    <w:rFonts w:ascii="Cambria Math" w:hAnsi="Cambria Math"/>
                     <w:i/>
-                    <w:sz w:val="24"/>
-                    <w:szCs w:val="24"/>
                   </w:rPr>
                 </m:ctrlPr>
               </m:dPr>
               <m:e>
                 <m:r>
                   <w:rPr>
-                    <w:rFonts w:ascii="Cambria Math" w:eastAsia="宋体" w:hAnsi="Cambria Math"/>
-                    <w:sz w:val="24"/>
-                    <w:szCs w:val="24"/>
+                    <w:rFonts w:ascii="Cambria Math" w:hAnsi="Cambria Math"/>
                   </w:rPr>
                   <m:t>t</m:t>
                 </m:r>
@@ -613,9 +524,7 @@
           <m:den>
             <m:r>
               <w:rPr>
-                <w:rFonts w:ascii="Cambria Math" w:eastAsia="宋体" w:hAnsi="Cambria Math"/>
-                <w:sz w:val="24"/>
-                <w:szCs w:val="24"/>
+                <w:rFonts w:ascii="Cambria Math" w:hAnsi="Cambria Math"/>
               </w:rPr>
               <m:t>N</m:t>
             </m:r>
@@ -623,9 +532,7 @@
         </m:f>
         <m:r>
           <w:rPr>
-            <w:rFonts w:ascii="Cambria Math" w:eastAsia="宋体" w:hAnsi="Cambria Math"/>
-            <w:sz w:val="24"/>
-            <w:szCs w:val="24"/>
+            <w:rFonts w:ascii="Cambria Math" w:hAnsi="Cambria Math"/>
           </w:rPr>
           <m:t>-γI</m:t>
         </m:r>
@@ -633,19 +540,15 @@
           <m:dPr>
             <m:ctrlPr>
               <w:rPr>
-                <w:rFonts w:ascii="Cambria Math" w:eastAsia="宋体" w:hAnsi="Cambria Math"/>
+                <w:rFonts w:ascii="Cambria Math" w:hAnsi="Cambria Math"/>
                 <w:i/>
-                <w:sz w:val="24"/>
-                <w:szCs w:val="24"/>
               </w:rPr>
             </m:ctrlPr>
           </m:dPr>
           <m:e>
             <m:r>
               <w:rPr>
-                <w:rFonts w:ascii="Cambria Math" w:eastAsia="宋体" w:hAnsi="Cambria Math"/>
-                <w:sz w:val="24"/>
-                <w:szCs w:val="24"/>
+                <w:rFonts w:ascii="Cambria Math" w:hAnsi="Cambria Math"/>
               </w:rPr>
               <m:t>t</m:t>
             </m:r>
@@ -654,112 +557,87 @@
       </m:oMath>
       <w:r>
         <w:rPr>
-          <w:rFonts w:ascii="宋体" w:eastAsia="宋体" w:hAnsi="宋体" w:hint="eastAsia"/>
+          <w:rFonts w:ascii="宋体" w:hAnsi="宋体" w:hint="eastAsia"/>
           <w:i/>
-          <w:sz w:val="24"/>
-          <w:szCs w:val="24"/>
         </w:rPr>
         <w:t xml:space="preserve"> </w:t>
       </w:r>
       <w:r>
         <w:rPr>
-          <w:rFonts w:ascii="宋体" w:eastAsia="宋体" w:hAnsi="宋体"/>
+          <w:rFonts w:ascii="宋体" w:hAnsi="宋体"/>
           <w:i/>
-          <w:sz w:val="24"/>
-          <w:szCs w:val="24"/>
         </w:rPr>
         <w:t xml:space="preserve">                    </w:t>
       </w:r>
       <w:r>
         <w:rPr>
-          <w:rFonts w:ascii="宋体" w:eastAsia="宋体" w:hAnsi="宋体" w:hint="eastAsia"/>
+          <w:rFonts w:ascii="宋体" w:hAnsi="宋体" w:hint="eastAsia"/>
           <w:iCs/>
-          <w:sz w:val="24"/>
-          <w:szCs w:val="24"/>
         </w:rPr>
         <w:t>(</w:t>
       </w:r>
       <w:r>
         <w:rPr>
-          <w:rFonts w:ascii="宋体" w:eastAsia="宋体" w:hAnsi="宋体"/>
+          <w:rFonts w:ascii="宋体" w:hAnsi="宋体"/>
           <w:iCs/>
-          <w:sz w:val="24"/>
-          <w:szCs w:val="24"/>
         </w:rPr>
         <w:fldChar w:fldCharType="begin"/>
       </w:r>
       <w:r>
         <w:rPr>
-          <w:rFonts w:ascii="宋体" w:eastAsia="宋体" w:hAnsi="宋体"/>
+          <w:rFonts w:ascii="宋体" w:hAnsi="宋体"/>
           <w:iCs/>
-          <w:sz w:val="24"/>
-          <w:szCs w:val="24"/>
         </w:rPr>
         <w:instrText xml:space="preserve"> </w:instrText>
       </w:r>
       <w:r>
         <w:rPr>
-          <w:rFonts w:ascii="宋体" w:eastAsia="宋体" w:hAnsi="宋体" w:hint="eastAsia"/>
+          <w:rFonts w:ascii="宋体" w:hAnsi="宋体" w:hint="eastAsia"/>
           <w:iCs/>
-          <w:sz w:val="24"/>
-          <w:szCs w:val="24"/>
         </w:rPr>
         <w:instrText>= 1 \* Arabic</w:instrText>
       </w:r>
       <w:r>
         <w:rPr>
-          <w:rFonts w:ascii="宋体" w:eastAsia="宋体" w:hAnsi="宋体"/>
+          <w:rFonts w:ascii="宋体" w:hAnsi="宋体"/>
           <w:iCs/>
-          <w:sz w:val="24"/>
-          <w:szCs w:val="24"/>
         </w:rPr>
         <w:instrText xml:space="preserve"> </w:instrText>
       </w:r>
       <w:r>
         <w:rPr>
-          <w:rFonts w:ascii="宋体" w:eastAsia="宋体" w:hAnsi="宋体"/>
+          <w:rFonts w:ascii="宋体" w:hAnsi="宋体"/>
           <w:iCs/>
-          <w:sz w:val="24"/>
-          <w:szCs w:val="24"/>
         </w:rPr>
         <w:fldChar w:fldCharType="separate"/>
       </w:r>
       <w:r>
         <w:rPr>
-          <w:rFonts w:ascii="宋体" w:eastAsia="宋体" w:hAnsi="宋体"/>
+          <w:rFonts w:ascii="宋体" w:hAnsi="宋体"/>
           <w:iCs/>
           <w:noProof/>
-          <w:sz w:val="24"/>
-          <w:szCs w:val="24"/>
         </w:rPr>
         <w:t>1</w:t>
       </w:r>
       <w:r>
         <w:rPr>
-          <w:rFonts w:ascii="宋体" w:eastAsia="宋体" w:hAnsi="宋体"/>
+          <w:rFonts w:ascii="宋体" w:hAnsi="宋体"/>
           <w:iCs/>
-          <w:sz w:val="24"/>
-          <w:szCs w:val="24"/>
         </w:rPr>
         <w:fldChar w:fldCharType="end"/>
       </w:r>
       <w:r>
         <w:rPr>
-          <w:rFonts w:ascii="宋体" w:eastAsia="宋体" w:hAnsi="宋体"/>
+          <w:rFonts w:ascii="宋体" w:hAnsi="宋体"/>
           <w:iCs/>
-          <w:sz w:val="24"/>
-          <w:szCs w:val="24"/>
         </w:rPr>
         <w:t>)</w:t>
       </w:r>
     </w:p>
     <w:p>
       <w:pPr>
-        <w:spacing w:line="360" w:lineRule="auto"/>
-        <w:rPr>
-          <w:rFonts w:ascii="宋体" w:eastAsia="宋体" w:hAnsi="宋体"/>
-          <w:sz w:val="24"/>
-          <w:szCs w:val="24"/>
+        <w:rPr>
+          <w:rFonts w:ascii="宋体" w:hAnsi="宋体"/>
         </w:rPr>
       </w:pPr>
       <m:oMathPara>
@@ -771,19 +649,15 @@
             <m:sSupPr>
               <m:ctrlPr>
                 <w:rPr>
-                  <w:rFonts w:ascii="Cambria Math" w:eastAsia="宋体" w:hAnsi="Cambria Math"/>
+                  <w:rFonts w:ascii="Cambria Math" w:hAnsi="Cambria Math"/>
                   <w:i/>
-                  <w:sz w:val="24"/>
-                  <w:szCs w:val="24"/>
                 </w:rPr>
               </m:ctrlPr>
             </m:sSupPr>
             <m:e>
               <m:r>
                 <w:rPr>
-                  <w:rFonts w:ascii="Cambria Math" w:eastAsia="宋体" w:hAnsi="Cambria Math"/>
-                  <w:sz w:val="24"/>
-                  <w:szCs w:val="24"/>
+                  <w:rFonts w:ascii="Cambria Math" w:hAnsi="Cambria Math"/>
                 </w:rPr>
                 <m:t>R</m:t>
               </m:r>
@@ -791,9 +665,7 @@
             <m:sup>
               <m:r>
                 <w:rPr>
-                  <w:rFonts w:ascii="Cambria Math" w:eastAsia="宋体" w:hAnsi="Cambria Math"/>
-                  <w:sz w:val="24"/>
-                  <w:szCs w:val="24"/>
+                  <w:rFonts w:ascii="Cambria Math" w:hAnsi="Cambria Math"/>
                 </w:rPr>
                 <m:t>'</m:t>
               </m:r>
@@ -803,19 +675,15 @@
             <m:dPr>
               <m:ctrlPr>
                 <w:rPr>
-                  <w:rFonts w:ascii="Cambria Math" w:eastAsia="宋体" w:hAnsi="Cambria Math"/>
+                  <w:rFonts w:ascii="Cambria Math" w:hAnsi="Cambria Math"/>
                   <w:i/>
-                  <w:sz w:val="24"/>
-                  <w:szCs w:val="24"/>
                 </w:rPr>
               </m:ctrlPr>
             </m:dPr>
             <m:e>
               <m:r>
                 <w:rPr>
-                  <w:rFonts w:ascii="Cambria Math" w:eastAsia="宋体" w:hAnsi="Cambria Math"/>
-                  <w:sz w:val="24"/>
-                  <w:szCs w:val="24"/>
+                  <w:rFonts w:ascii="Cambria Math" w:hAnsi="Cambria Math"/>
                 </w:rPr>
                 <m:t>t</m:t>
               </m:r>
@@ -823,9 +691,7 @@
           </m:d>
           <m:r>
             <w:rPr>
-              <w:rFonts w:ascii="Cambria Math" w:eastAsia="宋体" w:hAnsi="Cambria Math"/>
-              <w:sz w:val="24"/>
-              <w:szCs w:val="24"/>
+              <w:rFonts w:ascii="Cambria Math" w:hAnsi="Cambria Math"/>
             </w:rPr>
             <m:t>=γI(t)</m:t>
           </m:r>
@@ -834,182 +700,182 @@
     </w:p>
     <w:p>
       <w:pPr>
-        <w:spacing w:line="360" w:lineRule="auto"/>
-        <w:rPr>
-          <w:rFonts w:ascii="宋体" w:eastAsia="宋体" w:hAnsi="宋体"/>
-          <w:sz w:val="24"/>
-          <w:szCs w:val="24"/>
-        </w:rPr>
-      </w:pPr>
-      <w:r>
-        <w:rPr>
-          <w:rFonts w:ascii="宋体" w:eastAsia="宋体" w:hAnsi="宋体" w:hint="eastAsia"/>
-          <w:sz w:val="24"/>
-          <w:szCs w:val="24"/>
+        <w:rPr>
+          <w:rFonts w:ascii="宋体" w:hAnsi="宋体"/>
+        </w:rPr>
+      </w:pPr>
+      <w:r>
+        <w:rPr>
+          <w:rFonts w:ascii="宋体" w:hAnsi="宋体" w:hint="eastAsia"/>
         </w:rPr>
         <w:t>式中S</w:t>
       </w:r>
       <w:r>
         <w:rPr>
-          <w:rFonts w:ascii="宋体" w:eastAsia="宋体" w:hAnsi="宋体"/>
-          <w:sz w:val="24"/>
-          <w:szCs w:val="24"/>
+          <w:rFonts w:ascii="宋体" w:hAnsi="宋体"/>
         </w:rPr>
         <w:t>(t)</w:t>
       </w:r>
       <w:r>
         <w:rPr>
-          <w:rFonts w:ascii="宋体" w:eastAsia="宋体" w:hAnsi="宋体" w:hint="eastAsia"/>
-          <w:sz w:val="24"/>
-          <w:szCs w:val="24"/>
+          <w:rFonts w:ascii="宋体" w:hAnsi="宋体" w:hint="eastAsia"/>
         </w:rPr>
         <w:t>、</w:t>
       </w:r>
       <w:r>
         <w:rPr>
-          <w:rFonts w:ascii="宋体" w:eastAsia="宋体" w:hAnsi="宋体"/>
-          <w:sz w:val="24"/>
-          <w:szCs w:val="24"/>
+          <w:rFonts w:ascii="宋体" w:hAnsi="宋体"/>
         </w:rPr>
         <w:t>I(t)</w:t>
       </w:r>
       <w:r>
         <w:rPr>
-          <w:rFonts w:ascii="宋体" w:eastAsia="宋体" w:hAnsi="宋体" w:hint="eastAsia"/>
-          <w:sz w:val="24"/>
-          <w:szCs w:val="24"/>
+          <w:rFonts w:ascii="宋体" w:hAnsi="宋体" w:hint="eastAsia"/>
         </w:rPr>
         <w:t>、R(t)分别是t时刻的易感者、感染者与</w:t>
       </w:r>
       <w:r>
         <w:rPr>
-          <w:rFonts w:ascii="宋体" w:eastAsia="宋体" w:hAnsi="宋体" w:hint="eastAsia"/>
-          <w:sz w:val="24"/>
-          <w:szCs w:val="24"/>
+          <w:rFonts w:ascii="宋体" w:hAnsi="宋体" w:hint="eastAsia"/>
         </w:rPr>
         <w:t>康复</w:t>
       </w:r>
       <w:r>
         <w:rPr>
-          <w:rFonts w:ascii="宋体" w:eastAsia="宋体" w:hAnsi="宋体" w:hint="eastAsia"/>
-          <w:sz w:val="24"/>
-          <w:szCs w:val="24"/>
+          <w:rFonts w:ascii="宋体" w:hAnsi="宋体" w:hint="eastAsia"/>
         </w:rPr>
         <w:t>者的人数；N为人口总数；</w:t>
       </w:r>
       <w:r>
         <w:rPr>
-          <w:rFonts w:ascii="Calibri" w:eastAsia="宋体" w:hAnsi="Calibri"/>
-          <w:sz w:val="24"/>
-          <w:szCs w:val="24"/>
+          <w:rFonts w:ascii="Calibri" w:hAnsi="Calibri"/>
         </w:rPr>
         <w:t>β</w:t>
       </w:r>
       <w:r>
         <w:rPr>
-          <w:rFonts w:ascii="宋体" w:eastAsia="宋体" w:hAnsi="宋体" w:hint="eastAsia"/>
-          <w:sz w:val="24"/>
-          <w:szCs w:val="24"/>
+          <w:rFonts w:ascii="宋体" w:hAnsi="宋体" w:hint="eastAsia"/>
         </w:rPr>
         <w:t>表示接触传染率；</w:t>
       </w:r>
       <w:r>
         <w:rPr>
-          <w:rFonts w:ascii="Calibri" w:eastAsia="宋体" w:hAnsi="Calibri"/>
-          <w:sz w:val="24"/>
-          <w:szCs w:val="24"/>
+          <w:rFonts w:ascii="Calibri" w:hAnsi="Calibri"/>
         </w:rPr>
         <w:t>γ</w:t>
       </w:r>
       <w:r>
         <w:rPr>
-          <w:rFonts w:ascii="宋体" w:eastAsia="宋体" w:hAnsi="宋体" w:hint="eastAsia"/>
-          <w:sz w:val="24"/>
-          <w:szCs w:val="24"/>
+          <w:rFonts w:ascii="宋体" w:hAnsi="宋体" w:hint="eastAsia"/>
         </w:rPr>
         <w:t>表示感染者的治愈率。</w:t>
       </w:r>
     </w:p>
     <w:p>
       <w:pPr>
-        <w:spacing w:line="360" w:lineRule="auto"/>
-        <w:rPr>
-          <w:rFonts w:ascii="宋体" w:eastAsia="宋体" w:hAnsi="宋体"/>
-          <w:sz w:val="24"/>
-          <w:szCs w:val="24"/>
-        </w:rPr>
-      </w:pPr>
-      <w:r>
-        <w:rPr>
-          <w:rFonts w:ascii="宋体" w:eastAsia="宋体" w:hAnsi="宋体"/>
-          <w:sz w:val="24"/>
-          <w:szCs w:val="24"/>
+        <w:pStyle w:val="3"/>
+      </w:pPr>
+      <w:r>
+        <w:rPr>
+          <w:rFonts w:hint="eastAsia"/>
+        </w:rPr>
+        <w:t>1</w:t>
+      </w:r>
+      <w:r>
+        <w:t xml:space="preserve">.2 </w:t>
+      </w:r>
+      <w:r>
+        <w:rPr>
+          <w:rFonts w:hint="eastAsia"/>
+        </w:rPr>
+        <w:t>引入人口流动的</w:t>
+      </w:r>
+      <w:r>
+        <w:rPr>
+          <w:rFonts w:hint="eastAsia"/>
+        </w:rPr>
+        <w:t>SEIR</w:t>
+      </w:r>
+      <w:r>
+        <w:rPr>
+          <w:rFonts w:hint="eastAsia"/>
+        </w:rPr>
+        <w:t>模型</w:t>
+      </w:r>
+    </w:p>
+    <w:p>
+      <w:pPr>
+        <w:rPr>
+          <w:rFonts w:ascii="宋体" w:hAnsi="宋体"/>
+        </w:rPr>
+      </w:pPr>
+      <w:r>
+        <w:rPr>
+          <w:rFonts w:ascii="宋体" w:hAnsi="宋体"/>
         </w:rPr>
         <w:tab/>
       </w:r>
       <w:r>
         <w:rPr>
-          <w:rFonts w:ascii="宋体" w:eastAsia="宋体" w:hAnsi="宋体" w:hint="eastAsia"/>
-          <w:sz w:val="24"/>
-          <w:szCs w:val="24"/>
-        </w:rPr>
-        <w:t>但针对COVID-</w:t>
-      </w:r>
-      <w:r>
-        <w:rPr>
-          <w:rFonts w:ascii="宋体" w:eastAsia="宋体" w:hAnsi="宋体"/>
-          <w:sz w:val="24"/>
-          <w:szCs w:val="24"/>
+          <w:rFonts w:ascii="宋体" w:hAnsi="宋体" w:hint="eastAsia"/>
+        </w:rPr>
+        <w:t>针对COVID-</w:t>
+      </w:r>
+      <w:r>
+        <w:rPr>
+          <w:rFonts w:ascii="宋体" w:hAnsi="宋体"/>
         </w:rPr>
         <w:t>19</w:t>
       </w:r>
       <w:r>
         <w:rPr>
-          <w:rFonts w:ascii="宋体" w:eastAsia="宋体" w:hAnsi="宋体" w:hint="eastAsia"/>
-          <w:sz w:val="24"/>
-          <w:szCs w:val="24"/>
-        </w:rPr>
-        <w:t>这种疾病，该模型并不能够反映实际的传播特点，结合</w:t>
-      </w:r>
-      <w:r>
-        <w:rPr>
-          <w:rFonts w:ascii="宋体" w:eastAsia="宋体" w:hAnsi="宋体" w:hint="eastAsia"/>
-          <w:sz w:val="24"/>
-          <w:szCs w:val="24"/>
+          <w:rFonts w:ascii="宋体" w:hAnsi="宋体" w:hint="eastAsia"/>
+        </w:rPr>
+        <w:t>这种疾病，</w:t>
+      </w:r>
+      <w:r>
+        <w:rPr>
+          <w:rFonts w:ascii="宋体" w:hAnsi="宋体" w:hint="eastAsia"/>
+        </w:rPr>
+        <w:t>传统的SIR</w:t>
+      </w:r>
+      <w:r>
+        <w:rPr>
+          <w:rFonts w:ascii="宋体" w:hAnsi="宋体" w:hint="eastAsia"/>
+        </w:rPr>
+        <w:t>模型并不能够反映实际的传播特点，结合</w:t>
+      </w:r>
+      <w:r>
+        <w:rPr>
+          <w:rFonts w:ascii="宋体" w:hAnsi="宋体" w:hint="eastAsia"/>
         </w:rPr>
         <w:t>COVID</w:t>
       </w:r>
       <w:r>
         <w:rPr>
-          <w:rFonts w:ascii="宋体" w:eastAsia="宋体" w:hAnsi="宋体"/>
-          <w:sz w:val="24"/>
-          <w:szCs w:val="24"/>
+          <w:rFonts w:ascii="宋体" w:hAnsi="宋体"/>
         </w:rPr>
         <w:t>-19</w:t>
       </w:r>
       <w:r>
         <w:rPr>
-          <w:rFonts w:ascii="宋体" w:eastAsia="宋体" w:hAnsi="宋体" w:hint="eastAsia"/>
-          <w:sz w:val="24"/>
-          <w:szCs w:val="24"/>
+          <w:rFonts w:ascii="宋体" w:hAnsi="宋体" w:hint="eastAsia"/>
         </w:rPr>
         <w:t>具有一定的潜伏期的问题，并引入人口的流入流出，来体现疾病的扩散风险。在此基础上我们使用改进的SEIR模型，该模型引入了潜伏期的个体类型，并将人口的流入流出情况纳入考虑，改进后的SEIR模型如图2所示</w:t>
       </w:r>
     </w:p>
     <w:p>
       <w:pPr>
-        <w:spacing w:line="360" w:lineRule="auto"/>
         <w:jc w:val="center"/>
         <w:rPr>
-          <w:rFonts w:ascii="宋体" w:eastAsia="宋体" w:hAnsi="宋体"/>
-          <w:sz w:val="24"/>
-          <w:szCs w:val="24"/>
+          <w:rFonts w:ascii="宋体" w:hAnsi="宋体"/>
         </w:rPr>
       </w:pPr>
       <w:r>
         <w:rPr>
           <w:noProof/>
         </w:rPr>
+        <w:lastRenderedPageBreak/>
         <w:drawing>
           <wp:inline distT="0" distB="0" distL="0" distR="0" wp14:anchorId="2B48CD6F" wp14:editId="057F49E3">
             <wp:extent cx="3705225" cy="1995216"/>
@@ -1059,116 +925,87 @@
     </w:p>
     <w:p>
       <w:pPr>
-        <w:spacing w:line="360" w:lineRule="auto"/>
         <w:jc w:val="center"/>
         <w:rPr>
-          <w:rFonts w:ascii="宋体" w:eastAsia="宋体" w:hAnsi="宋体"/>
-          <w:sz w:val="24"/>
-          <w:szCs w:val="24"/>
-        </w:rPr>
-      </w:pPr>
-      <w:r>
-        <w:rPr>
-          <w:rFonts w:ascii="宋体" w:eastAsia="宋体" w:hAnsi="宋体" w:hint="eastAsia"/>
-          <w:sz w:val="24"/>
-          <w:szCs w:val="24"/>
-        </w:rPr>
-        <w:lastRenderedPageBreak/>
+          <w:rFonts w:ascii="宋体" w:hAnsi="宋体"/>
+        </w:rPr>
+      </w:pPr>
+      <w:r>
+        <w:rPr>
+          <w:rFonts w:ascii="宋体" w:hAnsi="宋体" w:hint="eastAsia"/>
+        </w:rPr>
         <w:t>图2</w:t>
       </w:r>
       <w:r>
         <w:rPr>
-          <w:rFonts w:ascii="宋体" w:eastAsia="宋体" w:hAnsi="宋体"/>
-          <w:sz w:val="24"/>
-          <w:szCs w:val="24"/>
+          <w:rFonts w:ascii="宋体" w:hAnsi="宋体"/>
         </w:rPr>
         <w:t xml:space="preserve"> </w:t>
       </w:r>
       <w:r>
         <w:rPr>
-          <w:rFonts w:ascii="宋体" w:eastAsia="宋体" w:hAnsi="宋体" w:hint="eastAsia"/>
-          <w:sz w:val="24"/>
-          <w:szCs w:val="24"/>
+          <w:rFonts w:ascii="宋体" w:hAnsi="宋体" w:hint="eastAsia"/>
         </w:rPr>
         <w:t>引入人口流动的SEIR模型</w:t>
       </w:r>
     </w:p>
     <w:p>
       <w:pPr>
-        <w:spacing w:line="360" w:lineRule="auto"/>
+        <w:ind w:firstLine="420"/>
         <w:jc w:val="left"/>
         <w:rPr>
-          <w:rFonts w:ascii="宋体" w:eastAsia="宋体" w:hAnsi="宋体"/>
-          <w:sz w:val="24"/>
-          <w:szCs w:val="24"/>
-        </w:rPr>
-      </w:pPr>
-      <w:r>
-        <w:rPr>
-          <w:rFonts w:ascii="宋体" w:eastAsia="宋体" w:hAnsi="宋体" w:hint="eastAsia"/>
-          <w:sz w:val="24"/>
-          <w:szCs w:val="24"/>
+          <w:rFonts w:ascii="宋体" w:hAnsi="宋体"/>
+        </w:rPr>
+      </w:pPr>
+      <w:r>
+        <w:rPr>
+          <w:rFonts w:ascii="宋体" w:hAnsi="宋体" w:hint="eastAsia"/>
         </w:rPr>
         <w:t>由于人口的流动与传染病的各个状态的相关性较弱，因此我们将IN与 OUT设定为外部量，</w:t>
       </w:r>
       <w:r>
         <w:rPr>
-          <w:rFonts w:ascii="宋体" w:eastAsia="宋体" w:hAnsi="宋体" w:hint="eastAsia"/>
-          <w:sz w:val="24"/>
-          <w:szCs w:val="24"/>
+          <w:rFonts w:ascii="宋体" w:hAnsi="宋体" w:hint="eastAsia"/>
         </w:rPr>
         <w:t>考虑到IN与OUT都是在离散时间上的变量</w:t>
       </w:r>
       <w:r>
         <w:rPr>
-          <w:rFonts w:ascii="宋体" w:eastAsia="宋体" w:hAnsi="宋体" w:hint="eastAsia"/>
-          <w:sz w:val="24"/>
-          <w:szCs w:val="24"/>
+          <w:rFonts w:ascii="宋体" w:hAnsi="宋体" w:hint="eastAsia"/>
         </w:rPr>
         <w:t>，我们可以得到</w:t>
       </w:r>
       <w:r>
         <w:rPr>
-          <w:rFonts w:ascii="宋体" w:eastAsia="宋体" w:hAnsi="宋体" w:hint="eastAsia"/>
-          <w:sz w:val="24"/>
-          <w:szCs w:val="24"/>
+          <w:rFonts w:ascii="宋体" w:hAnsi="宋体" w:hint="eastAsia"/>
         </w:rPr>
         <w:t>引入人口流动的SEIR模型的传播动力学</w:t>
       </w:r>
       <w:r>
         <w:rPr>
-          <w:rFonts w:ascii="宋体" w:eastAsia="宋体" w:hAnsi="宋体" w:hint="eastAsia"/>
-          <w:sz w:val="24"/>
-          <w:szCs w:val="24"/>
+          <w:rFonts w:ascii="宋体" w:hAnsi="宋体" w:hint="eastAsia"/>
         </w:rPr>
         <w:t>的差分</w:t>
       </w:r>
       <w:r>
         <w:rPr>
-          <w:rFonts w:ascii="宋体" w:eastAsia="宋体" w:hAnsi="宋体" w:hint="eastAsia"/>
-          <w:sz w:val="24"/>
-          <w:szCs w:val="24"/>
+          <w:rFonts w:ascii="宋体" w:hAnsi="宋体" w:hint="eastAsia"/>
         </w:rPr>
         <w:t>方程</w:t>
       </w:r>
     </w:p>
     <w:p>
       <w:pPr>
-        <w:spacing w:line="360" w:lineRule="auto"/>
-        <w:rPr>
-          <w:rFonts w:ascii="宋体" w:eastAsia="宋体" w:hAnsi="宋体"/>
+        <w:rPr>
+          <w:rFonts w:ascii="宋体" w:hAnsi="宋体"/>
           <w:i/>
-          <w:sz w:val="24"/>
-          <w:szCs w:val="24"/>
         </w:rPr>
       </w:pPr>
       <m:oMathPara>
         <m:oMath>
           <m:r>
             <w:rPr>
-              <w:rFonts w:ascii="Cambria Math" w:eastAsia="宋体" w:hAnsi="Cambria Math" w:hint="eastAsia"/>
-              <w:sz w:val="24"/>
-              <w:szCs w:val="24"/>
+              <w:rFonts w:ascii="Cambria Math" w:hAnsi="Cambria Math" w:hint="eastAsia"/>
             </w:rPr>
             <m:t>S</m:t>
           </m:r>
@@ -1176,37 +1013,23 @@
             <m:dPr>
               <m:ctrlPr>
                 <w:rPr>
-                  <w:rFonts w:ascii="Cambria Math" w:eastAsia="宋体" w:hAnsi="Cambria Math"/>
+                  <w:rFonts w:ascii="Cambria Math" w:hAnsi="Cambria Math"/>
                   <w:i/>
-                  <w:sz w:val="24"/>
-                  <w:szCs w:val="24"/>
                 </w:rPr>
               </m:ctrlPr>
             </m:dPr>
             <m:e>
               <m:r>
                 <w:rPr>
-                  <w:rFonts w:ascii="Cambria Math" w:eastAsia="宋体" w:hAnsi="Cambria Math"/>
-                  <w:sz w:val="24"/>
-                  <w:szCs w:val="24"/>
-                </w:rPr>
-                <m:t>t</m:t>
-              </m:r>
-              <m:r>
-                <w:rPr>
-                  <w:rFonts w:ascii="Cambria Math" w:eastAsia="宋体" w:hAnsi="Cambria Math"/>
-                  <w:sz w:val="24"/>
-                  <w:szCs w:val="24"/>
-                </w:rPr>
-                <m:t>+1</m:t>
+                  <w:rFonts w:ascii="Cambria Math" w:hAnsi="Cambria Math"/>
+                </w:rPr>
+                <m:t>t+1</m:t>
               </m:r>
             </m:e>
           </m:d>
           <m:r>
             <w:rPr>
-              <w:rFonts w:ascii="Cambria Math" w:eastAsia="宋体" w:hAnsi="Cambria Math"/>
-              <w:sz w:val="24"/>
-              <w:szCs w:val="24"/>
+              <w:rFonts w:ascii="Cambria Math" w:hAnsi="Cambria Math"/>
             </w:rPr>
             <m:t>-S</m:t>
           </m:r>
@@ -1214,19 +1037,15 @@
             <m:dPr>
               <m:ctrlPr>
                 <w:rPr>
-                  <w:rFonts w:ascii="Cambria Math" w:eastAsia="宋体" w:hAnsi="Cambria Math"/>
+                  <w:rFonts w:ascii="Cambria Math" w:hAnsi="Cambria Math"/>
                   <w:i/>
-                  <w:sz w:val="24"/>
-                  <w:szCs w:val="24"/>
                 </w:rPr>
               </m:ctrlPr>
             </m:dPr>
             <m:e>
               <m:r>
                 <w:rPr>
-                  <w:rFonts w:ascii="Cambria Math" w:eastAsia="宋体" w:hAnsi="Cambria Math"/>
-                  <w:sz w:val="24"/>
-                  <w:szCs w:val="24"/>
+                  <w:rFonts w:ascii="Cambria Math" w:hAnsi="Cambria Math"/>
                 </w:rPr>
                 <m:t>t</m:t>
               </m:r>
@@ -1234,9 +1053,7 @@
           </m:d>
           <m:r>
             <w:rPr>
-              <w:rFonts w:ascii="Cambria Math" w:eastAsia="宋体" w:hAnsi="Cambria Math"/>
-              <w:sz w:val="24"/>
-              <w:szCs w:val="24"/>
+              <w:rFonts w:ascii="Cambria Math" w:hAnsi="Cambria Math"/>
             </w:rPr>
             <m:t>=-</m:t>
           </m:r>
@@ -1244,19 +1061,15 @@
             <m:fPr>
               <m:ctrlPr>
                 <w:rPr>
-                  <w:rFonts w:ascii="Cambria Math" w:eastAsia="宋体" w:hAnsi="Cambria Math"/>
+                  <w:rFonts w:ascii="Cambria Math" w:hAnsi="Cambria Math"/>
                   <w:i/>
-                  <w:sz w:val="24"/>
-                  <w:szCs w:val="24"/>
                 </w:rPr>
               </m:ctrlPr>
             </m:fPr>
             <m:num>
               <m:r>
                 <w:rPr>
-                  <w:rFonts w:ascii="Cambria Math" w:eastAsia="宋体" w:hAnsi="Cambria Math"/>
-                  <w:sz w:val="24"/>
-                  <w:szCs w:val="24"/>
+                  <w:rFonts w:ascii="Cambria Math" w:hAnsi="Cambria Math"/>
                 </w:rPr>
                 <m:t>βI</m:t>
               </m:r>
@@ -1264,19 +1077,15 @@
                 <m:dPr>
                   <m:ctrlPr>
                     <w:rPr>
-                      <w:rFonts w:ascii="Cambria Math" w:eastAsia="宋体" w:hAnsi="Cambria Math"/>
+                      <w:rFonts w:ascii="Cambria Math" w:hAnsi="Cambria Math"/>
                       <w:i/>
-                      <w:sz w:val="24"/>
-                      <w:szCs w:val="24"/>
                     </w:rPr>
                   </m:ctrlPr>
                 </m:dPr>
                 <m:e>
                   <m:r>
                     <w:rPr>
-                      <w:rFonts w:ascii="Cambria Math" w:eastAsia="宋体" w:hAnsi="Cambria Math"/>
-                      <w:sz w:val="24"/>
-                      <w:szCs w:val="24"/>
+                      <w:rFonts w:ascii="Cambria Math" w:hAnsi="Cambria Math"/>
                     </w:rPr>
                     <m:t>t</m:t>
                   </m:r>
@@ -1284,9 +1093,7 @@
               </m:d>
               <m:r>
                 <w:rPr>
-                  <w:rFonts w:ascii="Cambria Math" w:eastAsia="宋体" w:hAnsi="Cambria Math"/>
-                  <w:sz w:val="24"/>
-                  <w:szCs w:val="24"/>
+                  <w:rFonts w:ascii="Cambria Math" w:hAnsi="Cambria Math"/>
                 </w:rPr>
                 <m:t>S</m:t>
               </m:r>
@@ -1294,19 +1101,15 @@
                 <m:dPr>
                   <m:ctrlPr>
                     <w:rPr>
-                      <w:rFonts w:ascii="Cambria Math" w:eastAsia="宋体" w:hAnsi="Cambria Math"/>
+                      <w:rFonts w:ascii="Cambria Math" w:hAnsi="Cambria Math"/>
                       <w:i/>
-                      <w:sz w:val="24"/>
-                      <w:szCs w:val="24"/>
                     </w:rPr>
                   </m:ctrlPr>
                 </m:dPr>
                 <m:e>
                   <m:r>
                     <w:rPr>
-                      <w:rFonts w:ascii="Cambria Math" w:eastAsia="宋体" w:hAnsi="Cambria Math"/>
-                      <w:sz w:val="24"/>
-                      <w:szCs w:val="24"/>
+                      <w:rFonts w:ascii="Cambria Math" w:hAnsi="Cambria Math"/>
                     </w:rPr>
                     <m:t>t</m:t>
                   </m:r>
@@ -1316,9 +1119,7 @@
             <m:den>
               <m:r>
                 <w:rPr>
-                  <w:rFonts w:ascii="Cambria Math" w:eastAsia="宋体" w:hAnsi="Cambria Math"/>
-                  <w:sz w:val="24"/>
-                  <w:szCs w:val="24"/>
+                  <w:rFonts w:ascii="Cambria Math" w:hAnsi="Cambria Math"/>
                 </w:rPr>
                 <m:t>N</m:t>
               </m:r>
@@ -1326,19 +1127,15 @@
                 <m:dPr>
                   <m:ctrlPr>
                     <w:rPr>
-                      <w:rFonts w:ascii="Cambria Math" w:eastAsia="宋体" w:hAnsi="Cambria Math"/>
+                      <w:rFonts w:ascii="Cambria Math" w:hAnsi="Cambria Math"/>
                       <w:i/>
-                      <w:sz w:val="24"/>
-                      <w:szCs w:val="24"/>
                     </w:rPr>
                   </m:ctrlPr>
                 </m:dPr>
                 <m:e>
                   <m:r>
                     <w:rPr>
-                      <w:rFonts w:ascii="Cambria Math" w:eastAsia="宋体" w:hAnsi="Cambria Math"/>
-                      <w:sz w:val="24"/>
-                      <w:szCs w:val="24"/>
+                      <w:rFonts w:ascii="Cambria Math" w:hAnsi="Cambria Math"/>
                     </w:rPr>
                     <m:t>t</m:t>
                   </m:r>
@@ -1348,9 +1145,7 @@
           </m:f>
           <m:r>
             <w:rPr>
-              <w:rFonts w:ascii="Cambria Math" w:eastAsia="宋体" w:hAnsi="Cambria Math"/>
-              <w:sz w:val="24"/>
-              <w:szCs w:val="24"/>
+              <w:rFonts w:ascii="Cambria Math" w:hAnsi="Cambria Math"/>
             </w:rPr>
             <m:t>+IN</m:t>
           </m:r>
@@ -1358,19 +1153,15 @@
             <m:dPr>
               <m:ctrlPr>
                 <w:rPr>
-                  <w:rFonts w:ascii="Cambria Math" w:eastAsia="宋体" w:hAnsi="Cambria Math"/>
+                  <w:rFonts w:ascii="Cambria Math" w:hAnsi="Cambria Math"/>
                   <w:i/>
-                  <w:sz w:val="24"/>
-                  <w:szCs w:val="24"/>
                 </w:rPr>
               </m:ctrlPr>
             </m:dPr>
             <m:e>
               <m:r>
                 <w:rPr>
-                  <w:rFonts w:ascii="Cambria Math" w:eastAsia="宋体" w:hAnsi="Cambria Math"/>
-                  <w:sz w:val="24"/>
-                  <w:szCs w:val="24"/>
+                  <w:rFonts w:ascii="Cambria Math" w:hAnsi="Cambria Math"/>
                 </w:rPr>
                 <m:t>t</m:t>
               </m:r>
@@ -1378,17 +1169,13 @@
           </m:d>
           <m:r>
             <w:rPr>
-              <w:rFonts w:ascii="Cambria Math" w:eastAsia="宋体" w:hAnsi="Cambria Math"/>
-              <w:sz w:val="24"/>
-              <w:szCs w:val="24"/>
+              <w:rFonts w:ascii="Cambria Math" w:hAnsi="Cambria Math"/>
             </w:rPr>
             <m:t>-OUT(t)S(t)/(</m:t>
           </m:r>
           <m:r>
             <w:rPr>
-              <w:rFonts w:ascii="Cambria Math" w:eastAsia="宋体" w:hAnsi="Cambria Math" w:hint="eastAsia"/>
-              <w:sz w:val="24"/>
-              <w:szCs w:val="24"/>
+              <w:rFonts w:ascii="Cambria Math" w:hAnsi="Cambria Math" w:hint="eastAsia"/>
             </w:rPr>
             <m:t>S</m:t>
           </m:r>
@@ -1396,19 +1183,15 @@
             <m:dPr>
               <m:ctrlPr>
                 <w:rPr>
-                  <w:rFonts w:ascii="Cambria Math" w:eastAsia="宋体" w:hAnsi="Cambria Math"/>
+                  <w:rFonts w:ascii="Cambria Math" w:hAnsi="Cambria Math"/>
                   <w:i/>
-                  <w:sz w:val="24"/>
-                  <w:szCs w:val="24"/>
                 </w:rPr>
               </m:ctrlPr>
             </m:dPr>
             <m:e>
               <m:r>
                 <w:rPr>
-                  <w:rFonts w:ascii="Cambria Math" w:eastAsia="宋体" w:hAnsi="Cambria Math"/>
-                  <w:sz w:val="24"/>
-                  <w:szCs w:val="24"/>
+                  <w:rFonts w:ascii="Cambria Math" w:hAnsi="Cambria Math"/>
                 </w:rPr>
                 <m:t>t</m:t>
               </m:r>
@@ -1416,9 +1199,7 @@
           </m:d>
           <m:r>
             <w:rPr>
-              <w:rFonts w:ascii="Cambria Math" w:eastAsia="宋体" w:hAnsi="Cambria Math"/>
-              <w:sz w:val="24"/>
-              <w:szCs w:val="24"/>
+              <w:rFonts w:ascii="Cambria Math" w:hAnsi="Cambria Math"/>
             </w:rPr>
             <m:t>+E(t))</m:t>
           </m:r>
@@ -1427,21 +1208,16 @@
     </w:p>
     <w:p>
       <w:pPr>
-        <w:spacing w:line="360" w:lineRule="auto"/>
-        <w:rPr>
-          <w:rFonts w:ascii="宋体" w:eastAsia="宋体" w:hAnsi="宋体"/>
+        <w:rPr>
+          <w:rFonts w:ascii="宋体" w:hAnsi="宋体"/>
           <w:i/>
-          <w:sz w:val="24"/>
-          <w:szCs w:val="24"/>
         </w:rPr>
       </w:pPr>
       <m:oMathPara>
         <m:oMath>
           <m:r>
             <w:rPr>
-              <w:rFonts w:ascii="Cambria Math" w:eastAsia="宋体" w:hAnsi="Cambria Math"/>
-              <w:sz w:val="24"/>
-              <w:szCs w:val="24"/>
+              <w:rFonts w:ascii="Cambria Math" w:hAnsi="Cambria Math"/>
             </w:rPr>
             <m:t>E</m:t>
           </m:r>
@@ -1449,37 +1225,23 @@
             <m:dPr>
               <m:ctrlPr>
                 <w:rPr>
-                  <w:rFonts w:ascii="Cambria Math" w:eastAsia="宋体" w:hAnsi="Cambria Math"/>
+                  <w:rFonts w:ascii="Cambria Math" w:hAnsi="Cambria Math"/>
                   <w:i/>
-                  <w:sz w:val="24"/>
-                  <w:szCs w:val="24"/>
                 </w:rPr>
               </m:ctrlPr>
             </m:dPr>
             <m:e>
               <m:r>
                 <w:rPr>
-                  <w:rFonts w:ascii="Cambria Math" w:eastAsia="宋体" w:hAnsi="Cambria Math"/>
-                  <w:sz w:val="24"/>
-                  <w:szCs w:val="24"/>
-                </w:rPr>
-                <m:t>t</m:t>
-              </m:r>
-              <m:r>
-                <w:rPr>
-                  <w:rFonts w:ascii="Cambria Math" w:eastAsia="宋体" w:hAnsi="Cambria Math"/>
-                  <w:sz w:val="24"/>
-                  <w:szCs w:val="24"/>
-                </w:rPr>
-                <m:t>+1</m:t>
+                  <w:rFonts w:ascii="Cambria Math" w:hAnsi="Cambria Math"/>
+                </w:rPr>
+                <m:t>t+1</m:t>
               </m:r>
             </m:e>
           </m:d>
           <m:r>
             <w:rPr>
-              <w:rFonts w:ascii="Cambria Math" w:eastAsia="宋体" w:hAnsi="Cambria Math"/>
-              <w:sz w:val="24"/>
-              <w:szCs w:val="24"/>
+              <w:rFonts w:ascii="Cambria Math" w:hAnsi="Cambria Math"/>
             </w:rPr>
             <m:t>-E</m:t>
           </m:r>
@@ -1487,19 +1249,15 @@
             <m:dPr>
               <m:ctrlPr>
                 <w:rPr>
-                  <w:rFonts w:ascii="Cambria Math" w:eastAsia="宋体" w:hAnsi="Cambria Math"/>
+                  <w:rFonts w:ascii="Cambria Math" w:hAnsi="Cambria Math"/>
                   <w:i/>
-                  <w:sz w:val="24"/>
-                  <w:szCs w:val="24"/>
                 </w:rPr>
               </m:ctrlPr>
             </m:dPr>
             <m:e>
               <m:r>
                 <w:rPr>
-                  <w:rFonts w:ascii="Cambria Math" w:eastAsia="宋体" w:hAnsi="Cambria Math"/>
-                  <w:sz w:val="24"/>
-                  <w:szCs w:val="24"/>
+                  <w:rFonts w:ascii="Cambria Math" w:hAnsi="Cambria Math"/>
                 </w:rPr>
                 <m:t>t</m:t>
               </m:r>
@@ -1507,9 +1265,7 @@
           </m:d>
           <m:r>
             <w:rPr>
-              <w:rFonts w:ascii="Cambria Math" w:eastAsia="宋体" w:hAnsi="Cambria Math"/>
-              <w:sz w:val="24"/>
-              <w:szCs w:val="24"/>
+              <w:rFonts w:ascii="Cambria Math" w:hAnsi="Cambria Math"/>
             </w:rPr>
             <m:t>=</m:t>
           </m:r>
@@ -1517,19 +1273,15 @@
             <m:fPr>
               <m:ctrlPr>
                 <w:rPr>
-                  <w:rFonts w:ascii="Cambria Math" w:eastAsia="宋体" w:hAnsi="Cambria Math"/>
+                  <w:rFonts w:ascii="Cambria Math" w:hAnsi="Cambria Math"/>
                   <w:i/>
-                  <w:sz w:val="24"/>
-                  <w:szCs w:val="24"/>
                 </w:rPr>
               </m:ctrlPr>
             </m:fPr>
             <m:num>
               <m:r>
                 <w:rPr>
-                  <w:rFonts w:ascii="Cambria Math" w:eastAsia="宋体" w:hAnsi="Cambria Math"/>
-                  <w:sz w:val="24"/>
-                  <w:szCs w:val="24"/>
+                  <w:rFonts w:ascii="Cambria Math" w:hAnsi="Cambria Math"/>
                 </w:rPr>
                 <m:t>βI</m:t>
               </m:r>
@@ -1537,19 +1289,15 @@
                 <m:dPr>
                   <m:ctrlPr>
                     <w:rPr>
-                      <w:rFonts w:ascii="Cambria Math" w:eastAsia="宋体" w:hAnsi="Cambria Math"/>
+                      <w:rFonts w:ascii="Cambria Math" w:hAnsi="Cambria Math"/>
                       <w:i/>
-                      <w:sz w:val="24"/>
-                      <w:szCs w:val="24"/>
                     </w:rPr>
                   </m:ctrlPr>
                 </m:dPr>
                 <m:e>
                   <m:r>
                     <w:rPr>
-                      <w:rFonts w:ascii="Cambria Math" w:eastAsia="宋体" w:hAnsi="Cambria Math"/>
-                      <w:sz w:val="24"/>
-                      <w:szCs w:val="24"/>
+                      <w:rFonts w:ascii="Cambria Math" w:hAnsi="Cambria Math"/>
                     </w:rPr>
                     <m:t>t</m:t>
                   </m:r>
@@ -1557,9 +1305,7 @@
               </m:d>
               <m:r>
                 <w:rPr>
-                  <w:rFonts w:ascii="Cambria Math" w:eastAsia="宋体" w:hAnsi="Cambria Math"/>
-                  <w:sz w:val="24"/>
-                  <w:szCs w:val="24"/>
+                  <w:rFonts w:ascii="Cambria Math" w:hAnsi="Cambria Math"/>
                 </w:rPr>
                 <m:t>S</m:t>
               </m:r>
@@ -1567,19 +1313,15 @@
                 <m:dPr>
                   <m:ctrlPr>
                     <w:rPr>
-                      <w:rFonts w:ascii="Cambria Math" w:eastAsia="宋体" w:hAnsi="Cambria Math"/>
+                      <w:rFonts w:ascii="Cambria Math" w:hAnsi="Cambria Math"/>
                       <w:i/>
-                      <w:sz w:val="24"/>
-                      <w:szCs w:val="24"/>
                     </w:rPr>
                   </m:ctrlPr>
                 </m:dPr>
                 <m:e>
                   <m:r>
                     <w:rPr>
-                      <w:rFonts w:ascii="Cambria Math" w:eastAsia="宋体" w:hAnsi="Cambria Math"/>
-                      <w:sz w:val="24"/>
-                      <w:szCs w:val="24"/>
+                      <w:rFonts w:ascii="Cambria Math" w:hAnsi="Cambria Math"/>
                     </w:rPr>
                     <m:t>t</m:t>
                   </m:r>
@@ -1589,9 +1331,7 @@
             <m:den>
               <m:r>
                 <w:rPr>
-                  <w:rFonts w:ascii="Cambria Math" w:eastAsia="宋体" w:hAnsi="Cambria Math"/>
-                  <w:sz w:val="24"/>
-                  <w:szCs w:val="24"/>
+                  <w:rFonts w:ascii="Cambria Math" w:hAnsi="Cambria Math"/>
                 </w:rPr>
                 <m:t>N</m:t>
               </m:r>
@@ -1599,19 +1339,15 @@
                 <m:dPr>
                   <m:ctrlPr>
                     <w:rPr>
-                      <w:rFonts w:ascii="Cambria Math" w:eastAsia="宋体" w:hAnsi="Cambria Math"/>
+                      <w:rFonts w:ascii="Cambria Math" w:hAnsi="Cambria Math"/>
                       <w:i/>
-                      <w:sz w:val="24"/>
-                      <w:szCs w:val="24"/>
                     </w:rPr>
                   </m:ctrlPr>
                 </m:dPr>
                 <m:e>
                   <m:r>
                     <w:rPr>
-                      <w:rFonts w:ascii="Cambria Math" w:eastAsia="宋体" w:hAnsi="Cambria Math"/>
-                      <w:sz w:val="24"/>
-                      <w:szCs w:val="24"/>
+                      <w:rFonts w:ascii="Cambria Math" w:hAnsi="Cambria Math"/>
                     </w:rPr>
                     <m:t>t</m:t>
                   </m:r>
@@ -1621,9 +1357,7 @@
           </m:f>
           <m:r>
             <w:rPr>
-              <w:rFonts w:ascii="Cambria Math" w:eastAsia="宋体" w:hAnsi="Cambria Math"/>
-              <w:sz w:val="24"/>
-              <w:szCs w:val="24"/>
+              <w:rFonts w:ascii="Cambria Math" w:hAnsi="Cambria Math"/>
             </w:rPr>
             <m:t>-αE</m:t>
           </m:r>
@@ -1631,19 +1365,15 @@
             <m:dPr>
               <m:ctrlPr>
                 <w:rPr>
-                  <w:rFonts w:ascii="Cambria Math" w:eastAsia="宋体" w:hAnsi="Cambria Math"/>
+                  <w:rFonts w:ascii="Cambria Math" w:hAnsi="Cambria Math"/>
                   <w:i/>
-                  <w:sz w:val="24"/>
-                  <w:szCs w:val="24"/>
                 </w:rPr>
               </m:ctrlPr>
             </m:dPr>
             <m:e>
               <m:r>
                 <w:rPr>
-                  <w:rFonts w:ascii="Cambria Math" w:eastAsia="宋体" w:hAnsi="Cambria Math"/>
-                  <w:sz w:val="24"/>
-                  <w:szCs w:val="24"/>
+                  <w:rFonts w:ascii="Cambria Math" w:hAnsi="Cambria Math"/>
                 </w:rPr>
                 <m:t>t</m:t>
               </m:r>
@@ -1651,9 +1381,7 @@
           </m:d>
           <m:r>
             <w:rPr>
-              <w:rFonts w:ascii="Cambria Math" w:eastAsia="宋体" w:hAnsi="Cambria Math"/>
-              <w:sz w:val="24"/>
-              <w:szCs w:val="24"/>
+              <w:rFonts w:ascii="Cambria Math" w:hAnsi="Cambria Math"/>
             </w:rPr>
             <m:t>-OUT</m:t>
           </m:r>
@@ -1661,19 +1389,15 @@
             <m:dPr>
               <m:ctrlPr>
                 <w:rPr>
-                  <w:rFonts w:ascii="Cambria Math" w:eastAsia="宋体" w:hAnsi="Cambria Math"/>
+                  <w:rFonts w:ascii="Cambria Math" w:hAnsi="Cambria Math"/>
                   <w:i/>
-                  <w:sz w:val="24"/>
-                  <w:szCs w:val="24"/>
                 </w:rPr>
               </m:ctrlPr>
             </m:dPr>
             <m:e>
               <m:r>
                 <w:rPr>
-                  <w:rFonts w:ascii="Cambria Math" w:eastAsia="宋体" w:hAnsi="Cambria Math"/>
-                  <w:sz w:val="24"/>
-                  <w:szCs w:val="24"/>
+                  <w:rFonts w:ascii="Cambria Math" w:hAnsi="Cambria Math"/>
                 </w:rPr>
                 <m:t>t</m:t>
               </m:r>
@@ -1681,9 +1405,7 @@
           </m:d>
           <m:r>
             <w:rPr>
-              <w:rFonts w:ascii="Cambria Math" w:eastAsia="宋体" w:hAnsi="Cambria Math"/>
-              <w:sz w:val="24"/>
-              <w:szCs w:val="24"/>
+              <w:rFonts w:ascii="Cambria Math" w:hAnsi="Cambria Math"/>
             </w:rPr>
             <m:t>E</m:t>
           </m:r>
@@ -1691,19 +1413,15 @@
             <m:dPr>
               <m:ctrlPr>
                 <w:rPr>
-                  <w:rFonts w:ascii="Cambria Math" w:eastAsia="宋体" w:hAnsi="Cambria Math"/>
+                  <w:rFonts w:ascii="Cambria Math" w:hAnsi="Cambria Math"/>
                   <w:i/>
-                  <w:sz w:val="24"/>
-                  <w:szCs w:val="24"/>
                 </w:rPr>
               </m:ctrlPr>
             </m:dPr>
             <m:e>
               <m:r>
                 <w:rPr>
-                  <w:rFonts w:ascii="Cambria Math" w:eastAsia="宋体" w:hAnsi="Cambria Math"/>
-                  <w:sz w:val="24"/>
-                  <w:szCs w:val="24"/>
+                  <w:rFonts w:ascii="Cambria Math" w:hAnsi="Cambria Math"/>
                 </w:rPr>
                 <m:t>t</m:t>
               </m:r>
@@ -1711,9 +1429,7 @@
           </m:d>
           <m:r>
             <w:rPr>
-              <w:rFonts w:ascii="Cambria Math" w:eastAsia="宋体" w:hAnsi="Cambria Math"/>
-              <w:sz w:val="24"/>
-              <w:szCs w:val="24"/>
+              <w:rFonts w:ascii="Cambria Math" w:hAnsi="Cambria Math"/>
             </w:rPr>
             <m:t>/(S</m:t>
           </m:r>
@@ -1721,19 +1437,15 @@
             <m:dPr>
               <m:ctrlPr>
                 <w:rPr>
-                  <w:rFonts w:ascii="Cambria Math" w:eastAsia="宋体" w:hAnsi="Cambria Math"/>
+                  <w:rFonts w:ascii="Cambria Math" w:hAnsi="Cambria Math"/>
                   <w:i/>
-                  <w:sz w:val="24"/>
-                  <w:szCs w:val="24"/>
                 </w:rPr>
               </m:ctrlPr>
             </m:dPr>
             <m:e>
               <m:r>
                 <w:rPr>
-                  <w:rFonts w:ascii="Cambria Math" w:eastAsia="宋体" w:hAnsi="Cambria Math"/>
-                  <w:sz w:val="24"/>
-                  <w:szCs w:val="24"/>
+                  <w:rFonts w:ascii="Cambria Math" w:hAnsi="Cambria Math"/>
                 </w:rPr>
                 <m:t>t</m:t>
               </m:r>
@@ -1741,9 +1453,7 @@
           </m:d>
           <m:r>
             <w:rPr>
-              <w:rFonts w:ascii="Cambria Math" w:eastAsia="宋体" w:hAnsi="Cambria Math"/>
-              <w:sz w:val="24"/>
-              <w:szCs w:val="24"/>
+              <w:rFonts w:ascii="Cambria Math" w:hAnsi="Cambria Math"/>
             </w:rPr>
             <m:t>+E(t))</m:t>
           </m:r>
@@ -1752,20 +1462,15 @@
     </w:p>
     <w:p>
       <w:pPr>
-        <w:spacing w:line="360" w:lineRule="auto"/>
         <w:jc w:val="right"/>
         <w:rPr>
-          <w:rFonts w:ascii="宋体" w:eastAsia="宋体" w:hAnsi="宋体"/>
-          <w:sz w:val="24"/>
-          <w:szCs w:val="24"/>
+          <w:rFonts w:ascii="宋体" w:hAnsi="宋体"/>
         </w:rPr>
       </w:pPr>
       <m:oMath>
         <m:r>
           <w:rPr>
-            <w:rFonts w:ascii="Cambria Math" w:eastAsia="宋体" w:hAnsi="Cambria Math"/>
-            <w:sz w:val="24"/>
-            <w:szCs w:val="24"/>
+            <w:rFonts w:ascii="Cambria Math" w:hAnsi="Cambria Math"/>
           </w:rPr>
           <m:t>I</m:t>
         </m:r>
@@ -1773,73 +1478,39 @@
           <m:dPr>
             <m:ctrlPr>
               <w:rPr>
-                <w:rFonts w:ascii="Cambria Math" w:eastAsia="宋体" w:hAnsi="Cambria Math"/>
+                <w:rFonts w:ascii="Cambria Math" w:hAnsi="Cambria Math"/>
                 <w:i/>
-                <w:sz w:val="24"/>
-                <w:szCs w:val="24"/>
               </w:rPr>
             </m:ctrlPr>
           </m:dPr>
           <m:e>
             <m:r>
               <w:rPr>
-                <w:rFonts w:ascii="Cambria Math" w:eastAsia="宋体" w:hAnsi="Cambria Math"/>
-                <w:sz w:val="24"/>
-                <w:szCs w:val="24"/>
-              </w:rPr>
-              <m:t>t</m:t>
-            </m:r>
-            <m:r>
-              <w:rPr>
-                <w:rFonts w:ascii="Cambria Math" w:eastAsia="宋体" w:hAnsi="Cambria Math"/>
-                <w:sz w:val="24"/>
-                <w:szCs w:val="24"/>
-              </w:rPr>
-              <m:t>+1</m:t>
+                <w:rFonts w:ascii="Cambria Math" w:hAnsi="Cambria Math"/>
+              </w:rPr>
+              <m:t>t+1</m:t>
             </m:r>
           </m:e>
         </m:d>
         <m:r>
           <w:rPr>
-            <w:rFonts w:ascii="Cambria Math" w:eastAsia="宋体" w:hAnsi="Cambria Math"/>
-            <w:sz w:val="24"/>
-            <w:szCs w:val="24"/>
+            <w:rFonts w:ascii="Cambria Math" w:hAnsi="Cambria Math"/>
           </w:rPr>
-          <m:t>-I(t)</m:t>
-        </m:r>
-        <m:r>
-          <w:rPr>
-            <w:rFonts w:ascii="Cambria Math" w:eastAsia="宋体" w:hAnsi="Cambria Math"/>
-            <w:sz w:val="24"/>
-            <w:szCs w:val="24"/>
-          </w:rPr>
-          <m:t>=</m:t>
-        </m:r>
-        <m:r>
-          <w:rPr>
-            <w:rFonts w:ascii="Cambria Math" w:eastAsia="宋体" w:hAnsi="Cambria Math"/>
-            <w:sz w:val="24"/>
-            <w:szCs w:val="24"/>
-          </w:rPr>
-          <m:t>αE</m:t>
+          <m:t>-I(t)=αE</m:t>
         </m:r>
         <m:d>
           <m:dPr>
             <m:ctrlPr>
               <w:rPr>
-                <w:rFonts w:ascii="Cambria Math" w:eastAsia="宋体" w:hAnsi="Cambria Math"/>
+                <w:rFonts w:ascii="Cambria Math" w:hAnsi="Cambria Math"/>
                 <w:i/>
-                <w:sz w:val="24"/>
-                <w:szCs w:val="24"/>
               </w:rPr>
             </m:ctrlPr>
           </m:dPr>
           <m:e>
             <m:r>
               <w:rPr>
-                <w:rFonts w:ascii="Cambria Math" w:eastAsia="宋体" w:hAnsi="Cambria Math"/>
-                <w:sz w:val="24"/>
-                <w:szCs w:val="24"/>
+                <w:rFonts w:ascii="Cambria Math" w:hAnsi="Cambria Math"/>
               </w:rPr>
               <m:t>t</m:t>
             </m:r>
@@ -1847,39 +1518,30 @@
         </m:d>
         <m:r>
           <w:rPr>
-            <w:rFonts w:ascii="Cambria Math" w:eastAsia="宋体" w:hAnsi="Cambria Math"/>
-            <w:sz w:val="24"/>
-            <w:szCs w:val="24"/>
+            <w:rFonts w:ascii="Cambria Math" w:hAnsi="Cambria Math"/>
           </w:rPr>
           <m:t>-γI(t)</m:t>
         </m:r>
       </m:oMath>
       <w:r>
         <w:rPr>
-          <w:rFonts w:ascii="宋体" w:eastAsia="宋体" w:hAnsi="宋体"/>
-          <w:sz w:val="24"/>
-          <w:szCs w:val="24"/>
+          <w:rFonts w:ascii="宋体" w:hAnsi="宋体"/>
         </w:rPr>
         <w:t xml:space="preserve">                 (2)</w:t>
       </w:r>
     </w:p>
     <w:p>
       <w:pPr>
-        <w:spacing w:line="360" w:lineRule="auto"/>
         <w:jc w:val="left"/>
         <w:rPr>
-          <w:rFonts w:ascii="宋体" w:eastAsia="宋体" w:hAnsi="宋体"/>
-          <w:sz w:val="24"/>
-          <w:szCs w:val="24"/>
+          <w:rFonts w:ascii="宋体" w:hAnsi="宋体"/>
         </w:rPr>
       </w:pPr>
       <m:oMathPara>
         <m:oMath>
           <m:r>
             <w:rPr>
-              <w:rFonts w:ascii="Cambria Math" w:eastAsia="宋体" w:hAnsi="Cambria Math"/>
-              <w:sz w:val="24"/>
-              <w:szCs w:val="24"/>
+              <w:rFonts w:ascii="Cambria Math" w:hAnsi="Cambria Math"/>
             </w:rPr>
             <m:t>R</m:t>
           </m:r>
@@ -1887,65 +1549,39 @@
             <m:dPr>
               <m:ctrlPr>
                 <w:rPr>
-                  <w:rFonts w:ascii="Cambria Math" w:eastAsia="宋体" w:hAnsi="Cambria Math"/>
+                  <w:rFonts w:ascii="Cambria Math" w:hAnsi="Cambria Math"/>
                   <w:i/>
-                  <w:sz w:val="24"/>
-                  <w:szCs w:val="24"/>
                 </w:rPr>
               </m:ctrlPr>
             </m:dPr>
             <m:e>
               <m:r>
                 <w:rPr>
-                  <w:rFonts w:ascii="Cambria Math" w:eastAsia="宋体" w:hAnsi="Cambria Math"/>
-                  <w:sz w:val="24"/>
-                  <w:szCs w:val="24"/>
-                </w:rPr>
-                <m:t>t</m:t>
-              </m:r>
-              <m:r>
-                <w:rPr>
-                  <w:rFonts w:ascii="Cambria Math" w:eastAsia="宋体" w:hAnsi="Cambria Math"/>
-                  <w:sz w:val="24"/>
-                  <w:szCs w:val="24"/>
-                </w:rPr>
-                <m:t>+1</m:t>
+                  <w:rFonts w:ascii="Cambria Math" w:hAnsi="Cambria Math"/>
+                </w:rPr>
+                <m:t>t+1</m:t>
               </m:r>
             </m:e>
           </m:d>
           <m:r>
             <w:rPr>
-              <w:rFonts w:ascii="Cambria Math" w:eastAsia="宋体" w:hAnsi="Cambria Math"/>
-              <w:sz w:val="24"/>
-              <w:szCs w:val="24"/>
+              <w:rFonts w:ascii="Cambria Math" w:hAnsi="Cambria Math"/>
             </w:rPr>
-            <m:t>-R(t)</m:t>
-          </m:r>
-          <m:r>
-            <w:rPr>
-              <w:rFonts w:ascii="Cambria Math" w:eastAsia="宋体" w:hAnsi="Cambria Math"/>
-              <w:sz w:val="24"/>
-              <w:szCs w:val="24"/>
-            </w:rPr>
-            <m:t>=γI</m:t>
+            <m:t>-R(t)=γI</m:t>
           </m:r>
           <m:d>
             <m:dPr>
               <m:ctrlPr>
                 <w:rPr>
-                  <w:rFonts w:ascii="Cambria Math" w:eastAsia="宋体" w:hAnsi="Cambria Math"/>
+                  <w:rFonts w:ascii="Cambria Math" w:hAnsi="Cambria Math"/>
                   <w:i/>
-                  <w:sz w:val="24"/>
-                  <w:szCs w:val="24"/>
                 </w:rPr>
               </m:ctrlPr>
             </m:dPr>
             <m:e>
               <m:r>
                 <w:rPr>
-                  <w:rFonts w:ascii="Cambria Math" w:eastAsia="宋体" w:hAnsi="Cambria Math"/>
-                  <w:sz w:val="24"/>
-                  <w:szCs w:val="24"/>
+                  <w:rFonts w:ascii="Cambria Math" w:hAnsi="Cambria Math"/>
                 </w:rPr>
                 <m:t>t</m:t>
               </m:r>
@@ -1956,21 +1592,16 @@
     </w:p>
     <w:p>
       <w:pPr>
-        <w:spacing w:line="360" w:lineRule="auto"/>
         <w:jc w:val="left"/>
         <w:rPr>
-          <w:rFonts w:ascii="宋体" w:eastAsia="宋体" w:hAnsi="宋体" w:hint="eastAsia"/>
-          <w:sz w:val="24"/>
-          <w:szCs w:val="24"/>
+          <w:rFonts w:ascii="宋体" w:hAnsi="宋体"/>
         </w:rPr>
       </w:pPr>
       <m:oMathPara>
         <m:oMath>
           <m:r>
             <w:rPr>
-              <w:rFonts w:ascii="Cambria Math" w:eastAsia="宋体" w:hAnsi="Cambria Math" w:hint="eastAsia"/>
-              <w:sz w:val="24"/>
-              <w:szCs w:val="24"/>
+              <w:rFonts w:ascii="Cambria Math" w:hAnsi="Cambria Math" w:hint="eastAsia"/>
             </w:rPr>
             <m:t>N</m:t>
           </m:r>
@@ -1978,19 +1609,15 @@
             <m:dPr>
               <m:ctrlPr>
                 <w:rPr>
-                  <w:rFonts w:ascii="Cambria Math" w:eastAsia="宋体" w:hAnsi="Cambria Math"/>
+                  <w:rFonts w:ascii="Cambria Math" w:hAnsi="Cambria Math"/>
                   <w:i/>
-                  <w:sz w:val="24"/>
-                  <w:szCs w:val="24"/>
                 </w:rPr>
               </m:ctrlPr>
             </m:dPr>
             <m:e>
               <m:r>
                 <w:rPr>
-                  <w:rFonts w:ascii="Cambria Math" w:eastAsia="宋体" w:hAnsi="Cambria Math"/>
-                  <w:sz w:val="24"/>
-                  <w:szCs w:val="24"/>
+                  <w:rFonts w:ascii="Cambria Math" w:hAnsi="Cambria Math"/>
                 </w:rPr>
                 <m:t>t+1</m:t>
               </m:r>
@@ -1998,9 +1625,7 @@
           </m:d>
           <m:r>
             <w:rPr>
-              <w:rFonts w:ascii="Cambria Math" w:eastAsia="宋体" w:hAnsi="Cambria Math"/>
-              <w:sz w:val="24"/>
-              <w:szCs w:val="24"/>
+              <w:rFonts w:ascii="Cambria Math" w:hAnsi="Cambria Math"/>
             </w:rPr>
             <m:t>-N</m:t>
           </m:r>
@@ -2008,19 +1633,15 @@
             <m:dPr>
               <m:ctrlPr>
                 <w:rPr>
-                  <w:rFonts w:ascii="Cambria Math" w:eastAsia="宋体" w:hAnsi="Cambria Math"/>
+                  <w:rFonts w:ascii="Cambria Math" w:hAnsi="Cambria Math"/>
                   <w:i/>
-                  <w:sz w:val="24"/>
-                  <w:szCs w:val="24"/>
                 </w:rPr>
               </m:ctrlPr>
             </m:dPr>
             <m:e>
               <m:r>
                 <w:rPr>
-                  <w:rFonts w:ascii="Cambria Math" w:eastAsia="宋体" w:hAnsi="Cambria Math"/>
-                  <w:sz w:val="24"/>
-                  <w:szCs w:val="24"/>
+                  <w:rFonts w:ascii="Cambria Math" w:hAnsi="Cambria Math"/>
                 </w:rPr>
                 <m:t>t</m:t>
               </m:r>
@@ -2028,9 +1649,7 @@
           </m:d>
           <m:r>
             <w:rPr>
-              <w:rFonts w:ascii="Cambria Math" w:eastAsia="宋体" w:hAnsi="Cambria Math"/>
-              <w:sz w:val="24"/>
-              <w:szCs w:val="24"/>
+              <w:rFonts w:ascii="Cambria Math" w:hAnsi="Cambria Math"/>
             </w:rPr>
             <m:t>=IN</m:t>
           </m:r>
@@ -2038,19 +1657,15 @@
             <m:dPr>
               <m:ctrlPr>
                 <w:rPr>
-                  <w:rFonts w:ascii="Cambria Math" w:eastAsia="宋体" w:hAnsi="Cambria Math"/>
+                  <w:rFonts w:ascii="Cambria Math" w:hAnsi="Cambria Math"/>
                   <w:i/>
-                  <w:sz w:val="24"/>
-                  <w:szCs w:val="24"/>
                 </w:rPr>
               </m:ctrlPr>
             </m:dPr>
             <m:e>
               <m:r>
                 <w:rPr>
-                  <w:rFonts w:ascii="Cambria Math" w:eastAsia="宋体" w:hAnsi="Cambria Math"/>
-                  <w:sz w:val="24"/>
-                  <w:szCs w:val="24"/>
+                  <w:rFonts w:ascii="Cambria Math" w:hAnsi="Cambria Math"/>
                 </w:rPr>
                 <m:t>t</m:t>
               </m:r>
@@ -2058,9 +1673,7 @@
           </m:d>
           <m:r>
             <w:rPr>
-              <w:rFonts w:ascii="Cambria Math" w:eastAsia="宋体" w:hAnsi="Cambria Math"/>
-              <w:sz w:val="24"/>
-              <w:szCs w:val="24"/>
+              <w:rFonts w:ascii="Cambria Math" w:hAnsi="Cambria Math"/>
             </w:rPr>
             <m:t>-OUT(t)</m:t>
           </m:r>
@@ -2069,142 +1682,704 @@
     </w:p>
     <w:p>
       <w:pPr>
-        <w:spacing w:line="360" w:lineRule="auto"/>
+        <w:ind w:firstLine="420"/>
         <w:jc w:val="left"/>
         <w:rPr>
-          <w:rFonts w:ascii="宋体" w:eastAsia="宋体" w:hAnsi="宋体"/>
-          <w:sz w:val="24"/>
-          <w:szCs w:val="24"/>
-        </w:rPr>
-      </w:pPr>
-      <w:r>
-        <w:rPr>
-          <w:rFonts w:ascii="宋体" w:eastAsia="宋体" w:hAnsi="宋体" w:hint="eastAsia"/>
-          <w:sz w:val="24"/>
-          <w:szCs w:val="24"/>
+          <w:rFonts w:ascii="宋体" w:hAnsi="宋体"/>
+        </w:rPr>
+      </w:pPr>
+      <w:r>
+        <w:rPr>
+          <w:rFonts w:ascii="宋体" w:hAnsi="宋体" w:hint="eastAsia"/>
         </w:rPr>
         <w:t>其中S</w:t>
       </w:r>
       <w:r>
         <w:rPr>
-          <w:rFonts w:ascii="宋体" w:eastAsia="宋体" w:hAnsi="宋体"/>
-          <w:sz w:val="24"/>
-          <w:szCs w:val="24"/>
+          <w:rFonts w:ascii="宋体" w:hAnsi="宋体"/>
         </w:rPr>
         <w:t>(t),E(t),I(t),R(t),IN(t),OUT(t)</w:t>
       </w:r>
       <w:r>
         <w:rPr>
-          <w:rFonts w:ascii="宋体" w:eastAsia="宋体" w:hAnsi="宋体"/>
-          <w:sz w:val="24"/>
-          <w:szCs w:val="24"/>
+          <w:rFonts w:ascii="宋体" w:hAnsi="宋体"/>
         </w:rPr>
         <w:t>,N(t)</w:t>
       </w:r>
       <w:r>
         <w:rPr>
-          <w:rFonts w:ascii="宋体" w:eastAsia="宋体" w:hAnsi="宋体" w:hint="eastAsia"/>
-          <w:sz w:val="24"/>
-          <w:szCs w:val="24"/>
+          <w:rFonts w:ascii="宋体" w:hAnsi="宋体" w:hint="eastAsia"/>
         </w:rPr>
         <w:t>分别代表t时刻易感者人数、潜伏者人数、发病者人数、康复者人数、流入人口数量、流出人口数量</w:t>
       </w:r>
       <w:r>
         <w:rPr>
-          <w:rFonts w:ascii="宋体" w:eastAsia="宋体" w:hAnsi="宋体" w:hint="eastAsia"/>
-          <w:sz w:val="24"/>
-          <w:szCs w:val="24"/>
+          <w:rFonts w:ascii="宋体" w:hAnsi="宋体" w:hint="eastAsia"/>
         </w:rPr>
         <w:t>,总人口数量</w:t>
       </w:r>
       <w:r>
         <w:rPr>
-          <w:rFonts w:ascii="宋体" w:eastAsia="宋体" w:hAnsi="宋体" w:hint="eastAsia"/>
-          <w:sz w:val="24"/>
-          <w:szCs w:val="24"/>
+          <w:rFonts w:ascii="宋体" w:hAnsi="宋体" w:hint="eastAsia"/>
         </w:rPr>
         <w:t>，这些变量基本都能由现实的数据直接或者间接的获得，是模型推理的数据基础。</w:t>
       </w:r>
     </w:p>
     <w:p>
       <w:pPr>
-        <w:spacing w:line="360" w:lineRule="auto"/>
+        <w:pStyle w:val="3"/>
+      </w:pPr>
+      <w:r>
+        <w:rPr>
+          <w:rFonts w:hint="eastAsia"/>
+        </w:rPr>
+        <w:t>1</w:t>
+      </w:r>
+      <w:r>
+        <w:t xml:space="preserve">.3 </w:t>
+      </w:r>
+      <w:r>
+        <w:rPr>
+          <w:rFonts w:hint="eastAsia"/>
+        </w:rPr>
+        <w:t>SEIR</w:t>
+      </w:r>
+      <w:r>
+        <w:rPr>
+          <w:rFonts w:hint="eastAsia"/>
+        </w:rPr>
+        <w:t>模型的简化</w:t>
+      </w:r>
+    </w:p>
+    <w:p>
+      <w:pPr>
+        <w:ind w:firstLine="420"/>
         <w:jc w:val="left"/>
         <w:rPr>
-          <w:rFonts w:ascii="宋体" w:eastAsia="宋体" w:hAnsi="宋体"/>
-          <w:sz w:val="24"/>
-          <w:szCs w:val="24"/>
-        </w:rPr>
-      </w:pPr>
-      <w:r>
-        <w:rPr>
-          <w:rFonts w:ascii="宋体" w:eastAsia="宋体" w:hAnsi="宋体" w:hint="eastAsia"/>
-          <w:sz w:val="24"/>
-          <w:szCs w:val="24"/>
-        </w:rPr>
-        <w:t>而</w:t>
-      </w:r>
-      <w:r>
-        <w:rPr>
-          <w:rFonts w:ascii="Calibri" w:eastAsia="宋体" w:hAnsi="Calibri"/>
-          <w:sz w:val="24"/>
-          <w:szCs w:val="24"/>
+          <w:rFonts w:ascii="宋体" w:hAnsi="宋体"/>
+        </w:rPr>
+      </w:pPr>
+      <w:r>
+        <w:rPr>
+          <w:rFonts w:ascii="宋体" w:hAnsi="宋体" w:hint="eastAsia"/>
+        </w:rPr>
+        <w:t>在</w:t>
+      </w:r>
+      <w:r>
+        <w:rPr>
+          <w:rFonts w:ascii="宋体" w:hAnsi="宋体" w:hint="eastAsia"/>
+        </w:rPr>
+        <w:t>以上模型的</w:t>
+      </w:r>
+      <w:r>
+        <w:rPr>
+          <w:rFonts w:ascii="宋体" w:hAnsi="宋体" w:hint="eastAsia"/>
+        </w:rPr>
+        <w:t>基础上为了计算能进行，我们需要</w:t>
+      </w:r>
+      <w:r>
+        <w:rPr>
+          <w:rFonts w:ascii="宋体" w:hAnsi="宋体" w:hint="eastAsia"/>
+        </w:rPr>
+        <w:t>根据现实情况</w:t>
+      </w:r>
+      <w:r>
+        <w:rPr>
+          <w:rFonts w:ascii="宋体" w:hAnsi="宋体" w:hint="eastAsia"/>
+        </w:rPr>
+        <w:t>对模型进行一定的简化：1</w:t>
+      </w:r>
+      <w:r>
+        <w:rPr>
+          <w:rFonts w:ascii="宋体" w:hAnsi="宋体"/>
+        </w:rPr>
+        <w:t xml:space="preserve">. </w:t>
+      </w:r>
+      <w:r>
+        <w:rPr>
+          <w:rFonts w:ascii="宋体" w:hAnsi="宋体" w:hint="eastAsia"/>
+        </w:rPr>
+        <w:t>由于武汉最高峰感染人数6</w:t>
+      </w:r>
+      <w:r>
+        <w:rPr>
+          <w:rFonts w:ascii="宋体" w:hAnsi="宋体"/>
+        </w:rPr>
+        <w:t>0000</w:t>
+      </w:r>
+      <w:r>
+        <w:rPr>
+          <w:rFonts w:ascii="宋体" w:hAnsi="宋体" w:hint="eastAsia"/>
+        </w:rPr>
+        <w:t>，相较于一千万的人口比例较小，因此将S</w:t>
+      </w:r>
+      <w:r>
+        <w:rPr>
+          <w:rFonts w:ascii="宋体" w:hAnsi="宋体"/>
+        </w:rPr>
+        <w:t>(t)</w:t>
+      </w:r>
+      <w:r>
+        <w:rPr>
+          <w:rFonts w:ascii="宋体" w:hAnsi="宋体" w:hint="eastAsia"/>
+        </w:rPr>
+        <w:t>视作与N(</w:t>
+      </w:r>
+      <w:r>
+        <w:rPr>
+          <w:rFonts w:ascii="宋体" w:hAnsi="宋体"/>
+        </w:rPr>
+        <w:t>t)</w:t>
+      </w:r>
+      <w:r>
+        <w:rPr>
+          <w:rFonts w:ascii="宋体" w:hAnsi="宋体" w:hint="eastAsia"/>
+        </w:rPr>
+        <w:t>一致的值；2</w:t>
+      </w:r>
+      <w:r>
+        <w:rPr>
+          <w:rFonts w:ascii="宋体" w:hAnsi="宋体"/>
+        </w:rPr>
+        <w:t xml:space="preserve">. </w:t>
+      </w:r>
+      <w:r>
+        <w:rPr>
+          <w:rFonts w:ascii="宋体" w:hAnsi="宋体" w:hint="eastAsia"/>
+        </w:rPr>
+        <w:t>潜伏期的人数相较于易感人群的数量也极小，因此流出人口对于潜伏期人数的影响也可忽略不计。因此简化后的模型如下所示：</w:t>
+      </w:r>
+    </w:p>
+    <w:p>
+      <w:pPr>
+        <w:rPr>
+          <w:rFonts w:ascii="宋体" w:hAnsi="宋体"/>
+          <w:i/>
+        </w:rPr>
+      </w:pPr>
+      <m:oMathPara>
+        <m:oMath>
+          <m:r>
+            <w:rPr>
+              <w:rFonts w:ascii="Cambria Math" w:hAnsi="Cambria Math"/>
+            </w:rPr>
+            <m:t>S</m:t>
+          </m:r>
+          <m:d>
+            <m:dPr>
+              <m:ctrlPr>
+                <w:rPr>
+                  <w:rFonts w:ascii="Cambria Math" w:hAnsi="Cambria Math"/>
+                  <w:i/>
+                </w:rPr>
+              </m:ctrlPr>
+            </m:dPr>
+            <m:e>
+              <m:r>
+                <w:rPr>
+                  <w:rFonts w:ascii="Cambria Math" w:hAnsi="Cambria Math"/>
+                </w:rPr>
+                <m:t>t</m:t>
+              </m:r>
+            </m:e>
+          </m:d>
+          <m:r>
+            <w:rPr>
+              <w:rFonts w:ascii="Cambria Math" w:hAnsi="Cambria Math"/>
+            </w:rPr>
+            <m:t>=</m:t>
+          </m:r>
+          <m:r>
+            <w:rPr>
+              <w:rFonts w:ascii="Cambria Math" w:hAnsi="Cambria Math" w:hint="eastAsia"/>
+            </w:rPr>
+            <m:t>N</m:t>
+          </m:r>
+          <m:r>
+            <w:rPr>
+              <w:rFonts w:ascii="Cambria Math" w:hAnsi="Cambria Math"/>
+            </w:rPr>
+            <m:t>(t)</m:t>
+          </m:r>
+        </m:oMath>
+      </m:oMathPara>
+    </w:p>
+    <w:p>
+      <w:pPr>
+        <w:rPr>
+          <w:rFonts w:ascii="宋体" w:hAnsi="宋体"/>
+          <w:i/>
+        </w:rPr>
+      </w:pPr>
+      <m:oMathPara>
+        <m:oMath>
+          <m:r>
+            <w:rPr>
+              <w:rFonts w:ascii="Cambria Math" w:hAnsi="Cambria Math"/>
+            </w:rPr>
+            <w:lastRenderedPageBreak/>
+            <m:t>E</m:t>
+          </m:r>
+          <m:d>
+            <m:dPr>
+              <m:ctrlPr>
+                <w:rPr>
+                  <w:rFonts w:ascii="Cambria Math" w:hAnsi="Cambria Math"/>
+                  <w:i/>
+                </w:rPr>
+              </m:ctrlPr>
+            </m:dPr>
+            <m:e>
+              <m:r>
+                <w:rPr>
+                  <w:rFonts w:ascii="Cambria Math" w:hAnsi="Cambria Math"/>
+                </w:rPr>
+                <m:t>t+1</m:t>
+              </m:r>
+            </m:e>
+          </m:d>
+          <m:r>
+            <w:rPr>
+              <w:rFonts w:ascii="Cambria Math" w:hAnsi="Cambria Math"/>
+            </w:rPr>
+            <m:t>-E</m:t>
+          </m:r>
+          <m:d>
+            <m:dPr>
+              <m:ctrlPr>
+                <w:rPr>
+                  <w:rFonts w:ascii="Cambria Math" w:hAnsi="Cambria Math"/>
+                  <w:i/>
+                </w:rPr>
+              </m:ctrlPr>
+            </m:dPr>
+            <m:e>
+              <m:r>
+                <w:rPr>
+                  <w:rFonts w:ascii="Cambria Math" w:hAnsi="Cambria Math"/>
+                </w:rPr>
+                <m:t>t</m:t>
+              </m:r>
+            </m:e>
+          </m:d>
+          <m:r>
+            <w:rPr>
+              <w:rFonts w:ascii="Cambria Math" w:hAnsi="Cambria Math"/>
+            </w:rPr>
+            <m:t>=</m:t>
+          </m:r>
+          <m:f>
+            <m:fPr>
+              <m:ctrlPr>
+                <w:rPr>
+                  <w:rFonts w:ascii="Cambria Math" w:hAnsi="Cambria Math"/>
+                  <w:i/>
+                </w:rPr>
+              </m:ctrlPr>
+            </m:fPr>
+            <m:num>
+              <m:r>
+                <w:rPr>
+                  <w:rFonts w:ascii="Cambria Math" w:hAnsi="Cambria Math"/>
+                </w:rPr>
+                <m:t>βI</m:t>
+              </m:r>
+              <m:d>
+                <m:dPr>
+                  <m:ctrlPr>
+                    <w:rPr>
+                      <w:rFonts w:ascii="Cambria Math" w:hAnsi="Cambria Math"/>
+                      <w:i/>
+                    </w:rPr>
+                  </m:ctrlPr>
+                </m:dPr>
+                <m:e>
+                  <m:r>
+                    <w:rPr>
+                      <w:rFonts w:ascii="Cambria Math" w:hAnsi="Cambria Math"/>
+                    </w:rPr>
+                    <m:t>t</m:t>
+                  </m:r>
+                </m:e>
+              </m:d>
+              <m:r>
+                <w:rPr>
+                  <w:rFonts w:ascii="Cambria Math" w:hAnsi="Cambria Math"/>
+                </w:rPr>
+                <m:t>S</m:t>
+              </m:r>
+              <m:d>
+                <m:dPr>
+                  <m:ctrlPr>
+                    <w:rPr>
+                      <w:rFonts w:ascii="Cambria Math" w:hAnsi="Cambria Math"/>
+                      <w:i/>
+                    </w:rPr>
+                  </m:ctrlPr>
+                </m:dPr>
+                <m:e>
+                  <m:r>
+                    <w:rPr>
+                      <w:rFonts w:ascii="Cambria Math" w:hAnsi="Cambria Math"/>
+                    </w:rPr>
+                    <m:t>t</m:t>
+                  </m:r>
+                </m:e>
+              </m:d>
+            </m:num>
+            <m:den>
+              <m:r>
+                <w:rPr>
+                  <w:rFonts w:ascii="Cambria Math" w:hAnsi="Cambria Math"/>
+                </w:rPr>
+                <m:t>N</m:t>
+              </m:r>
+              <m:d>
+                <m:dPr>
+                  <m:ctrlPr>
+                    <w:rPr>
+                      <w:rFonts w:ascii="Cambria Math" w:hAnsi="Cambria Math"/>
+                      <w:i/>
+                    </w:rPr>
+                  </m:ctrlPr>
+                </m:dPr>
+                <m:e>
+                  <m:r>
+                    <w:rPr>
+                      <w:rFonts w:ascii="Cambria Math" w:hAnsi="Cambria Math"/>
+                    </w:rPr>
+                    <m:t>t</m:t>
+                  </m:r>
+                </m:e>
+              </m:d>
+            </m:den>
+          </m:f>
+          <m:r>
+            <w:rPr>
+              <w:rFonts w:ascii="Cambria Math" w:hAnsi="Cambria Math"/>
+            </w:rPr>
+            <m:t>-αE</m:t>
+          </m:r>
+          <m:d>
+            <m:dPr>
+              <m:ctrlPr>
+                <w:rPr>
+                  <w:rFonts w:ascii="Cambria Math" w:hAnsi="Cambria Math"/>
+                  <w:i/>
+                </w:rPr>
+              </m:ctrlPr>
+            </m:dPr>
+            <m:e>
+              <m:r>
+                <w:rPr>
+                  <w:rFonts w:ascii="Cambria Math" w:hAnsi="Cambria Math"/>
+                </w:rPr>
+                <m:t>t</m:t>
+              </m:r>
+            </m:e>
+          </m:d>
+        </m:oMath>
+      </m:oMathPara>
+    </w:p>
+    <w:p>
+      <w:pPr>
+        <w:jc w:val="right"/>
+        <w:rPr>
+          <w:rFonts w:ascii="宋体" w:hAnsi="宋体"/>
+        </w:rPr>
+      </w:pPr>
+      <m:oMath>
+        <m:r>
+          <w:rPr>
+            <w:rFonts w:ascii="Cambria Math" w:hAnsi="Cambria Math"/>
+          </w:rPr>
+          <m:t>I</m:t>
+        </m:r>
+        <m:d>
+          <m:dPr>
+            <m:ctrlPr>
+              <w:rPr>
+                <w:rFonts w:ascii="Cambria Math" w:hAnsi="Cambria Math"/>
+                <w:i/>
+              </w:rPr>
+            </m:ctrlPr>
+          </m:dPr>
+          <m:e>
+            <m:r>
+              <w:rPr>
+                <w:rFonts w:ascii="Cambria Math" w:hAnsi="Cambria Math"/>
+              </w:rPr>
+              <m:t>t+1</m:t>
+            </m:r>
+          </m:e>
+        </m:d>
+        <m:r>
+          <w:rPr>
+            <w:rFonts w:ascii="Cambria Math" w:hAnsi="Cambria Math"/>
+          </w:rPr>
+          <m:t>-I(t)=αE</m:t>
+        </m:r>
+        <m:d>
+          <m:dPr>
+            <m:ctrlPr>
+              <w:rPr>
+                <w:rFonts w:ascii="Cambria Math" w:hAnsi="Cambria Math"/>
+                <w:i/>
+              </w:rPr>
+            </m:ctrlPr>
+          </m:dPr>
+          <m:e>
+            <m:r>
+              <w:rPr>
+                <w:rFonts w:ascii="Cambria Math" w:hAnsi="Cambria Math"/>
+              </w:rPr>
+              <m:t>t</m:t>
+            </m:r>
+          </m:e>
+        </m:d>
+        <m:r>
+          <w:rPr>
+            <w:rFonts w:ascii="Cambria Math" w:hAnsi="Cambria Math"/>
+          </w:rPr>
+          <m:t>-γI(t)</m:t>
+        </m:r>
+      </m:oMath>
+      <w:r>
+        <w:rPr>
+          <w:rFonts w:ascii="宋体" w:hAnsi="宋体"/>
+        </w:rPr>
+        <w:t xml:space="preserve">                 (3)</w:t>
+      </w:r>
+    </w:p>
+    <w:p>
+      <w:pPr>
+        <w:jc w:val="left"/>
+        <w:rPr>
+          <w:rFonts w:ascii="宋体" w:hAnsi="宋体"/>
+        </w:rPr>
+      </w:pPr>
+      <m:oMathPara>
+        <m:oMath>
+          <m:r>
+            <w:rPr>
+              <w:rFonts w:ascii="Cambria Math" w:hAnsi="Cambria Math"/>
+            </w:rPr>
+            <m:t>R</m:t>
+          </m:r>
+          <m:d>
+            <m:dPr>
+              <m:ctrlPr>
+                <w:rPr>
+                  <w:rFonts w:ascii="Cambria Math" w:hAnsi="Cambria Math"/>
+                  <w:i/>
+                </w:rPr>
+              </m:ctrlPr>
+            </m:dPr>
+            <m:e>
+              <m:r>
+                <w:rPr>
+                  <w:rFonts w:ascii="Cambria Math" w:hAnsi="Cambria Math"/>
+                </w:rPr>
+                <m:t>t+1</m:t>
+              </m:r>
+            </m:e>
+          </m:d>
+          <m:r>
+            <w:rPr>
+              <w:rFonts w:ascii="Cambria Math" w:hAnsi="Cambria Math"/>
+            </w:rPr>
+            <m:t>-R(t)=γI</m:t>
+          </m:r>
+          <m:d>
+            <m:dPr>
+              <m:ctrlPr>
+                <w:rPr>
+                  <w:rFonts w:ascii="Cambria Math" w:hAnsi="Cambria Math"/>
+                  <w:i/>
+                </w:rPr>
+              </m:ctrlPr>
+            </m:dPr>
+            <m:e>
+              <m:r>
+                <w:rPr>
+                  <w:rFonts w:ascii="Cambria Math" w:hAnsi="Cambria Math"/>
+                </w:rPr>
+                <m:t>t</m:t>
+              </m:r>
+            </m:e>
+          </m:d>
+        </m:oMath>
+      </m:oMathPara>
+    </w:p>
+    <w:p>
+      <w:pPr>
+        <w:jc w:val="left"/>
+        <w:rPr>
+          <w:rFonts w:ascii="宋体" w:hAnsi="宋体"/>
+        </w:rPr>
+      </w:pPr>
+      <m:oMathPara>
+        <m:oMath>
+          <m:r>
+            <w:rPr>
+              <w:rFonts w:ascii="Cambria Math" w:hAnsi="Cambria Math" w:hint="eastAsia"/>
+            </w:rPr>
+            <m:t>N</m:t>
+          </m:r>
+          <m:d>
+            <m:dPr>
+              <m:ctrlPr>
+                <w:rPr>
+                  <w:rFonts w:ascii="Cambria Math" w:hAnsi="Cambria Math"/>
+                  <w:i/>
+                </w:rPr>
+              </m:ctrlPr>
+            </m:dPr>
+            <m:e>
+              <m:r>
+                <w:rPr>
+                  <w:rFonts w:ascii="Cambria Math" w:hAnsi="Cambria Math"/>
+                </w:rPr>
+                <m:t>t+1</m:t>
+              </m:r>
+            </m:e>
+          </m:d>
+          <m:r>
+            <w:rPr>
+              <w:rFonts w:ascii="Cambria Math" w:hAnsi="Cambria Math"/>
+            </w:rPr>
+            <m:t>-N</m:t>
+          </m:r>
+          <m:d>
+            <m:dPr>
+              <m:ctrlPr>
+                <w:rPr>
+                  <w:rFonts w:ascii="Cambria Math" w:hAnsi="Cambria Math"/>
+                  <w:i/>
+                </w:rPr>
+              </m:ctrlPr>
+            </m:dPr>
+            <m:e>
+              <m:r>
+                <w:rPr>
+                  <w:rFonts w:ascii="Cambria Math" w:hAnsi="Cambria Math"/>
+                </w:rPr>
+                <m:t>t</m:t>
+              </m:r>
+            </m:e>
+          </m:d>
+          <m:r>
+            <w:rPr>
+              <w:rFonts w:ascii="Cambria Math" w:hAnsi="Cambria Math"/>
+            </w:rPr>
+            <m:t>=IN</m:t>
+          </m:r>
+          <m:d>
+            <m:dPr>
+              <m:ctrlPr>
+                <w:rPr>
+                  <w:rFonts w:ascii="Cambria Math" w:hAnsi="Cambria Math"/>
+                  <w:i/>
+                </w:rPr>
+              </m:ctrlPr>
+            </m:dPr>
+            <m:e>
+              <m:r>
+                <w:rPr>
+                  <w:rFonts w:ascii="Cambria Math" w:hAnsi="Cambria Math"/>
+                </w:rPr>
+                <m:t>t</m:t>
+              </m:r>
+            </m:e>
+          </m:d>
+          <m:r>
+            <w:rPr>
+              <w:rFonts w:ascii="Cambria Math" w:hAnsi="Cambria Math"/>
+            </w:rPr>
+            <m:t>-OUT(t)</m:t>
+          </m:r>
+        </m:oMath>
+      </m:oMathPara>
+    </w:p>
+    <w:p>
+      <w:pPr>
+        <w:pStyle w:val="3"/>
+      </w:pPr>
+      <w:r>
+        <w:rPr>
+          <w:rFonts w:hint="eastAsia"/>
+        </w:rPr>
+        <w:t>1</w:t>
+      </w:r>
+      <w:r>
+        <w:t xml:space="preserve">.4 </w:t>
+      </w:r>
+      <w:r>
+        <w:rPr>
+          <w:rFonts w:hint="eastAsia"/>
+        </w:rPr>
+        <w:t>参数辨识模型</w:t>
+      </w:r>
+    </w:p>
+    <w:p>
+      <w:pPr>
+        <w:ind w:firstLine="420"/>
+        <w:jc w:val="left"/>
+        <w:rPr>
+          <w:rFonts w:ascii="宋体" w:hAnsi="宋体"/>
+        </w:rPr>
+      </w:pPr>
+      <w:r>
+        <w:rPr>
+          <w:rFonts w:ascii="宋体" w:hAnsi="宋体" w:hint="eastAsia"/>
+        </w:rPr>
+        <w:t>上述模型中</w:t>
+      </w:r>
+      <w:r>
+        <w:rPr>
+          <w:rFonts w:ascii="Calibri" w:hAnsi="Calibri"/>
         </w:rPr>
         <w:t>α</w:t>
       </w:r>
       <w:r>
         <w:rPr>
-          <w:rFonts w:ascii="宋体" w:eastAsia="宋体" w:hAnsi="宋体" w:hint="eastAsia"/>
-          <w:sz w:val="24"/>
-          <w:szCs w:val="24"/>
+          <w:rFonts w:ascii="宋体" w:hAnsi="宋体" w:hint="eastAsia"/>
         </w:rPr>
         <w:t>、</w:t>
       </w:r>
       <w:r>
         <w:rPr>
-          <w:rFonts w:ascii="Calibri" w:eastAsia="宋体" w:hAnsi="Calibri"/>
-          <w:sz w:val="24"/>
-          <w:szCs w:val="24"/>
+          <w:rFonts w:ascii="Calibri" w:hAnsi="Calibri"/>
         </w:rPr>
         <w:t>β</w:t>
       </w:r>
       <w:r>
         <w:rPr>
-          <w:rFonts w:ascii="宋体" w:eastAsia="宋体" w:hAnsi="宋体" w:hint="eastAsia"/>
-          <w:sz w:val="24"/>
-          <w:szCs w:val="24"/>
+          <w:rFonts w:ascii="宋体" w:hAnsi="宋体" w:hint="eastAsia"/>
         </w:rPr>
         <w:t>、</w:t>
       </w:r>
       <w:r>
         <w:rPr>
-          <w:rFonts w:ascii="Calibri" w:eastAsia="宋体" w:hAnsi="Calibri"/>
-          <w:sz w:val="24"/>
-          <w:szCs w:val="24"/>
+          <w:rFonts w:ascii="Calibri" w:hAnsi="Calibri"/>
         </w:rPr>
         <w:t>γ</w:t>
       </w:r>
       <w:r>
         <w:rPr>
-          <w:rFonts w:ascii="宋体" w:eastAsia="宋体" w:hAnsi="宋体" w:hint="eastAsia"/>
-          <w:sz w:val="24"/>
-          <w:szCs w:val="24"/>
+          <w:rFonts w:ascii="宋体" w:hAnsi="宋体" w:hint="eastAsia"/>
         </w:rPr>
         <w:t>分别代表潜伏者转变成感染者的速率，感染者疾病传染的速率，感染者康复</w:t>
       </w:r>
       <w:r>
         <w:rPr>
-          <w:rFonts w:ascii="宋体" w:eastAsia="宋体" w:hAnsi="宋体" w:hint="eastAsia"/>
-          <w:sz w:val="24"/>
-          <w:szCs w:val="24"/>
+          <w:rFonts w:ascii="宋体" w:hAnsi="宋体" w:hint="eastAsia"/>
         </w:rPr>
         <w:t>或被</w:t>
       </w:r>
       <w:r>
         <w:rPr>
-          <w:rFonts w:ascii="宋体" w:eastAsia="宋体" w:hAnsi="宋体" w:hint="eastAsia"/>
-          <w:sz w:val="24"/>
-          <w:szCs w:val="24"/>
+          <w:rFonts w:ascii="宋体" w:hAnsi="宋体" w:hint="eastAsia"/>
         </w:rPr>
         <w:t>的速率，这些数据里部分能通过现实的病理学研究直接获取，部分只能通过参数辨识问题求解。我们可以得到所有的参数如下表</w:t>
       </w:r>
@@ -2229,27 +2404,20 @@
           </w:tcPr>
           <w:p>
             <w:pPr>
-              <w:spacing w:line="360" w:lineRule="auto"/>
               <w:jc w:val="left"/>
               <w:rPr>
-                <w:rFonts w:ascii="宋体" w:eastAsia="宋体" w:hAnsi="宋体" w:hint="eastAsia"/>
-                <w:sz w:val="24"/>
-                <w:szCs w:val="24"/>
+                <w:rFonts w:ascii="宋体" w:hAnsi="宋体"/>
               </w:rPr>
             </w:pPr>
             <w:r>
               <w:rPr>
-                <w:rFonts w:ascii="宋体" w:eastAsia="宋体" w:hAnsi="宋体" w:hint="eastAsia"/>
-                <w:sz w:val="24"/>
-                <w:szCs w:val="24"/>
+                <w:rFonts w:ascii="宋体" w:hAnsi="宋体" w:hint="eastAsia"/>
               </w:rPr>
               <w:t>参数</w:t>
             </w:r>
             <w:r>
               <w:rPr>
-                <w:rFonts w:ascii="宋体" w:eastAsia="宋体" w:hAnsi="宋体" w:hint="eastAsia"/>
-                <w:sz w:val="24"/>
-                <w:szCs w:val="24"/>
+                <w:rFonts w:ascii="宋体" w:hAnsi="宋体" w:hint="eastAsia"/>
               </w:rPr>
               <w:t>名称</w:t>
             </w:r>
@@ -2261,19 +2429,14 @@
           </w:tcPr>
           <w:p>
             <w:pPr>
-              <w:spacing w:line="360" w:lineRule="auto"/>
               <w:jc w:val="left"/>
               <w:rPr>
-                <w:rFonts w:ascii="宋体" w:eastAsia="宋体" w:hAnsi="宋体" w:hint="eastAsia"/>
-                <w:sz w:val="24"/>
-                <w:szCs w:val="24"/>
+                <w:rFonts w:ascii="宋体" w:hAnsi="宋体"/>
               </w:rPr>
             </w:pPr>
             <w:r>
               <w:rPr>
-                <w:rFonts w:ascii="宋体" w:eastAsia="宋体" w:hAnsi="宋体" w:hint="eastAsia"/>
-                <w:sz w:val="24"/>
-                <w:szCs w:val="24"/>
+                <w:rFonts w:ascii="宋体" w:hAnsi="宋体" w:hint="eastAsia"/>
               </w:rPr>
               <w:t>解释</w:t>
             </w:r>
@@ -2290,27 +2453,20 @@
           </w:tcPr>
           <w:p>
             <w:pPr>
-              <w:spacing w:line="360" w:lineRule="auto"/>
               <w:jc w:val="left"/>
               <w:rPr>
-                <w:rFonts w:ascii="宋体" w:eastAsia="宋体" w:hAnsi="宋体" w:hint="eastAsia"/>
-                <w:sz w:val="24"/>
-                <w:szCs w:val="24"/>
+                <w:rFonts w:ascii="宋体" w:hAnsi="宋体"/>
               </w:rPr>
             </w:pPr>
             <w:r>
               <w:rPr>
-                <w:rFonts w:ascii="宋体" w:eastAsia="宋体" w:hAnsi="宋体" w:hint="eastAsia"/>
-                <w:sz w:val="24"/>
-                <w:szCs w:val="24"/>
+                <w:rFonts w:ascii="宋体" w:hAnsi="宋体" w:hint="eastAsia"/>
               </w:rPr>
               <w:t>S</w:t>
             </w:r>
             <w:r>
               <w:rPr>
-                <w:rFonts w:ascii="宋体" w:eastAsia="宋体" w:hAnsi="宋体"/>
-                <w:sz w:val="24"/>
-                <w:szCs w:val="24"/>
+                <w:rFonts w:ascii="宋体" w:hAnsi="宋体"/>
               </w:rPr>
               <w:t>(t)</w:t>
             </w:r>
@@ -2322,19 +2478,14 @@
           </w:tcPr>
           <w:p>
             <w:pPr>
-              <w:spacing w:line="360" w:lineRule="auto"/>
               <w:jc w:val="left"/>
               <w:rPr>
-                <w:rFonts w:ascii="宋体" w:eastAsia="宋体" w:hAnsi="宋体" w:hint="eastAsia"/>
-                <w:sz w:val="24"/>
-                <w:szCs w:val="24"/>
+                <w:rFonts w:ascii="宋体" w:hAnsi="宋体"/>
               </w:rPr>
             </w:pPr>
             <w:r>
               <w:rPr>
-                <w:rFonts w:ascii="宋体" w:eastAsia="宋体" w:hAnsi="宋体" w:hint="eastAsia"/>
-                <w:sz w:val="24"/>
-                <w:szCs w:val="24"/>
+                <w:rFonts w:ascii="宋体" w:hAnsi="宋体" w:hint="eastAsia"/>
               </w:rPr>
               <w:t>t时刻易感者人数</w:t>
             </w:r>
@@ -2351,27 +2502,20 @@
           </w:tcPr>
           <w:p>
             <w:pPr>
-              <w:spacing w:line="360" w:lineRule="auto"/>
               <w:jc w:val="left"/>
               <w:rPr>
-                <w:rFonts w:ascii="宋体" w:eastAsia="宋体" w:hAnsi="宋体" w:hint="eastAsia"/>
-                <w:sz w:val="24"/>
-                <w:szCs w:val="24"/>
+                <w:rFonts w:ascii="宋体" w:hAnsi="宋体"/>
               </w:rPr>
             </w:pPr>
             <w:r>
               <w:rPr>
-                <w:rFonts w:ascii="宋体" w:eastAsia="宋体" w:hAnsi="宋体" w:hint="eastAsia"/>
-                <w:sz w:val="24"/>
-                <w:szCs w:val="24"/>
+                <w:rFonts w:ascii="宋体" w:hAnsi="宋体" w:hint="eastAsia"/>
               </w:rPr>
               <w:t>E</w:t>
             </w:r>
             <w:r>
               <w:rPr>
-                <w:rFonts w:ascii="宋体" w:eastAsia="宋体" w:hAnsi="宋体"/>
-                <w:sz w:val="24"/>
-                <w:szCs w:val="24"/>
+                <w:rFonts w:ascii="宋体" w:hAnsi="宋体"/>
               </w:rPr>
               <w:t>(t)</w:t>
             </w:r>
@@ -2383,19 +2527,14 @@
           </w:tcPr>
           <w:p>
             <w:pPr>
-              <w:spacing w:line="360" w:lineRule="auto"/>
               <w:jc w:val="left"/>
               <w:rPr>
-                <w:rFonts w:ascii="宋体" w:eastAsia="宋体" w:hAnsi="宋体" w:hint="eastAsia"/>
-                <w:sz w:val="24"/>
-                <w:szCs w:val="24"/>
+                <w:rFonts w:ascii="宋体" w:hAnsi="宋体"/>
               </w:rPr>
             </w:pPr>
             <w:r>
               <w:rPr>
-                <w:rFonts w:ascii="宋体" w:eastAsia="宋体" w:hAnsi="宋体" w:hint="eastAsia"/>
-                <w:sz w:val="24"/>
-                <w:szCs w:val="24"/>
+                <w:rFonts w:ascii="宋体" w:hAnsi="宋体" w:hint="eastAsia"/>
               </w:rPr>
               <w:t>t时刻潜伏者人数</w:t>
             </w:r>
@@ -2412,27 +2551,20 @@
           </w:tcPr>
           <w:p>
             <w:pPr>
-              <w:spacing w:line="360" w:lineRule="auto"/>
               <w:jc w:val="left"/>
               <w:rPr>
-                <w:rFonts w:ascii="宋体" w:eastAsia="宋体" w:hAnsi="宋体" w:hint="eastAsia"/>
-                <w:sz w:val="24"/>
-                <w:szCs w:val="24"/>
+                <w:rFonts w:ascii="宋体" w:hAnsi="宋体"/>
               </w:rPr>
             </w:pPr>
             <w:r>
               <w:rPr>
-                <w:rFonts w:ascii="宋体" w:eastAsia="宋体" w:hAnsi="宋体" w:hint="eastAsia"/>
-                <w:sz w:val="24"/>
-                <w:szCs w:val="24"/>
+                <w:rFonts w:ascii="宋体" w:hAnsi="宋体" w:hint="eastAsia"/>
               </w:rPr>
               <w:t>I</w:t>
             </w:r>
             <w:r>
               <w:rPr>
-                <w:rFonts w:ascii="宋体" w:eastAsia="宋体" w:hAnsi="宋体"/>
-                <w:sz w:val="24"/>
-                <w:szCs w:val="24"/>
+                <w:rFonts w:ascii="宋体" w:hAnsi="宋体"/>
               </w:rPr>
               <w:t>(t)</w:t>
             </w:r>
@@ -2444,19 +2576,14 @@
           </w:tcPr>
           <w:p>
             <w:pPr>
-              <w:spacing w:line="360" w:lineRule="auto"/>
               <w:jc w:val="left"/>
               <w:rPr>
-                <w:rFonts w:ascii="宋体" w:eastAsia="宋体" w:hAnsi="宋体" w:hint="eastAsia"/>
-                <w:sz w:val="24"/>
-                <w:szCs w:val="24"/>
+                <w:rFonts w:ascii="宋体" w:hAnsi="宋体"/>
               </w:rPr>
             </w:pPr>
             <w:r>
               <w:rPr>
-                <w:rFonts w:ascii="宋体" w:eastAsia="宋体" w:hAnsi="宋体" w:hint="eastAsia"/>
-                <w:sz w:val="24"/>
-                <w:szCs w:val="24"/>
+                <w:rFonts w:ascii="宋体" w:hAnsi="宋体" w:hint="eastAsia"/>
               </w:rPr>
               <w:t>t时刻感染者人数</w:t>
             </w:r>
@@ -2473,27 +2600,20 @@
           </w:tcPr>
           <w:p>
             <w:pPr>
-              <w:spacing w:line="360" w:lineRule="auto"/>
               <w:jc w:val="left"/>
               <w:rPr>
-                <w:rFonts w:ascii="宋体" w:eastAsia="宋体" w:hAnsi="宋体" w:hint="eastAsia"/>
-                <w:sz w:val="24"/>
-                <w:szCs w:val="24"/>
+                <w:rFonts w:ascii="宋体" w:hAnsi="宋体"/>
               </w:rPr>
             </w:pPr>
             <w:r>
               <w:rPr>
-                <w:rFonts w:ascii="宋体" w:eastAsia="宋体" w:hAnsi="宋体" w:hint="eastAsia"/>
-                <w:sz w:val="24"/>
-                <w:szCs w:val="24"/>
+                <w:rFonts w:ascii="宋体" w:hAnsi="宋体" w:hint="eastAsia"/>
               </w:rPr>
               <w:t>R</w:t>
             </w:r>
             <w:r>
               <w:rPr>
-                <w:rFonts w:ascii="宋体" w:eastAsia="宋体" w:hAnsi="宋体"/>
-                <w:sz w:val="24"/>
-                <w:szCs w:val="24"/>
+                <w:rFonts w:ascii="宋体" w:hAnsi="宋体"/>
               </w:rPr>
               <w:t>(t)</w:t>
             </w:r>
@@ -2505,43 +2625,32 @@
           </w:tcPr>
           <w:p>
             <w:pPr>
-              <w:spacing w:line="360" w:lineRule="auto"/>
               <w:jc w:val="left"/>
               <w:rPr>
-                <w:rFonts w:ascii="宋体" w:eastAsia="宋体" w:hAnsi="宋体" w:hint="eastAsia"/>
-                <w:sz w:val="24"/>
-                <w:szCs w:val="24"/>
+                <w:rFonts w:ascii="宋体" w:hAnsi="宋体"/>
               </w:rPr>
             </w:pPr>
             <w:r>
               <w:rPr>
-                <w:rFonts w:ascii="宋体" w:eastAsia="宋体" w:hAnsi="宋体" w:hint="eastAsia"/>
-                <w:sz w:val="24"/>
-                <w:szCs w:val="24"/>
+                <w:rFonts w:ascii="宋体" w:hAnsi="宋体" w:hint="eastAsia"/>
               </w:rPr>
               <w:t>t</w:t>
             </w:r>
             <w:r>
               <w:rPr>
-                <w:rFonts w:ascii="宋体" w:eastAsia="宋体" w:hAnsi="宋体" w:hint="eastAsia"/>
-                <w:sz w:val="24"/>
-                <w:szCs w:val="24"/>
+                <w:rFonts w:ascii="宋体" w:hAnsi="宋体" w:hint="eastAsia"/>
               </w:rPr>
               <w:t>时刻痊愈者</w:t>
             </w:r>
             <w:r>
               <w:rPr>
-                <w:rFonts w:ascii="宋体" w:eastAsia="宋体" w:hAnsi="宋体" w:hint="eastAsia"/>
-                <w:sz w:val="24"/>
-                <w:szCs w:val="24"/>
+                <w:rFonts w:ascii="宋体" w:hAnsi="宋体" w:hint="eastAsia"/>
               </w:rPr>
               <w:t>或被收入方舱的</w:t>
             </w:r>
             <w:r>
               <w:rPr>
-                <w:rFonts w:ascii="宋体" w:eastAsia="宋体" w:hAnsi="宋体" w:hint="eastAsia"/>
-                <w:sz w:val="24"/>
-                <w:szCs w:val="24"/>
+                <w:rFonts w:ascii="宋体" w:hAnsi="宋体" w:hint="eastAsia"/>
               </w:rPr>
               <w:t>人数</w:t>
             </w:r>
@@ -2558,27 +2667,20 @@
           </w:tcPr>
           <w:p>
             <w:pPr>
-              <w:spacing w:line="360" w:lineRule="auto"/>
               <w:jc w:val="left"/>
               <w:rPr>
-                <w:rFonts w:ascii="宋体" w:eastAsia="宋体" w:hAnsi="宋体" w:hint="eastAsia"/>
-                <w:sz w:val="24"/>
-                <w:szCs w:val="24"/>
+                <w:rFonts w:ascii="宋体" w:hAnsi="宋体"/>
               </w:rPr>
             </w:pPr>
             <w:r>
               <w:rPr>
-                <w:rFonts w:ascii="宋体" w:eastAsia="宋体" w:hAnsi="宋体" w:hint="eastAsia"/>
-                <w:sz w:val="24"/>
-                <w:szCs w:val="24"/>
+                <w:rFonts w:ascii="宋体" w:hAnsi="宋体" w:hint="eastAsia"/>
               </w:rPr>
               <w:t>I</w:t>
             </w:r>
             <w:r>
               <w:rPr>
-                <w:rFonts w:ascii="宋体" w:eastAsia="宋体" w:hAnsi="宋体"/>
-                <w:sz w:val="24"/>
-                <w:szCs w:val="24"/>
+                <w:rFonts w:ascii="宋体" w:hAnsi="宋体"/>
               </w:rPr>
               <w:t>N(t)</w:t>
             </w:r>
@@ -2590,27 +2692,20 @@
           </w:tcPr>
           <w:p>
             <w:pPr>
-              <w:spacing w:line="360" w:lineRule="auto"/>
               <w:jc w:val="left"/>
               <w:rPr>
-                <w:rFonts w:ascii="宋体" w:eastAsia="宋体" w:hAnsi="宋体" w:hint="eastAsia"/>
-                <w:sz w:val="24"/>
-                <w:szCs w:val="24"/>
+                <w:rFonts w:ascii="宋体" w:hAnsi="宋体"/>
               </w:rPr>
             </w:pPr>
             <w:r>
               <w:rPr>
-                <w:rFonts w:ascii="宋体" w:eastAsia="宋体" w:hAnsi="宋体" w:hint="eastAsia"/>
-                <w:sz w:val="24"/>
-                <w:szCs w:val="24"/>
+                <w:rFonts w:ascii="宋体" w:hAnsi="宋体" w:hint="eastAsia"/>
               </w:rPr>
               <w:t>t时刻</w:t>
             </w:r>
             <w:r>
               <w:rPr>
-                <w:rFonts w:ascii="宋体" w:eastAsia="宋体" w:hAnsi="宋体" w:hint="eastAsia"/>
-                <w:sz w:val="24"/>
-                <w:szCs w:val="24"/>
+                <w:rFonts w:ascii="宋体" w:hAnsi="宋体" w:hint="eastAsia"/>
               </w:rPr>
               <w:t>流入人口数量</w:t>
             </w:r>
@@ -2627,27 +2722,20 @@
           </w:tcPr>
           <w:p>
             <w:pPr>
-              <w:spacing w:line="360" w:lineRule="auto"/>
               <w:jc w:val="left"/>
               <w:rPr>
-                <w:rFonts w:ascii="宋体" w:eastAsia="宋体" w:hAnsi="宋体" w:hint="eastAsia"/>
-                <w:sz w:val="24"/>
-                <w:szCs w:val="24"/>
+                <w:rFonts w:ascii="宋体" w:hAnsi="宋体"/>
               </w:rPr>
             </w:pPr>
             <w:r>
               <w:rPr>
-                <w:rFonts w:ascii="宋体" w:eastAsia="宋体" w:hAnsi="宋体" w:hint="eastAsia"/>
-                <w:sz w:val="24"/>
-                <w:szCs w:val="24"/>
+                <w:rFonts w:ascii="宋体" w:hAnsi="宋体" w:hint="eastAsia"/>
               </w:rPr>
               <w:t>O</w:t>
             </w:r>
             <w:r>
               <w:rPr>
-                <w:rFonts w:ascii="宋体" w:eastAsia="宋体" w:hAnsi="宋体"/>
-                <w:sz w:val="24"/>
-                <w:szCs w:val="24"/>
+                <w:rFonts w:ascii="宋体" w:hAnsi="宋体"/>
               </w:rPr>
               <w:t>UT(t)</w:t>
             </w:r>
@@ -2659,27 +2747,20 @@
           </w:tcPr>
           <w:p>
             <w:pPr>
-              <w:spacing w:line="360" w:lineRule="auto"/>
               <w:jc w:val="left"/>
               <w:rPr>
-                <w:rFonts w:ascii="宋体" w:eastAsia="宋体" w:hAnsi="宋体" w:hint="eastAsia"/>
-                <w:sz w:val="24"/>
-                <w:szCs w:val="24"/>
+                <w:rFonts w:ascii="宋体" w:hAnsi="宋体"/>
               </w:rPr>
             </w:pPr>
             <w:r>
               <w:rPr>
-                <w:rFonts w:ascii="宋体" w:eastAsia="宋体" w:hAnsi="宋体" w:hint="eastAsia"/>
-                <w:sz w:val="24"/>
-                <w:szCs w:val="24"/>
+                <w:rFonts w:ascii="宋体" w:hAnsi="宋体" w:hint="eastAsia"/>
               </w:rPr>
               <w:t>t时刻</w:t>
             </w:r>
             <w:r>
               <w:rPr>
-                <w:rFonts w:ascii="宋体" w:eastAsia="宋体" w:hAnsi="宋体" w:hint="eastAsia"/>
-                <w:sz w:val="24"/>
-                <w:szCs w:val="24"/>
+                <w:rFonts w:ascii="宋体" w:hAnsi="宋体" w:hint="eastAsia"/>
               </w:rPr>
               <w:t>流出人口数量</w:t>
             </w:r>
@@ -2696,27 +2777,20 @@
           </w:tcPr>
           <w:p>
             <w:pPr>
-              <w:spacing w:line="360" w:lineRule="auto"/>
               <w:jc w:val="left"/>
               <w:rPr>
-                <w:rFonts w:ascii="宋体" w:eastAsia="宋体" w:hAnsi="宋体" w:hint="eastAsia"/>
-                <w:sz w:val="24"/>
-                <w:szCs w:val="24"/>
+                <w:rFonts w:ascii="宋体" w:hAnsi="宋体"/>
               </w:rPr>
             </w:pPr>
             <w:r>
               <w:rPr>
-                <w:rFonts w:ascii="宋体" w:eastAsia="宋体" w:hAnsi="宋体" w:hint="eastAsia"/>
-                <w:sz w:val="24"/>
-                <w:szCs w:val="24"/>
+                <w:rFonts w:ascii="宋体" w:hAnsi="宋体" w:hint="eastAsia"/>
               </w:rPr>
               <w:t>N</w:t>
             </w:r>
             <w:r>
               <w:rPr>
-                <w:rFonts w:ascii="宋体" w:eastAsia="宋体" w:hAnsi="宋体"/>
-                <w:sz w:val="24"/>
-                <w:szCs w:val="24"/>
+                <w:rFonts w:ascii="宋体" w:hAnsi="宋体"/>
               </w:rPr>
               <w:t>(t)</w:t>
             </w:r>
@@ -2728,27 +2802,20 @@
           </w:tcPr>
           <w:p>
             <w:pPr>
-              <w:spacing w:line="360" w:lineRule="auto"/>
               <w:jc w:val="left"/>
               <w:rPr>
-                <w:rFonts w:ascii="宋体" w:eastAsia="宋体" w:hAnsi="宋体" w:hint="eastAsia"/>
-                <w:sz w:val="24"/>
-                <w:szCs w:val="24"/>
+                <w:rFonts w:ascii="宋体" w:hAnsi="宋体"/>
               </w:rPr>
             </w:pPr>
             <w:r>
               <w:rPr>
-                <w:rFonts w:ascii="宋体" w:eastAsia="宋体" w:hAnsi="宋体" w:hint="eastAsia"/>
-                <w:sz w:val="24"/>
-                <w:szCs w:val="24"/>
+                <w:rFonts w:ascii="宋体" w:hAnsi="宋体" w:hint="eastAsia"/>
               </w:rPr>
               <w:t>t时刻</w:t>
             </w:r>
             <w:r>
               <w:rPr>
-                <w:rFonts w:ascii="宋体" w:eastAsia="宋体" w:hAnsi="宋体" w:hint="eastAsia"/>
-                <w:sz w:val="24"/>
-                <w:szCs w:val="24"/>
+                <w:rFonts w:ascii="宋体" w:hAnsi="宋体" w:hint="eastAsia"/>
               </w:rPr>
               <w:t>总人口数量</w:t>
             </w:r>
@@ -2765,19 +2832,14 @@
           </w:tcPr>
           <w:p>
             <w:pPr>
-              <w:spacing w:line="360" w:lineRule="auto"/>
               <w:jc w:val="left"/>
               <w:rPr>
-                <w:rFonts w:ascii="宋体" w:eastAsia="宋体" w:hAnsi="宋体" w:hint="eastAsia"/>
-                <w:sz w:val="24"/>
-                <w:szCs w:val="24"/>
+                <w:rFonts w:ascii="宋体" w:hAnsi="宋体"/>
               </w:rPr>
             </w:pPr>
             <w:r>
               <w:rPr>
-                <w:rFonts w:ascii="Calibri" w:eastAsia="宋体" w:hAnsi="Calibri"/>
-                <w:sz w:val="24"/>
-                <w:szCs w:val="24"/>
+                <w:rFonts w:ascii="Calibri" w:hAnsi="Calibri"/>
               </w:rPr>
               <w:t>α</w:t>
             </w:r>
@@ -2789,27 +2851,20 @@
           </w:tcPr>
           <w:p>
             <w:pPr>
-              <w:spacing w:line="360" w:lineRule="auto"/>
               <w:jc w:val="left"/>
               <w:rPr>
-                <w:rFonts w:ascii="宋体" w:eastAsia="宋体" w:hAnsi="宋体" w:hint="eastAsia"/>
-                <w:sz w:val="24"/>
-                <w:szCs w:val="24"/>
+                <w:rFonts w:ascii="宋体" w:hAnsi="宋体"/>
               </w:rPr>
             </w:pPr>
             <w:r>
               <w:rPr>
-                <w:rFonts w:ascii="宋体" w:eastAsia="宋体" w:hAnsi="宋体" w:hint="eastAsia"/>
-                <w:sz w:val="24"/>
-                <w:szCs w:val="24"/>
+                <w:rFonts w:ascii="宋体" w:hAnsi="宋体" w:hint="eastAsia"/>
               </w:rPr>
               <w:t>潜伏者转变成感染者的速率</w:t>
             </w:r>
             <w:r>
               <w:rPr>
-                <w:rFonts w:ascii="宋体" w:eastAsia="宋体" w:hAnsi="宋体" w:hint="eastAsia"/>
-                <w:sz w:val="24"/>
-                <w:szCs w:val="24"/>
+                <w:rFonts w:ascii="宋体" w:hAnsi="宋体" w:hint="eastAsia"/>
               </w:rPr>
               <w:t>，其倒数为潜伏期长度</w:t>
             </w:r>
@@ -2826,19 +2881,14 @@
           </w:tcPr>
           <w:p>
             <w:pPr>
-              <w:spacing w:line="360" w:lineRule="auto"/>
               <w:jc w:val="left"/>
               <w:rPr>
-                <w:rFonts w:ascii="宋体" w:eastAsia="宋体" w:hAnsi="宋体" w:hint="eastAsia"/>
-                <w:sz w:val="24"/>
-                <w:szCs w:val="24"/>
+                <w:rFonts w:ascii="宋体" w:hAnsi="宋体"/>
               </w:rPr>
             </w:pPr>
             <w:r>
               <w:rPr>
-                <w:rFonts w:ascii="Calibri" w:eastAsia="宋体" w:hAnsi="Calibri"/>
-                <w:sz w:val="24"/>
-                <w:szCs w:val="24"/>
+                <w:rFonts w:ascii="Calibri" w:hAnsi="Calibri"/>
               </w:rPr>
               <w:t>β</w:t>
             </w:r>
@@ -2850,19 +2900,14 @@
           </w:tcPr>
           <w:p>
             <w:pPr>
-              <w:spacing w:line="360" w:lineRule="auto"/>
               <w:jc w:val="left"/>
               <w:rPr>
-                <w:rFonts w:ascii="宋体" w:eastAsia="宋体" w:hAnsi="宋体" w:hint="eastAsia"/>
-                <w:sz w:val="24"/>
-                <w:szCs w:val="24"/>
+                <w:rFonts w:ascii="宋体" w:hAnsi="宋体"/>
               </w:rPr>
             </w:pPr>
             <w:r>
               <w:rPr>
-                <w:rFonts w:ascii="宋体" w:eastAsia="宋体" w:hAnsi="宋体" w:hint="eastAsia"/>
-                <w:sz w:val="24"/>
-                <w:szCs w:val="24"/>
+                <w:rFonts w:ascii="宋体" w:hAnsi="宋体" w:hint="eastAsia"/>
               </w:rPr>
               <w:t>感染者传染的速率</w:t>
             </w:r>
@@ -2879,19 +2924,14 @@
           </w:tcPr>
           <w:p>
             <w:pPr>
-              <w:spacing w:line="360" w:lineRule="auto"/>
               <w:jc w:val="left"/>
               <w:rPr>
-                <w:rFonts w:ascii="宋体" w:eastAsia="宋体" w:hAnsi="宋体" w:hint="eastAsia"/>
-                <w:sz w:val="24"/>
-                <w:szCs w:val="24"/>
+                <w:rFonts w:ascii="宋体" w:hAnsi="宋体"/>
               </w:rPr>
             </w:pPr>
             <w:r>
               <w:rPr>
-                <w:rFonts w:ascii="Calibri" w:eastAsia="宋体" w:hAnsi="Calibri"/>
-                <w:sz w:val="24"/>
-                <w:szCs w:val="24"/>
+                <w:rFonts w:ascii="Calibri" w:hAnsi="Calibri"/>
               </w:rPr>
               <w:t>γ</w:t>
             </w:r>
@@ -2903,43 +2943,20 @@
           </w:tcPr>
           <w:p>
             <w:pPr>
-              <w:spacing w:line="360" w:lineRule="auto"/>
               <w:jc w:val="left"/>
               <w:rPr>
-                <w:rFonts w:ascii="宋体" w:eastAsia="宋体" w:hAnsi="宋体" w:hint="eastAsia"/>
-                <w:sz w:val="24"/>
-                <w:szCs w:val="24"/>
+                <w:rFonts w:ascii="宋体" w:hAnsi="宋体"/>
               </w:rPr>
             </w:pPr>
             <w:r>
               <w:rPr>
-                <w:rFonts w:ascii="宋体" w:eastAsia="宋体" w:hAnsi="宋体" w:hint="eastAsia"/>
-                <w:sz w:val="24"/>
-                <w:szCs w:val="24"/>
-              </w:rPr>
-              <w:t>感染者康复</w:t>
+                <w:rFonts w:ascii="宋体" w:hAnsi="宋体" w:hint="eastAsia"/>
+              </w:rPr>
+              <w:t>感染者康复的速率</w:t>
             </w:r>
             <w:r>
               <w:rPr>
-                <w:rFonts w:ascii="宋体" w:eastAsia="宋体" w:hAnsi="宋体" w:hint="eastAsia"/>
-                <w:sz w:val="24"/>
-                <w:szCs w:val="24"/>
-              </w:rPr>
-              <w:t>或被隔离</w:t>
-            </w:r>
-            <w:r>
-              <w:rPr>
-                <w:rFonts w:ascii="宋体" w:eastAsia="宋体" w:hAnsi="宋体" w:hint="eastAsia"/>
-                <w:sz w:val="24"/>
-                <w:szCs w:val="24"/>
-              </w:rPr>
-              <w:t>的的速率</w:t>
-            </w:r>
-            <w:r>
-              <w:rPr>
-                <w:rFonts w:ascii="宋体" w:eastAsia="宋体" w:hAnsi="宋体" w:hint="eastAsia"/>
-                <w:sz w:val="24"/>
-                <w:szCs w:val="24"/>
+                <w:rFonts w:ascii="宋体" w:hAnsi="宋体" w:hint="eastAsia"/>
               </w:rPr>
               <w:t xml:space="preserve"> </w:t>
             </w:r>
@@ -2949,242 +2966,156 @@
     </w:tbl>
     <w:p>
       <w:pPr>
-        <w:spacing w:line="360" w:lineRule="auto"/>
         <w:jc w:val="center"/>
         <w:rPr>
-          <w:rFonts w:ascii="宋体" w:eastAsia="宋体" w:hAnsi="宋体"/>
-          <w:sz w:val="24"/>
-          <w:szCs w:val="24"/>
-        </w:rPr>
-      </w:pPr>
-      <w:r>
-        <w:rPr>
-          <w:rFonts w:ascii="宋体" w:eastAsia="宋体" w:hAnsi="宋体" w:hint="eastAsia"/>
-          <w:sz w:val="24"/>
-          <w:szCs w:val="24"/>
+          <w:rFonts w:ascii="宋体" w:hAnsi="宋体"/>
+        </w:rPr>
+      </w:pPr>
+      <w:r>
+        <w:rPr>
+          <w:rFonts w:ascii="宋体" w:hAnsi="宋体" w:hint="eastAsia"/>
         </w:rPr>
         <w:t>表1</w:t>
       </w:r>
       <w:r>
         <w:rPr>
-          <w:rFonts w:ascii="宋体" w:eastAsia="宋体" w:hAnsi="宋体"/>
-          <w:sz w:val="24"/>
-          <w:szCs w:val="24"/>
+          <w:rFonts w:ascii="宋体" w:hAnsi="宋体"/>
         </w:rPr>
         <w:t xml:space="preserve"> </w:t>
       </w:r>
       <w:r>
         <w:rPr>
-          <w:rFonts w:ascii="宋体" w:eastAsia="宋体" w:hAnsi="宋体" w:hint="eastAsia"/>
-          <w:sz w:val="24"/>
-          <w:szCs w:val="24"/>
+          <w:rFonts w:ascii="宋体" w:hAnsi="宋体" w:hint="eastAsia"/>
         </w:rPr>
         <w:t>SEIR模型中参数意义</w:t>
       </w:r>
     </w:p>
     <w:p>
       <w:pPr>
-        <w:spacing w:line="360" w:lineRule="auto"/>
-        <w:rPr>
-          <w:rFonts w:ascii="Calibri" w:eastAsia="宋体" w:hAnsi="Calibri"/>
-          <w:sz w:val="24"/>
-          <w:szCs w:val="24"/>
-        </w:rPr>
-      </w:pPr>
-      <w:r>
-        <w:rPr>
-          <w:rFonts w:ascii="Calibri" w:eastAsia="宋体" w:hAnsi="Calibri" w:hint="eastAsia"/>
-          <w:sz w:val="24"/>
-          <w:szCs w:val="24"/>
-        </w:rPr>
-        <w:t>由于潜伏期长度并不由人为干预改变，因此，我们可以以现实的回顾性病理研究</w:t>
-      </w:r>
-      <w:r>
-        <w:rPr>
-          <w:rFonts w:ascii="Calibri" w:eastAsia="宋体" w:hAnsi="Calibri" w:hint="eastAsia"/>
-          <w:sz w:val="24"/>
-          <w:szCs w:val="24"/>
-        </w:rPr>
-        <w:lastRenderedPageBreak/>
+        <w:rPr>
+          <w:rFonts w:ascii="Calibri" w:hAnsi="Calibri"/>
+        </w:rPr>
+      </w:pPr>
+      <w:r>
+        <w:rPr>
+          <w:rFonts w:ascii="Calibri" w:hAnsi="Calibri" w:hint="eastAsia"/>
+        </w:rPr>
+        <w:t>由于潜伏期长度</w:t>
+      </w:r>
+      <w:r>
+        <w:rPr>
+          <w:rFonts w:ascii="Calibri" w:hAnsi="Calibri" w:hint="eastAsia"/>
+        </w:rPr>
+        <w:t>与感染者康复的速率</w:t>
+      </w:r>
+      <w:r>
+        <w:rPr>
+          <w:rFonts w:ascii="Calibri" w:hAnsi="Calibri" w:hint="eastAsia"/>
+        </w:rPr>
+        <w:t>并不由人为干预改变，因此，我们可以以现实的回顾性病理研究</w:t>
+      </w:r>
+      <w:r>
+        <w:rPr>
+          <w:rFonts w:ascii="Calibri" w:hAnsi="Calibri" w:hint="eastAsia"/>
+        </w:rPr>
         <w:t>为准，获取该数据，而根据</w:t>
       </w:r>
       <w:r>
         <w:rPr>
-          <w:rFonts w:ascii="Calibri" w:eastAsia="宋体" w:hAnsi="Calibri" w:hint="eastAsia"/>
-          <w:sz w:val="24"/>
-          <w:szCs w:val="24"/>
+          <w:rFonts w:ascii="Calibri" w:hAnsi="Calibri" w:hint="eastAsia"/>
         </w:rPr>
         <w:t>[</w:t>
       </w:r>
       <w:r>
         <w:rPr>
-          <w:rFonts w:ascii="Calibri" w:eastAsia="宋体" w:hAnsi="Calibri"/>
-          <w:sz w:val="24"/>
-          <w:szCs w:val="24"/>
+          <w:rFonts w:ascii="Calibri" w:hAnsi="Calibri"/>
         </w:rPr>
         <w:t>2]</w:t>
       </w:r>
       <w:r>
         <w:rPr>
-          <w:rFonts w:ascii="Calibri" w:eastAsia="宋体" w:hAnsi="Calibri" w:hint="eastAsia"/>
-          <w:sz w:val="24"/>
-          <w:szCs w:val="24"/>
+          <w:rFonts w:ascii="Calibri" w:hAnsi="Calibri" w:hint="eastAsia"/>
         </w:rPr>
         <w:t>中的数据，可以得知，平均潜伏时间为</w:t>
       </w:r>
       <w:r>
         <w:rPr>
-          <w:rFonts w:ascii="Calibri" w:eastAsia="宋体" w:hAnsi="Calibri" w:hint="eastAsia"/>
-          <w:sz w:val="24"/>
-          <w:szCs w:val="24"/>
+          <w:rFonts w:ascii="Calibri" w:hAnsi="Calibri" w:hint="eastAsia"/>
         </w:rPr>
         <w:t>5</w:t>
       </w:r>
       <w:r>
         <w:rPr>
-          <w:rFonts w:ascii="Calibri" w:eastAsia="宋体" w:hAnsi="Calibri"/>
-          <w:sz w:val="24"/>
-          <w:szCs w:val="24"/>
+          <w:rFonts w:ascii="Calibri" w:hAnsi="Calibri"/>
         </w:rPr>
         <w:t>.2</w:t>
       </w:r>
       <w:r>
         <w:rPr>
-          <w:rFonts w:ascii="Calibri" w:eastAsia="宋体" w:hAnsi="Calibri" w:hint="eastAsia"/>
-          <w:sz w:val="24"/>
-          <w:szCs w:val="24"/>
+          <w:rFonts w:ascii="Calibri" w:hAnsi="Calibri" w:hint="eastAsia"/>
         </w:rPr>
         <w:t>d</w:t>
       </w:r>
       <w:r>
         <w:rPr>
-          <w:rFonts w:ascii="Calibri" w:eastAsia="宋体" w:hAnsi="Calibri" w:hint="eastAsia"/>
-          <w:sz w:val="24"/>
-          <w:szCs w:val="24"/>
+          <w:rFonts w:ascii="Calibri" w:hAnsi="Calibri" w:hint="eastAsia"/>
+        </w:rPr>
+        <w:t>，平均康复时间为</w:t>
+      </w:r>
+      <w:r>
+        <w:rPr>
+          <w:rFonts w:ascii="Calibri" w:hAnsi="Calibri" w:hint="eastAsia"/>
+        </w:rPr>
+        <w:t>1</w:t>
+      </w:r>
+      <w:r>
+        <w:rPr>
+          <w:rFonts w:ascii="Calibri" w:hAnsi="Calibri"/>
+        </w:rPr>
+        <w:t>0</w:t>
+      </w:r>
+      <w:r>
+        <w:rPr>
+          <w:rFonts w:ascii="Calibri" w:hAnsi="Calibri" w:hint="eastAsia"/>
+        </w:rPr>
+        <w:t>d</w:t>
+      </w:r>
+      <w:r>
+        <w:rPr>
+          <w:rFonts w:ascii="Calibri" w:hAnsi="Calibri" w:hint="eastAsia"/>
         </w:rPr>
         <w:t>。而</w:t>
       </w:r>
       <w:r>
         <w:rPr>
-          <w:rFonts w:ascii="Calibri" w:eastAsia="宋体" w:hAnsi="Calibri"/>
-          <w:sz w:val="24"/>
-          <w:szCs w:val="24"/>
+          <w:rFonts w:ascii="Calibri" w:hAnsi="Calibri"/>
         </w:rPr>
         <w:t>β</w:t>
       </w:r>
       <w:r>
         <w:rPr>
-          <w:rFonts w:ascii="Calibri" w:eastAsia="宋体" w:hAnsi="Calibri" w:hint="eastAsia"/>
-          <w:sz w:val="24"/>
-          <w:szCs w:val="24"/>
-        </w:rPr>
-        <w:t>、</w:t>
-      </w:r>
-      <w:r>
-        <w:rPr>
-          <w:rFonts w:ascii="Calibri" w:eastAsia="宋体" w:hAnsi="Calibri"/>
-          <w:sz w:val="24"/>
-          <w:szCs w:val="24"/>
-        </w:rPr>
-        <w:t>γ</w:t>
-      </w:r>
-      <w:r>
-        <w:rPr>
-          <w:rFonts w:ascii="Calibri" w:eastAsia="宋体" w:hAnsi="Calibri" w:hint="eastAsia"/>
-          <w:sz w:val="24"/>
-          <w:szCs w:val="24"/>
-        </w:rPr>
-        <w:t>都与实际的防控措施相关，因此即使我们有病理学的研究数据，依然只能通过参数辨识问题来求解。因此我们引入累计确诊人数</w:t>
-      </w:r>
-      <m:oMath>
-        <m:sSub>
-          <m:sSubPr>
-            <m:ctrlPr>
-              <w:rPr>
-                <w:rFonts w:ascii="Cambria Math" w:eastAsia="宋体" w:hAnsi="Cambria Math"/>
-                <w:i/>
-                <w:sz w:val="24"/>
-                <w:szCs w:val="24"/>
-              </w:rPr>
-            </m:ctrlPr>
-          </m:sSubPr>
-          <m:e>
-            <m:r>
-              <w:rPr>
-                <w:rFonts w:ascii="Cambria Math" w:eastAsia="宋体" w:hAnsi="Cambria Math"/>
-                <w:sz w:val="24"/>
-                <w:szCs w:val="24"/>
-              </w:rPr>
-              <m:t>I</m:t>
-            </m:r>
-          </m:e>
-          <m:sub>
-            <m:r>
-              <w:rPr>
-                <w:rFonts w:ascii="Cambria Math" w:eastAsia="宋体" w:hAnsi="Cambria Math"/>
-                <w:sz w:val="24"/>
-                <w:szCs w:val="24"/>
-              </w:rPr>
-              <m:t>sum</m:t>
-            </m:r>
-          </m:sub>
-        </m:sSub>
-        <m:d>
-          <m:dPr>
-            <m:ctrlPr>
-              <w:rPr>
-                <w:rFonts w:ascii="Cambria Math" w:eastAsia="宋体" w:hAnsi="Cambria Math"/>
-                <w:i/>
-                <w:sz w:val="24"/>
-                <w:szCs w:val="24"/>
-              </w:rPr>
-            </m:ctrlPr>
-          </m:dPr>
-          <m:e>
-            <m:r>
-              <w:rPr>
-                <w:rFonts w:ascii="Cambria Math" w:eastAsia="宋体" w:hAnsi="Cambria Math"/>
-                <w:sz w:val="24"/>
-                <w:szCs w:val="24"/>
-              </w:rPr>
-              <m:t>t</m:t>
-            </m:r>
-          </m:e>
-        </m:d>
-      </m:oMath>
-      <w:r>
-        <w:rPr>
-          <w:rFonts w:ascii="Calibri" w:eastAsia="宋体" w:hAnsi="Calibri" w:hint="eastAsia"/>
-          <w:sz w:val="24"/>
-          <w:szCs w:val="24"/>
-        </w:rPr>
-        <w:t>，并以</w:t>
-      </w:r>
-      <w:r>
-        <w:rPr>
-          <w:rFonts w:ascii="Calibri" w:eastAsia="宋体" w:hAnsi="Calibri" w:hint="eastAsia"/>
-          <w:sz w:val="24"/>
-          <w:szCs w:val="24"/>
+          <w:rFonts w:ascii="Calibri" w:hAnsi="Calibri" w:hint="eastAsia"/>
+        </w:rPr>
+        <w:t>与实际的防控措施相关，因此即使我们有病理学的研究数据，依然只能通过参数辨识问题来求解。因此我们以</w:t>
+      </w:r>
+      <w:r>
+        <w:rPr>
+          <w:rFonts w:ascii="Calibri" w:hAnsi="Calibri" w:hint="eastAsia"/>
         </w:rPr>
         <w:t>*</w:t>
       </w:r>
       <w:r>
         <w:rPr>
-          <w:rFonts w:ascii="Calibri" w:eastAsia="宋体" w:hAnsi="Calibri" w:hint="eastAsia"/>
-          <w:sz w:val="24"/>
-          <w:szCs w:val="24"/>
+          <w:rFonts w:ascii="Calibri" w:hAnsi="Calibri" w:hint="eastAsia"/>
         </w:rPr>
         <w:t>代表实际数据，可以得到以下参数辨识问题。</w:t>
       </w:r>
     </w:p>
     <w:p>
       <w:pPr>
-        <w:spacing w:line="360" w:lineRule="auto"/>
         <w:jc w:val="right"/>
         <w:rPr>
-          <w:rFonts w:ascii="Calibri" w:eastAsia="宋体" w:hAnsi="Calibri" w:hint="eastAsia"/>
-          <w:sz w:val="24"/>
-          <w:szCs w:val="24"/>
+          <w:rFonts w:ascii="Calibri" w:hAnsi="Calibri"/>
         </w:rPr>
       </w:pPr>
       <m:oMath>
@@ -3192,10 +3123,8 @@
           <m:sSupPr>
             <m:ctrlPr>
               <w:rPr>
-                <w:rFonts w:ascii="Cambria Math" w:eastAsia="宋体" w:hAnsi="Cambria Math"/>
+                <w:rFonts w:ascii="Cambria Math" w:hAnsi="Cambria Math"/>
                 <w:i/>
-                <w:sz w:val="24"/>
-                <w:szCs w:val="24"/>
               </w:rPr>
             </m:ctrlPr>
           </m:sSupPr>
@@ -3204,9 +3133,7 @@
               <m:funcPr>
                 <m:ctrlPr>
                   <w:rPr>
-                    <w:rFonts w:ascii="Cambria Math" w:eastAsia="宋体" w:hAnsi="Cambria Math"/>
-                    <w:sz w:val="24"/>
-                    <w:szCs w:val="24"/>
+                    <w:rFonts w:ascii="Cambria Math" w:hAnsi="Cambria Math"/>
                   </w:rPr>
                 </m:ctrlPr>
               </m:funcPr>
@@ -3216,9 +3143,7 @@
                     <m:sty m:val="p"/>
                   </m:rPr>
                   <w:rPr>
-                    <w:rFonts w:ascii="Cambria Math" w:eastAsia="宋体" w:hAnsi="Cambria Math"/>
-                    <w:sz w:val="24"/>
-                    <w:szCs w:val="24"/>
+                    <w:rFonts w:ascii="Cambria Math" w:hAnsi="Cambria Math"/>
                   </w:rPr>
                   <m:t>min</m:t>
                 </m:r>
@@ -3230,10 +3155,8 @@
                     <m:endChr m:val="|"/>
                     <m:ctrlPr>
                       <w:rPr>
-                        <w:rFonts w:ascii="Cambria Math" w:eastAsia="宋体" w:hAnsi="Cambria Math"/>
+                        <w:rFonts w:ascii="Cambria Math" w:hAnsi="Cambria Math"/>
                         <w:i/>
-                        <w:sz w:val="24"/>
-                        <w:szCs w:val="24"/>
                       </w:rPr>
                     </m:ctrlPr>
                   </m:dPr>
@@ -3244,19 +3167,15 @@
                         <m:endChr m:val="|"/>
                         <m:ctrlPr>
                           <w:rPr>
-                            <w:rFonts w:ascii="Cambria Math" w:eastAsia="宋体" w:hAnsi="Cambria Math"/>
+                            <w:rFonts w:ascii="Cambria Math" w:hAnsi="Cambria Math"/>
                             <w:i/>
-                            <w:sz w:val="24"/>
-                            <w:szCs w:val="24"/>
                           </w:rPr>
                         </m:ctrlPr>
                       </m:dPr>
                       <m:e>
                         <m:r>
                           <w:rPr>
-                            <w:rFonts w:ascii="Cambria Math" w:eastAsia="宋体" w:hAnsi="Cambria Math"/>
-                            <w:sz w:val="24"/>
-                            <w:szCs w:val="24"/>
+                            <w:rFonts w:ascii="Cambria Math" w:hAnsi="Cambria Math"/>
                           </w:rPr>
                           <m:t>I</m:t>
                         </m:r>
@@ -3264,29 +3183,23 @@
                           <m:dPr>
                             <m:ctrlPr>
                               <w:rPr>
-                                <w:rFonts w:ascii="Cambria Math" w:eastAsia="宋体" w:hAnsi="Cambria Math"/>
+                                <w:rFonts w:ascii="Cambria Math" w:hAnsi="Cambria Math"/>
                                 <w:i/>
-                                <w:sz w:val="24"/>
-                                <w:szCs w:val="24"/>
                               </w:rPr>
                             </m:ctrlPr>
                           </m:dPr>
                           <m:e>
                             <m:r>
                               <w:rPr>
-                                <w:rFonts w:ascii="Cambria Math" w:eastAsia="宋体" w:hAnsi="Cambria Math"/>
-                                <w:sz w:val="24"/>
-                                <w:szCs w:val="24"/>
+                                <w:rFonts w:ascii="Cambria Math" w:hAnsi="Cambria Math"/>
                               </w:rPr>
-                              <m:t>β,γ,t</m:t>
+                              <m:t>β,t</m:t>
                             </m:r>
                           </m:e>
                         </m:d>
                         <m:r>
                           <w:rPr>
-                            <w:rFonts w:ascii="Cambria Math" w:eastAsia="宋体" w:hAnsi="Cambria Math"/>
-                            <w:sz w:val="24"/>
-                            <w:szCs w:val="24"/>
+                            <w:rFonts w:ascii="Cambria Math" w:hAnsi="Cambria Math"/>
                           </w:rPr>
                           <m:t>-</m:t>
                         </m:r>
@@ -3294,19 +3207,15 @@
                           <m:sSupPr>
                             <m:ctrlPr>
                               <w:rPr>
-                                <w:rFonts w:ascii="Cambria Math" w:eastAsia="宋体" w:hAnsi="Cambria Math"/>
+                                <w:rFonts w:ascii="Cambria Math" w:hAnsi="Cambria Math"/>
                                 <w:i/>
-                                <w:sz w:val="24"/>
-                                <w:szCs w:val="24"/>
                               </w:rPr>
                             </m:ctrlPr>
                           </m:sSupPr>
                           <m:e>
                             <m:r>
                               <w:rPr>
-                                <w:rFonts w:ascii="Cambria Math" w:eastAsia="宋体" w:hAnsi="Cambria Math"/>
-                                <w:sz w:val="24"/>
-                                <w:szCs w:val="24"/>
+                                <w:rFonts w:ascii="Cambria Math" w:hAnsi="Cambria Math"/>
                               </w:rPr>
                               <m:t>I</m:t>
                             </m:r>
@@ -3314,9 +3223,7 @@
                           <m:sup>
                             <m:r>
                               <w:rPr>
-                                <w:rFonts w:ascii="Cambria Math" w:eastAsia="宋体" w:hAnsi="Cambria Math"/>
-                                <w:sz w:val="24"/>
-                                <w:szCs w:val="24"/>
+                                <w:rFonts w:ascii="Cambria Math" w:hAnsi="Cambria Math"/>
                               </w:rPr>
                               <m:t>*</m:t>
                             </m:r>
@@ -3326,19 +3233,15 @@
                           <m:dPr>
                             <m:ctrlPr>
                               <w:rPr>
-                                <w:rFonts w:ascii="Cambria Math" w:eastAsia="宋体" w:hAnsi="Cambria Math"/>
+                                <w:rFonts w:ascii="Cambria Math" w:hAnsi="Cambria Math"/>
                                 <w:i/>
-                                <w:sz w:val="24"/>
-                                <w:szCs w:val="24"/>
                               </w:rPr>
                             </m:ctrlPr>
                           </m:dPr>
                           <m:e>
                             <m:r>
                               <w:rPr>
-                                <w:rFonts w:ascii="Cambria Math" w:eastAsia="宋体" w:hAnsi="Cambria Math"/>
-                                <w:sz w:val="24"/>
-                                <w:szCs w:val="24"/>
+                                <w:rFonts w:ascii="Cambria Math" w:hAnsi="Cambria Math"/>
                               </w:rPr>
                               <m:t>t</m:t>
                             </m:r>
@@ -3354,189 +3257,7 @@
           <m:sup>
             <m:r>
               <w:rPr>
-                <w:rFonts w:ascii="Cambria Math" w:eastAsia="宋体" w:hAnsi="Cambria Math"/>
-                <w:sz w:val="24"/>
-                <w:szCs w:val="24"/>
-              </w:rPr>
-              <m:t>2</m:t>
-            </m:r>
-          </m:sup>
-        </m:sSup>
-        <m:r>
-          <w:rPr>
-            <w:rFonts w:ascii="Cambria Math" w:eastAsia="宋体" w:hAnsi="Cambria Math"/>
-            <w:sz w:val="24"/>
-            <w:szCs w:val="24"/>
-          </w:rPr>
-          <m:t>+</m:t>
-        </m:r>
-        <m:sSup>
-          <m:sSupPr>
-            <m:ctrlPr>
-              <w:rPr>
-                <w:rFonts w:ascii="Cambria Math" w:eastAsia="宋体" w:hAnsi="Cambria Math"/>
-                <w:i/>
-                <w:sz w:val="24"/>
-                <w:szCs w:val="24"/>
-              </w:rPr>
-            </m:ctrlPr>
-          </m:sSupPr>
-          <m:e>
-            <m:d>
-              <m:dPr>
-                <m:begChr m:val="|"/>
-                <m:endChr m:val="|"/>
-                <m:ctrlPr>
-                  <w:rPr>
-                    <w:rFonts w:ascii="Cambria Math" w:eastAsia="宋体" w:hAnsi="Cambria Math"/>
-                    <w:i/>
-                    <w:sz w:val="24"/>
-                    <w:szCs w:val="24"/>
-                  </w:rPr>
-                </m:ctrlPr>
-              </m:dPr>
-              <m:e>
-                <m:d>
-                  <m:dPr>
-                    <m:begChr m:val="|"/>
-                    <m:endChr m:val="|"/>
-                    <m:ctrlPr>
-                      <w:rPr>
-                        <w:rFonts w:ascii="Cambria Math" w:eastAsia="宋体" w:hAnsi="Cambria Math"/>
-                        <w:i/>
-                        <w:sz w:val="24"/>
-                        <w:szCs w:val="24"/>
-                      </w:rPr>
-                    </m:ctrlPr>
-                  </m:dPr>
-                  <m:e>
-                    <m:sSub>
-                      <m:sSubPr>
-                        <m:ctrlPr>
-                          <w:rPr>
-                            <w:rFonts w:ascii="Cambria Math" w:eastAsia="宋体" w:hAnsi="Cambria Math"/>
-                            <w:i/>
-                            <w:sz w:val="24"/>
-                            <w:szCs w:val="24"/>
-                          </w:rPr>
-                        </m:ctrlPr>
-                      </m:sSubPr>
-                      <m:e>
-                        <m:r>
-                          <w:rPr>
-                            <w:rFonts w:ascii="Cambria Math" w:eastAsia="宋体" w:hAnsi="Cambria Math"/>
-                            <w:sz w:val="24"/>
-                            <w:szCs w:val="24"/>
-                          </w:rPr>
-                          <m:t>I</m:t>
-                        </m:r>
-                      </m:e>
-                      <m:sub>
-                        <m:r>
-                          <w:rPr>
-                            <w:rFonts w:ascii="Cambria Math" w:eastAsia="宋体" w:hAnsi="Cambria Math"/>
-                            <w:sz w:val="24"/>
-                            <w:szCs w:val="24"/>
-                          </w:rPr>
-                          <m:t>sum</m:t>
-                        </m:r>
-                      </m:sub>
-                    </m:sSub>
-                    <m:d>
-                      <m:dPr>
-                        <m:ctrlPr>
-                          <w:rPr>
-                            <w:rFonts w:ascii="Cambria Math" w:eastAsia="宋体" w:hAnsi="Cambria Math"/>
-                            <w:i/>
-                            <w:sz w:val="24"/>
-                            <w:szCs w:val="24"/>
-                          </w:rPr>
-                        </m:ctrlPr>
-                      </m:dPr>
-                      <m:e>
-                        <m:r>
-                          <w:rPr>
-                            <w:rFonts w:ascii="Cambria Math" w:eastAsia="宋体" w:hAnsi="Cambria Math"/>
-                            <w:sz w:val="24"/>
-                            <w:szCs w:val="24"/>
-                          </w:rPr>
-                          <m:t>β,γ,t</m:t>
-                        </m:r>
-                      </m:e>
-                    </m:d>
-                    <m:r>
-                      <w:rPr>
-                        <w:rFonts w:ascii="Cambria Math" w:eastAsia="宋体" w:hAnsi="Cambria Math"/>
-                        <w:sz w:val="24"/>
-                        <w:szCs w:val="24"/>
-                      </w:rPr>
-                      <m:t>-</m:t>
-                    </m:r>
-                    <m:sSup>
-                      <m:sSupPr>
-                        <m:ctrlPr>
-                          <w:rPr>
-                            <w:rFonts w:ascii="Cambria Math" w:eastAsia="宋体" w:hAnsi="Cambria Math"/>
-                            <w:i/>
-                            <w:sz w:val="24"/>
-                            <w:szCs w:val="24"/>
-                          </w:rPr>
-                        </m:ctrlPr>
-                      </m:sSupPr>
-                      <m:e>
-                        <m:r>
-                          <w:rPr>
-                            <w:rFonts w:ascii="Cambria Math" w:eastAsia="宋体" w:hAnsi="Cambria Math"/>
-                            <w:sz w:val="24"/>
-                            <w:szCs w:val="24"/>
-                          </w:rPr>
-                          <m:t>I</m:t>
-                        </m:r>
-                      </m:e>
-                      <m:sup>
-                        <m:r>
-                          <w:rPr>
-                            <w:rFonts w:ascii="Cambria Math" w:eastAsia="宋体" w:hAnsi="Cambria Math"/>
-                            <w:sz w:val="24"/>
-                            <w:szCs w:val="24"/>
-                          </w:rPr>
-                          <m:t>*</m:t>
-                        </m:r>
-                      </m:sup>
-                    </m:sSup>
-                    <m:d>
-                      <m:dPr>
-                        <m:ctrlPr>
-                          <w:rPr>
-                            <w:rFonts w:ascii="Cambria Math" w:eastAsia="宋体" w:hAnsi="Cambria Math"/>
-                            <w:i/>
-                            <w:sz w:val="24"/>
-                            <w:szCs w:val="24"/>
-                          </w:rPr>
-                        </m:ctrlPr>
-                      </m:dPr>
-                      <m:e>
-                        <m:r>
-                          <w:rPr>
-                            <w:rFonts w:ascii="Cambria Math" w:eastAsia="宋体" w:hAnsi="Cambria Math"/>
-                            <w:sz w:val="24"/>
-                            <w:szCs w:val="24"/>
-                          </w:rPr>
-                          <m:t>t</m:t>
-                        </m:r>
-                      </m:e>
-                    </m:d>
-                  </m:e>
-                </m:d>
-              </m:e>
-            </m:d>
-          </m:e>
-          <m:sup>
-            <m:r>
-              <w:rPr>
-                <w:rFonts w:ascii="Cambria Math" w:eastAsia="宋体" w:hAnsi="Cambria Math"/>
-                <w:sz w:val="24"/>
-                <w:szCs w:val="24"/>
+                <w:rFonts w:ascii="Cambria Math" w:hAnsi="Cambria Math"/>
               </w:rPr>
               <m:t>2</m:t>
             </m:r>
@@ -3545,51 +3266,62 @@
       </m:oMath>
       <w:r>
         <w:rPr>
-          <w:rFonts w:ascii="Calibri" w:eastAsia="宋体" w:hAnsi="Calibri" w:hint="eastAsia"/>
-          <w:sz w:val="24"/>
-          <w:szCs w:val="24"/>
+          <w:rFonts w:ascii="Calibri" w:hAnsi="Calibri" w:hint="eastAsia"/>
         </w:rPr>
         <w:t xml:space="preserve"> </w:t>
       </w:r>
       <w:r>
         <w:rPr>
-          <w:rFonts w:ascii="Calibri" w:eastAsia="宋体" w:hAnsi="Calibri"/>
-          <w:sz w:val="24"/>
-          <w:szCs w:val="24"/>
-        </w:rPr>
-        <w:t xml:space="preserve">         (3)</w:t>
-      </w:r>
-    </w:p>
-    <w:p>
-      <w:pPr>
-        <w:spacing w:line="360" w:lineRule="auto"/>
-        <w:rPr>
-          <w:rFonts w:ascii="Calibri" w:eastAsia="宋体" w:hAnsi="Calibri"/>
-          <w:sz w:val="24"/>
-          <w:szCs w:val="24"/>
-        </w:rPr>
-      </w:pPr>
-      <w:r>
-        <w:rPr>
-          <w:rFonts w:ascii="Calibri" w:eastAsia="宋体" w:hAnsi="Calibri" w:hint="eastAsia"/>
-          <w:sz w:val="24"/>
-          <w:szCs w:val="24"/>
+          <w:rFonts w:ascii="Calibri" w:hAnsi="Calibri"/>
+        </w:rPr>
+        <w:t xml:space="preserve">         </w:t>
+      </w:r>
+      <w:r>
+        <w:rPr>
+          <w:rFonts w:ascii="Calibri" w:hAnsi="Calibri"/>
+        </w:rPr>
+        <w:t xml:space="preserve">            </w:t>
+      </w:r>
+      <w:r>
+        <w:rPr>
+          <w:rFonts w:ascii="Calibri" w:hAnsi="Calibri"/>
+        </w:rPr>
+        <w:t>(3)</w:t>
+      </w:r>
+    </w:p>
+    <w:p>
+      <w:pPr>
+        <w:rPr>
+          <w:rFonts w:ascii="Calibri" w:hAnsi="Calibri"/>
+        </w:rPr>
+      </w:pPr>
+      <w:r>
+        <w:rPr>
+          <w:rFonts w:ascii="Calibri" w:hAnsi="Calibri" w:hint="eastAsia"/>
         </w:rPr>
         <w:t>而上述优化问题可以借助</w:t>
       </w:r>
       <w:r>
         <w:rPr>
-          <w:rFonts w:ascii="Calibri" w:eastAsia="宋体" w:hAnsi="Calibri" w:hint="eastAsia"/>
-          <w:sz w:val="24"/>
-          <w:szCs w:val="24"/>
-        </w:rPr>
-        <w:t>LM</w:t>
-      </w:r>
-      <w:r>
-        <w:rPr>
-          <w:rFonts w:ascii="Calibri" w:eastAsia="宋体" w:hAnsi="Calibri" w:hint="eastAsia"/>
-          <w:sz w:val="24"/>
-          <w:szCs w:val="24"/>
+          <w:rFonts w:ascii="Calibri" w:hAnsi="Calibri" w:hint="eastAsia"/>
+        </w:rPr>
+        <w:t>L</w:t>
+      </w:r>
+      <w:r>
+        <w:rPr>
+          <w:rFonts w:ascii="Calibri" w:hAnsi="Calibri"/>
+        </w:rPr>
+        <w:t>-</w:t>
+      </w:r>
+      <w:r>
+        <w:rPr>
+          <w:rFonts w:ascii="Calibri" w:hAnsi="Calibri" w:hint="eastAsia"/>
+        </w:rPr>
+        <w:t>M</w:t>
+      </w:r>
+      <w:r>
+        <w:rPr>
+          <w:rFonts w:ascii="Calibri" w:hAnsi="Calibri" w:hint="eastAsia"/>
         </w:rPr>
         <w:t>方法求解最佳参数估计。</w:t>
       </w:r>
@@ -3597,395 +3329,1404 @@
     <w:p>
       <w:pPr>
         <w:pStyle w:val="3"/>
-        <w:numPr>
-          <w:ilvl w:val="0"/>
-          <w:numId w:val="2"/>
-        </w:numPr>
-        <w:rPr>
-          <w:rFonts w:ascii="黑体" w:eastAsia="黑体" w:hAnsi="黑体"/>
-        </w:rPr>
-      </w:pPr>
-      <w:r>
-        <w:rPr>
-          <w:rFonts w:ascii="黑体" w:eastAsia="黑体" w:hAnsi="黑体" w:hint="eastAsia"/>
+      </w:pPr>
+      <w:r>
+        <w:rPr>
+          <w:rFonts w:hint="eastAsia"/>
+        </w:rPr>
+        <w:lastRenderedPageBreak/>
+        <w:t>1</w:t>
+      </w:r>
+      <w:r>
+        <w:t xml:space="preserve">.5 </w:t>
+      </w:r>
+      <w:r>
+        <w:rPr>
+          <w:rFonts w:hint="eastAsia"/>
+        </w:rPr>
+        <w:t>模型精度估计</w:t>
+      </w:r>
+    </w:p>
+    <w:p>
+      <w:pPr>
+        <w:ind w:firstLine="420"/>
+      </w:pPr>
+      <w:r>
+        <w:rPr>
+          <w:rFonts w:hint="eastAsia"/>
+        </w:rPr>
+        <w:t>将模型的计算结果与真实的疫情数据进行比较，可以验证模型的模拟精度。</w:t>
+      </w:r>
+      <w:r>
+        <w:rPr>
+          <w:rFonts w:hint="eastAsia"/>
+        </w:rPr>
+        <w:t>在这里定义模型计算结果与真实数据之间的平均偏差为模型的模拟误差</w:t>
+      </w:r>
+      <w:r>
+        <w:rPr>
+          <w:rFonts w:hint="eastAsia"/>
+        </w:rPr>
+        <w:t>e</w:t>
+      </w:r>
+      <w:r>
+        <w:rPr>
+          <w:rFonts w:hint="eastAsia"/>
+        </w:rPr>
+        <w:t>，表达式如下所示</w:t>
+      </w:r>
+    </w:p>
+    <w:p>
+      <w:pPr>
+        <w:ind w:firstLine="420"/>
+      </w:pPr>
+      <m:oMathPara>
+        <m:oMath>
+          <m:r>
+            <w:rPr>
+              <w:rFonts w:ascii="Cambria Math" w:hAnsi="Cambria Math" w:hint="eastAsia"/>
+            </w:rPr>
+            <m:t>e</m:t>
+          </m:r>
+          <m:r>
+            <w:rPr>
+              <w:rFonts w:ascii="Cambria Math" w:hAnsi="Cambria Math"/>
+            </w:rPr>
+            <m:t>=</m:t>
+          </m:r>
+          <m:nary>
+            <m:naryPr>
+              <m:chr m:val="∑"/>
+              <m:ctrlPr>
+                <w:rPr>
+                  <w:rFonts w:ascii="Cambria Math" w:hAnsi="Cambria Math"/>
+                  <w:i/>
+                </w:rPr>
+              </m:ctrlPr>
+            </m:naryPr>
+            <m:sub>
+              <m:r>
+                <w:rPr>
+                  <w:rFonts w:ascii="Cambria Math" w:hAnsi="Cambria Math"/>
+                </w:rPr>
+                <m:t>t=1</m:t>
+              </m:r>
+            </m:sub>
+            <m:sup>
+              <m:r>
+                <w:rPr>
+                  <w:rFonts w:ascii="Cambria Math" w:hAnsi="Cambria Math"/>
+                </w:rPr>
+                <m:t>T</m:t>
+              </m:r>
+            </m:sup>
+            <m:e>
+              <m:d>
+                <m:dPr>
+                  <m:ctrlPr>
+                    <w:rPr>
+                      <w:rFonts w:ascii="Cambria Math" w:hAnsi="Cambria Math"/>
+                      <w:i/>
+                    </w:rPr>
+                  </m:ctrlPr>
+                </m:dPr>
+                <m:e>
+                  <m:d>
+                    <m:dPr>
+                      <m:begChr m:val="|"/>
+                      <m:endChr m:val="|"/>
+                      <m:ctrlPr>
+                        <w:rPr>
+                          <w:rFonts w:ascii="Cambria Math" w:hAnsi="Cambria Math"/>
+                          <w:i/>
+                        </w:rPr>
+                      </m:ctrlPr>
+                    </m:dPr>
+                    <m:e>
+                      <m:r>
+                        <w:rPr>
+                          <w:rFonts w:ascii="Cambria Math" w:hAnsi="Cambria Math"/>
+                        </w:rPr>
+                        <m:t>I</m:t>
+                      </m:r>
+                      <m:d>
+                        <m:dPr>
+                          <m:ctrlPr>
+                            <w:rPr>
+                              <w:rFonts w:ascii="Cambria Math" w:hAnsi="Cambria Math"/>
+                              <w:i/>
+                            </w:rPr>
+                          </m:ctrlPr>
+                        </m:dPr>
+                        <m:e>
+                          <m:r>
+                            <w:rPr>
+                              <w:rFonts w:ascii="Cambria Math" w:hAnsi="Cambria Math"/>
+                            </w:rPr>
+                            <m:t>t</m:t>
+                          </m:r>
+                        </m:e>
+                      </m:d>
+                      <m:r>
+                        <w:rPr>
+                          <w:rFonts w:ascii="Cambria Math" w:hAnsi="Cambria Math"/>
+                        </w:rPr>
+                        <m:t>-</m:t>
+                      </m:r>
+                      <m:sSup>
+                        <m:sSupPr>
+                          <m:ctrlPr>
+                            <w:rPr>
+                              <w:rFonts w:ascii="Cambria Math" w:hAnsi="Cambria Math"/>
+                              <w:i/>
+                            </w:rPr>
+                          </m:ctrlPr>
+                        </m:sSupPr>
+                        <m:e>
+                          <m:r>
+                            <w:rPr>
+                              <w:rFonts w:ascii="Cambria Math" w:hAnsi="Cambria Math"/>
+                            </w:rPr>
+                            <m:t>I</m:t>
+                          </m:r>
+                        </m:e>
+                        <m:sup>
+                          <m:r>
+                            <w:rPr>
+                              <w:rFonts w:ascii="Cambria Math" w:hAnsi="Cambria Math"/>
+                            </w:rPr>
+                            <m:t>*</m:t>
+                          </m:r>
+                        </m:sup>
+                      </m:sSup>
+                      <m:d>
+                        <m:dPr>
+                          <m:ctrlPr>
+                            <w:rPr>
+                              <w:rFonts w:ascii="Cambria Math" w:hAnsi="Cambria Math"/>
+                              <w:i/>
+                            </w:rPr>
+                          </m:ctrlPr>
+                        </m:dPr>
+                        <m:e>
+                          <m:r>
+                            <w:rPr>
+                              <w:rFonts w:ascii="Cambria Math" w:hAnsi="Cambria Math"/>
+                            </w:rPr>
+                            <m:t>t</m:t>
+                          </m:r>
+                        </m:e>
+                      </m:d>
+                    </m:e>
+                  </m:d>
+                </m:e>
+              </m:d>
+              <m:r>
+                <w:rPr>
+                  <w:rFonts w:ascii="Cambria Math" w:hAnsi="Cambria Math"/>
+                </w:rPr>
+                <m:t>/T</m:t>
+              </m:r>
+            </m:e>
+          </m:nary>
+        </m:oMath>
+      </m:oMathPara>
+    </w:p>
+    <w:p>
+      <w:pPr>
+        <w:ind w:firstLine="420"/>
+      </w:pPr>
+      <w:r>
+        <w:rPr>
+          <w:rFonts w:hint="eastAsia"/>
+        </w:rPr>
+        <w:t>式中</w:t>
+      </w:r>
+      <w:r>
+        <w:rPr>
+          <w:rFonts w:hint="eastAsia"/>
+        </w:rPr>
+        <w:t>T</w:t>
+      </w:r>
+      <w:r>
+        <w:rPr>
+          <w:rFonts w:hint="eastAsia"/>
+        </w:rPr>
+        <w:t>代表真实数据包含的天数，模型的模拟精度</w:t>
+      </w:r>
+      <w:r>
+        <w:rPr>
+          <w:rFonts w:hint="eastAsia"/>
+        </w:rPr>
+        <w:t>e</w:t>
+      </w:r>
+      <w:r>
+        <w:rPr>
+          <w:rFonts w:hint="eastAsia"/>
+        </w:rPr>
+        <w:t>越小，表示模拟结果与真实数据越接近，模型的拟合精度与预测精度越高，模拟效果越好。</w:t>
+      </w:r>
+    </w:p>
+    <w:p>
+      <w:pPr>
+        <w:pStyle w:val="2"/>
+      </w:pPr>
+      <w:r>
+        <w:rPr>
+          <w:rFonts w:hint="eastAsia"/>
+        </w:rPr>
+        <w:t>2</w:t>
+      </w:r>
+      <w:r>
+        <w:t xml:space="preserve">. </w:t>
+      </w:r>
+      <w:r>
+        <w:rPr>
+          <w:rFonts w:hint="eastAsia"/>
         </w:rPr>
         <w:t>武汉疫情的分析</w:t>
       </w:r>
     </w:p>
     <w:p>
       <w:pPr>
-        <w:spacing w:line="360" w:lineRule="auto"/>
+        <w:pStyle w:val="3"/>
+        <w:rPr>
+          <w:rFonts w:hint="eastAsia"/>
+        </w:rPr>
+      </w:pPr>
+      <w:r>
+        <w:rPr>
+          <w:rFonts w:hint="eastAsia"/>
+        </w:rPr>
+        <w:t>2</w:t>
+      </w:r>
+      <w:r>
+        <w:t xml:space="preserve">.1 </w:t>
+      </w:r>
+      <w:r>
+        <w:rPr>
+          <w:rFonts w:hint="eastAsia"/>
+        </w:rPr>
+        <w:t>基于政策的阶段分析</w:t>
+      </w:r>
+    </w:p>
+    <w:p>
+      <w:pPr>
         <w:ind w:firstLine="360"/>
         <w:rPr>
-          <w:rFonts w:ascii="宋体" w:eastAsia="宋体" w:hAnsi="宋体"/>
-          <w:sz w:val="24"/>
-          <w:szCs w:val="24"/>
-        </w:rPr>
-      </w:pPr>
-      <w:r>
-        <w:rPr>
-          <w:rFonts w:ascii="宋体" w:eastAsia="宋体" w:hAnsi="宋体" w:hint="eastAsia"/>
-          <w:sz w:val="24"/>
-          <w:szCs w:val="24"/>
+          <w:rFonts w:ascii="宋体" w:hAnsi="宋体"/>
+        </w:rPr>
+      </w:pPr>
+      <w:r>
+        <w:rPr>
+          <w:rFonts w:ascii="宋体" w:hAnsi="宋体" w:hint="eastAsia"/>
         </w:rPr>
         <w:t>根据以上的分析，我们可以知道决定武汉疫情中参数的确定的关键因素为政府的防控措施，因此我们根据政府的防疫措施将疫情分成三个阶段：</w:t>
       </w:r>
     </w:p>
     <w:p>
       <w:pPr>
-        <w:spacing w:line="360" w:lineRule="auto"/>
         <w:ind w:firstLine="360"/>
         <w:rPr>
-          <w:rFonts w:ascii="宋体" w:eastAsia="宋体" w:hAnsi="宋体"/>
-          <w:sz w:val="24"/>
-          <w:szCs w:val="24"/>
-        </w:rPr>
-      </w:pPr>
-      <w:r>
-        <w:rPr>
-          <w:rFonts w:ascii="宋体" w:eastAsia="宋体" w:hAnsi="宋体" w:hint="eastAsia"/>
-          <w:sz w:val="24"/>
-          <w:szCs w:val="24"/>
+          <w:rFonts w:ascii="宋体" w:hAnsi="宋体"/>
+        </w:rPr>
+      </w:pPr>
+      <w:r>
+        <w:rPr>
+          <w:rFonts w:ascii="宋体" w:hAnsi="宋体" w:hint="eastAsia"/>
         </w:rPr>
         <w:t>第一阶段</w:t>
       </w:r>
       <w:r>
         <w:rPr>
-          <w:rFonts w:ascii="宋体" w:eastAsia="宋体" w:hAnsi="宋体"/>
-          <w:sz w:val="24"/>
-          <w:szCs w:val="24"/>
+          <w:rFonts w:ascii="宋体" w:hAnsi="宋体"/>
         </w:rPr>
         <w:t>--</w:t>
       </w:r>
-      <w:r>
-        <w:rPr>
-          <w:rFonts w:ascii="宋体" w:eastAsia="宋体" w:hAnsi="宋体" w:hint="eastAsia"/>
-          <w:sz w:val="24"/>
-          <w:szCs w:val="24"/>
-        </w:rPr>
-        <w:t>无措施期（</w:t>
-      </w:r>
-      <w:r>
-        <w:rPr>
-          <w:rFonts w:ascii="宋体" w:eastAsia="宋体" w:hAnsi="宋体"/>
-          <w:sz w:val="24"/>
-          <w:szCs w:val="24"/>
+      <w:proofErr w:type="gramStart"/>
+      <w:r>
+        <w:rPr>
+          <w:rFonts w:ascii="宋体" w:hAnsi="宋体" w:hint="eastAsia"/>
+        </w:rPr>
+        <w:t>无措施期</w:t>
+      </w:r>
+      <w:proofErr w:type="gramEnd"/>
+      <w:r>
+        <w:rPr>
+          <w:rFonts w:ascii="宋体" w:hAnsi="宋体" w:hint="eastAsia"/>
+        </w:rPr>
+        <w:t>（</w:t>
+      </w:r>
+      <w:r>
+        <w:rPr>
+          <w:rFonts w:ascii="宋体" w:hAnsi="宋体"/>
         </w:rPr>
         <w:t>2019</w:t>
       </w:r>
       <w:r>
         <w:rPr>
-          <w:rFonts w:ascii="宋体" w:eastAsia="宋体" w:hAnsi="宋体" w:hint="eastAsia"/>
-          <w:sz w:val="24"/>
-          <w:szCs w:val="24"/>
+          <w:rFonts w:ascii="宋体" w:hAnsi="宋体" w:hint="eastAsia"/>
         </w:rPr>
         <w:t>/</w:t>
       </w:r>
       <w:r>
         <w:rPr>
-          <w:rFonts w:ascii="宋体" w:eastAsia="宋体" w:hAnsi="宋体"/>
-          <w:sz w:val="24"/>
-          <w:szCs w:val="24"/>
+          <w:rFonts w:ascii="宋体" w:hAnsi="宋体"/>
         </w:rPr>
         <w:t>12/27-2020/1/22</w:t>
       </w:r>
       <w:r>
         <w:rPr>
-          <w:rFonts w:ascii="宋体" w:eastAsia="宋体" w:hAnsi="宋体" w:hint="eastAsia"/>
-          <w:sz w:val="24"/>
-          <w:szCs w:val="24"/>
+          <w:rFonts w:ascii="宋体" w:hAnsi="宋体" w:hint="eastAsia"/>
         </w:rPr>
         <w:t>）：该阶段政府没有采取任何有效的防控措施。</w:t>
       </w:r>
     </w:p>
     <w:p>
       <w:pPr>
-        <w:spacing w:line="360" w:lineRule="auto"/>
         <w:ind w:firstLine="360"/>
         <w:rPr>
-          <w:rFonts w:ascii="宋体" w:eastAsia="宋体" w:hAnsi="宋体"/>
-          <w:sz w:val="24"/>
-          <w:szCs w:val="24"/>
-        </w:rPr>
-      </w:pPr>
-      <w:r>
-        <w:rPr>
-          <w:rFonts w:ascii="宋体" w:eastAsia="宋体" w:hAnsi="宋体" w:hint="eastAsia"/>
-          <w:sz w:val="24"/>
-          <w:szCs w:val="24"/>
+          <w:rFonts w:ascii="宋体" w:hAnsi="宋体"/>
+        </w:rPr>
+      </w:pPr>
+      <w:r>
+        <w:rPr>
+          <w:rFonts w:ascii="宋体" w:hAnsi="宋体" w:hint="eastAsia"/>
         </w:rPr>
         <w:t>第二阶段-</w:t>
       </w:r>
       <w:r>
         <w:rPr>
-          <w:rFonts w:ascii="宋体" w:eastAsia="宋体" w:hAnsi="宋体"/>
-          <w:sz w:val="24"/>
-          <w:szCs w:val="24"/>
+          <w:rFonts w:ascii="宋体" w:hAnsi="宋体"/>
         </w:rPr>
         <w:t>-</w:t>
       </w:r>
       <w:r>
         <w:rPr>
-          <w:rFonts w:ascii="宋体" w:eastAsia="宋体" w:hAnsi="宋体" w:hint="eastAsia"/>
-          <w:sz w:val="24"/>
-          <w:szCs w:val="24"/>
+          <w:rFonts w:ascii="宋体" w:hAnsi="宋体" w:hint="eastAsia"/>
         </w:rPr>
         <w:t>封城初期（2</w:t>
       </w:r>
       <w:r>
         <w:rPr>
-          <w:rFonts w:ascii="宋体" w:eastAsia="宋体" w:hAnsi="宋体"/>
-          <w:sz w:val="24"/>
-          <w:szCs w:val="24"/>
+          <w:rFonts w:ascii="宋体" w:hAnsi="宋体"/>
         </w:rPr>
         <w:t>020</w:t>
       </w:r>
       <w:r>
         <w:rPr>
-          <w:rFonts w:ascii="宋体" w:eastAsia="宋体" w:hAnsi="宋体" w:hint="eastAsia"/>
-          <w:sz w:val="24"/>
-          <w:szCs w:val="24"/>
+          <w:rFonts w:ascii="宋体" w:hAnsi="宋体" w:hint="eastAsia"/>
         </w:rPr>
         <w:t>/</w:t>
       </w:r>
       <w:r>
         <w:rPr>
-          <w:rFonts w:ascii="宋体" w:eastAsia="宋体" w:hAnsi="宋体"/>
-          <w:sz w:val="24"/>
-          <w:szCs w:val="24"/>
+          <w:rFonts w:ascii="宋体" w:hAnsi="宋体"/>
         </w:rPr>
         <w:t>1/23/-2020/2/15</w:t>
       </w:r>
       <w:r>
         <w:rPr>
-          <w:rFonts w:ascii="宋体" w:eastAsia="宋体" w:hAnsi="宋体" w:hint="eastAsia"/>
-          <w:sz w:val="24"/>
-          <w:szCs w:val="24"/>
+          <w:rFonts w:ascii="宋体" w:hAnsi="宋体" w:hint="eastAsia"/>
         </w:rPr>
         <w:t>）:该阶段由于钟南山院士宣布存在“人传人”现象，武汉开始封城，市民活动强度骤减，政府大幅度提高</w:t>
       </w:r>
       <w:r>
         <w:rPr>
-          <w:rFonts w:ascii="宋体" w:eastAsia="宋体" w:hAnsi="宋体" w:hint="eastAsia"/>
-          <w:sz w:val="24"/>
-          <w:szCs w:val="24"/>
+          <w:rFonts w:ascii="宋体" w:hAnsi="宋体" w:hint="eastAsia"/>
         </w:rPr>
         <w:t>病例检测力度，但由于患者数量激增，武汉市医疗资源被挤兑，大量确诊病例无法住院，只能回家自我隔离或不断赴医院排队，造成大量家庭和医院感染。</w:t>
       </w:r>
     </w:p>
     <w:p>
       <w:pPr>
-        <w:spacing w:line="360" w:lineRule="auto"/>
         <w:ind w:firstLine="360"/>
         <w:rPr>
-          <w:rFonts w:ascii="宋体" w:eastAsia="宋体" w:hAnsi="宋体"/>
-          <w:sz w:val="24"/>
-          <w:szCs w:val="24"/>
-        </w:rPr>
-      </w:pPr>
-      <w:r>
-        <w:rPr>
-          <w:rFonts w:ascii="宋体" w:eastAsia="宋体" w:hAnsi="宋体" w:hint="eastAsia"/>
-          <w:sz w:val="24"/>
-          <w:szCs w:val="24"/>
+          <w:rFonts w:ascii="宋体" w:hAnsi="宋体" w:hint="eastAsia"/>
+        </w:rPr>
+      </w:pPr>
+      <w:r>
+        <w:rPr>
+          <w:rFonts w:ascii="宋体" w:hAnsi="宋体" w:hint="eastAsia"/>
         </w:rPr>
         <w:t>第三阶段-</w:t>
       </w:r>
       <w:r>
         <w:rPr>
-          <w:rFonts w:ascii="宋体" w:eastAsia="宋体" w:hAnsi="宋体"/>
-          <w:sz w:val="24"/>
-          <w:szCs w:val="24"/>
+          <w:rFonts w:ascii="宋体" w:hAnsi="宋体"/>
         </w:rPr>
         <w:t>-</w:t>
       </w:r>
       <w:r>
         <w:rPr>
-          <w:rFonts w:ascii="宋体" w:eastAsia="宋体" w:hAnsi="宋体" w:hint="eastAsia"/>
-          <w:sz w:val="24"/>
-          <w:szCs w:val="24"/>
+          <w:rFonts w:ascii="宋体" w:hAnsi="宋体" w:hint="eastAsia"/>
         </w:rPr>
         <w:t>全面严控期（2</w:t>
       </w:r>
       <w:r>
         <w:rPr>
-          <w:rFonts w:ascii="宋体" w:eastAsia="宋体" w:hAnsi="宋体"/>
-          <w:sz w:val="24"/>
-          <w:szCs w:val="24"/>
+          <w:rFonts w:ascii="宋体" w:hAnsi="宋体"/>
         </w:rPr>
         <w:t>020</w:t>
       </w:r>
       <w:r>
         <w:rPr>
-          <w:rFonts w:ascii="宋体" w:eastAsia="宋体" w:hAnsi="宋体" w:hint="eastAsia"/>
-          <w:sz w:val="24"/>
-          <w:szCs w:val="24"/>
+          <w:rFonts w:ascii="宋体" w:hAnsi="宋体" w:hint="eastAsia"/>
         </w:rPr>
         <w:t>/</w:t>
       </w:r>
       <w:r>
         <w:rPr>
-          <w:rFonts w:ascii="宋体" w:eastAsia="宋体" w:hAnsi="宋体"/>
-          <w:sz w:val="24"/>
-          <w:szCs w:val="24"/>
+          <w:rFonts w:ascii="宋体" w:hAnsi="宋体"/>
         </w:rPr>
         <w:t>2/15-2020/3/19</w:t>
       </w:r>
       <w:r>
         <w:rPr>
-          <w:rFonts w:ascii="宋体" w:eastAsia="宋体" w:hAnsi="宋体" w:hint="eastAsia"/>
-          <w:sz w:val="24"/>
-          <w:szCs w:val="24"/>
+          <w:rFonts w:ascii="宋体" w:hAnsi="宋体" w:hint="eastAsia"/>
         </w:rPr>
         <w:t>）:</w:t>
       </w:r>
       <w:r>
         <w:rPr>
-          <w:rFonts w:ascii="宋体" w:eastAsia="宋体" w:hAnsi="宋体" w:hint="eastAsia"/>
-          <w:sz w:val="24"/>
-          <w:szCs w:val="24"/>
+          <w:rFonts w:ascii="宋体" w:hAnsi="宋体" w:hint="eastAsia"/>
         </w:rPr>
         <w:t>政府采取更严格管控措施限制人员活动和密切接触；紧急增加床位并设立方舱医院，力推“大排查”和“应收尽收”，集中收治轻症患者，切断家庭和医院感染途径。</w:t>
       </w:r>
     </w:p>
     <w:p>
       <w:pPr>
-        <w:spacing w:line="360" w:lineRule="auto"/>
+        <w:pStyle w:val="3"/>
+      </w:pPr>
+      <w:r>
+        <w:rPr>
+          <w:rFonts w:hint="eastAsia"/>
+        </w:rPr>
+        <w:t>2</w:t>
+      </w:r>
+      <w:r>
+        <w:t xml:space="preserve">.2 </w:t>
+      </w:r>
+      <w:r>
+        <w:rPr>
+          <w:rFonts w:hint="eastAsia"/>
+        </w:rPr>
+        <w:t>根据实际数据的分段分析</w:t>
+      </w:r>
+    </w:p>
+    <w:p>
+      <w:pPr>
         <w:ind w:firstLine="360"/>
         <w:rPr>
-          <w:rFonts w:ascii="宋体" w:eastAsia="宋体" w:hAnsi="宋体"/>
-          <w:sz w:val="24"/>
-          <w:szCs w:val="24"/>
-        </w:rPr>
-      </w:pPr>
-      <w:r>
-        <w:rPr>
-          <w:rFonts w:ascii="宋体" w:eastAsia="宋体" w:hAnsi="宋体" w:hint="eastAsia"/>
-          <w:sz w:val="24"/>
-          <w:szCs w:val="24"/>
-        </w:rPr>
-        <w:t>因此我们可以根据三个阶段的时间划分，分别计算最佳的参数估计：</w:t>
-      </w:r>
-    </w:p>
-    <w:p>
-      <w:pPr>
-        <w:spacing w:line="360" w:lineRule="auto"/>
+          <w:rFonts w:ascii="宋体" w:hAnsi="宋体"/>
+        </w:rPr>
+      </w:pPr>
+      <w:r>
+        <w:rPr>
+          <w:rFonts w:ascii="宋体" w:hAnsi="宋体" w:hint="eastAsia"/>
+        </w:rPr>
+        <w:t>而由于模型中只考虑一个参数beta，因此函数理论上是分段的指数函数，想要找到最佳的拟合，需要根据数据具体情况进行</w:t>
+      </w:r>
+      <w:r>
+        <w:rPr>
+          <w:rFonts w:ascii="宋体" w:hAnsi="宋体" w:hint="eastAsia"/>
+        </w:rPr>
+        <w:t>分段</w:t>
+      </w:r>
+      <w:r>
+        <w:rPr>
+          <w:rFonts w:ascii="宋体" w:hAnsi="宋体" w:hint="eastAsia"/>
+        </w:rPr>
+        <w:t>。根据实际代码调试和数据函数形状，</w:t>
+      </w:r>
+      <w:r>
+        <w:rPr>
+          <w:rFonts w:ascii="宋体" w:hAnsi="宋体" w:hint="eastAsia"/>
+        </w:rPr>
+        <w:t>我们可以根据三个阶段的时间划分，分别计算最佳的参数估计</w:t>
+      </w:r>
+      <w:r>
+        <w:rPr>
+          <w:rFonts w:ascii="宋体" w:hAnsi="宋体" w:hint="eastAsia"/>
+        </w:rPr>
+        <w:t>，</w:t>
+      </w:r>
+      <w:r>
+        <w:rPr>
+          <w:rFonts w:ascii="宋体" w:hAnsi="宋体" w:hint="eastAsia"/>
+        </w:rPr>
+        <w:t>拟合</w:t>
+      </w:r>
+      <w:r>
+        <w:rPr>
+          <w:rFonts w:ascii="宋体" w:hAnsi="宋体" w:hint="eastAsia"/>
+        </w:rPr>
+        <w:lastRenderedPageBreak/>
+        <w:t>程度最佳的函数分段应该为：</w:t>
+      </w:r>
+    </w:p>
+    <w:p>
+      <w:pPr>
         <w:ind w:firstLine="360"/>
         <w:rPr>
-          <w:rFonts w:ascii="宋体" w:eastAsia="宋体" w:hAnsi="宋体" w:hint="eastAsia"/>
-          <w:sz w:val="24"/>
-          <w:szCs w:val="24"/>
-        </w:rPr>
-      </w:pPr>
-      <w:r>
-        <w:rPr>
-          <w:rFonts w:ascii="宋体" w:eastAsia="宋体" w:hAnsi="宋体" w:hint="eastAsia"/>
-          <w:sz w:val="24"/>
-          <w:szCs w:val="24"/>
-        </w:rPr>
-        <w:t>其中数据来源于武汉公共数据开放平台以及卫健委公告爬虫数据</w:t>
-      </w:r>
-    </w:p>
-    <w:p>
-      <w:pPr>
-        <w:spacing w:line="360" w:lineRule="auto"/>
-        <w:rPr>
-          <w:rFonts w:eastAsia="宋体" w:cs="Times New Roman"/>
+          <w:rFonts w:ascii="宋体" w:hAnsi="宋体" w:hint="eastAsia"/>
+        </w:rPr>
+      </w:pPr>
+      <w:r>
+        <w:rPr>
+          <w:rFonts w:ascii="宋体" w:hAnsi="宋体" w:hint="eastAsia"/>
+        </w:rPr>
+        <w:t>（设时间从2</w:t>
+      </w:r>
+      <w:r>
+        <w:rPr>
+          <w:rFonts w:ascii="宋体" w:hAnsi="宋体"/>
+        </w:rPr>
+        <w:t>020/1/1</w:t>
+      </w:r>
+      <w:r>
+        <w:rPr>
+          <w:rFonts w:ascii="宋体" w:hAnsi="宋体" w:hint="eastAsia"/>
+        </w:rPr>
+        <w:t>开始，初始感染人数和潜伏期人数都设为1）</w:t>
+      </w:r>
+    </w:p>
+    <w:p>
+      <w:pPr>
+        <w:ind w:firstLine="360"/>
+        <w:rPr>
+          <w:rFonts w:ascii="宋体" w:hAnsi="宋体"/>
+        </w:rPr>
+      </w:pPr>
+      <w:r>
+        <w:rPr>
+          <w:rFonts w:ascii="宋体" w:hAnsi="宋体" w:hint="eastAsia"/>
+        </w:rPr>
+        <w:t>第一阶段为（2</w:t>
+      </w:r>
+      <w:r>
+        <w:rPr>
+          <w:rFonts w:ascii="宋体" w:hAnsi="宋体"/>
+        </w:rPr>
+        <w:t>020</w:t>
+      </w:r>
+      <w:r>
+        <w:rPr>
+          <w:rFonts w:ascii="宋体" w:hAnsi="宋体" w:hint="eastAsia"/>
+        </w:rPr>
+        <w:t>/</w:t>
+      </w:r>
+      <w:r>
+        <w:rPr>
+          <w:rFonts w:ascii="宋体" w:hAnsi="宋体"/>
+        </w:rPr>
+        <w:t>1/30</w:t>
+      </w:r>
+      <w:r>
+        <w:rPr>
+          <w:rFonts w:ascii="宋体" w:hAnsi="宋体" w:hint="eastAsia"/>
+        </w:rPr>
+        <w:t>之前）</w:t>
+      </w:r>
+    </w:p>
+    <w:p>
+      <w:pPr>
+        <w:ind w:firstLine="360"/>
+        <w:rPr>
+          <w:rFonts w:ascii="宋体" w:hAnsi="宋体"/>
+        </w:rPr>
+      </w:pPr>
+      <w:r>
+        <w:rPr>
+          <w:rFonts w:ascii="宋体" w:hAnsi="宋体" w:hint="eastAsia"/>
+        </w:rPr>
+        <w:t>β</w:t>
+      </w:r>
+      <w:r>
+        <w:rPr>
+          <w:rFonts w:ascii="宋体" w:hAnsi="宋体"/>
+        </w:rPr>
+        <w:t>=1.0623</w:t>
+      </w:r>
+      <w:r>
+        <w:rPr>
+          <w:rFonts w:ascii="宋体" w:hAnsi="宋体" w:hint="eastAsia"/>
+        </w:rPr>
+        <w:t>，</w:t>
+      </w:r>
+      <w:r>
+        <w:rPr>
+          <w:rFonts w:ascii="宋体" w:hAnsi="宋体" w:hint="eastAsia"/>
+        </w:rPr>
+        <w:t>e</w:t>
+      </w:r>
+      <w:r>
+        <w:rPr>
+          <w:rFonts w:ascii="宋体" w:hAnsi="宋体"/>
+        </w:rPr>
+        <w:t>=51</w:t>
+      </w:r>
+      <w:r>
+        <w:rPr>
+          <w:rFonts w:ascii="宋体" w:hAnsi="宋体" w:hint="eastAsia"/>
+        </w:rPr>
+        <w:t>，</w:t>
+      </w:r>
+      <w:r>
+        <w:rPr>
+          <w:rFonts w:ascii="宋体" w:hAnsi="宋体" w:hint="eastAsia"/>
+        </w:rPr>
+        <w:t>函数拟合图像为：</w:t>
+      </w:r>
+    </w:p>
+    <w:p>
+      <w:pPr>
+        <w:ind w:firstLine="360"/>
+        <w:rPr>
+          <w:rFonts w:ascii="宋体" w:hAnsi="宋体"/>
+        </w:rPr>
+      </w:pPr>
+      <w:r>
+        <w:rPr>
+          <w:rFonts w:ascii="宋体" w:hAnsi="宋体" w:hint="eastAsia"/>
+          <w:noProof/>
+        </w:rPr>
+        <w:drawing>
+          <wp:inline distT="0" distB="0" distL="0" distR="0" wp14:anchorId="19EB75B7" wp14:editId="49CE17BA">
+            <wp:extent cx="5274310" cy="3957955"/>
+            <wp:effectExtent l="0" t="0" r="0" b="0"/>
+            <wp:docPr id="2" name="图片 2"/>
+            <wp:cNvGraphicFramePr>
+              <a:graphicFrameLocks xmlns:a="http://schemas.openxmlformats.org/drawingml/2006/main" noChangeAspect="1"/>
+            </wp:cNvGraphicFramePr>
+            <a:graphic xmlns:a="http://schemas.openxmlformats.org/drawingml/2006/main">
+              <a:graphicData uri="http://schemas.openxmlformats.org/drawingml/2006/picture">
+                <pic:pic xmlns:pic="http://schemas.openxmlformats.org/drawingml/2006/picture">
+                  <pic:nvPicPr>
+                    <pic:cNvPr id="0" name="Picture 2"/>
+                    <pic:cNvPicPr>
+                      <a:picLocks noChangeAspect="1" noChangeArrowheads="1"/>
+                    </pic:cNvPicPr>
+                  </pic:nvPicPr>
+                  <pic:blipFill>
+                    <a:blip r:embed="rId11">
+                      <a:extLst>
+                        <a:ext uri="{28A0092B-C50C-407E-A947-70E740481C1C}">
+                          <a14:useLocalDpi xmlns:a14="http://schemas.microsoft.com/office/drawing/2010/main" val="0"/>
+                        </a:ext>
+                      </a:extLst>
+                    </a:blip>
+                    <a:srcRect/>
+                    <a:stretch>
+                      <a:fillRect/>
+                    </a:stretch>
+                  </pic:blipFill>
+                  <pic:spPr bwMode="auto">
+                    <a:xfrm>
+                      <a:off x="0" y="0"/>
+                      <a:ext cx="5274310" cy="3957955"/>
+                    </a:xfrm>
+                    <a:prstGeom prst="rect">
+                      <a:avLst/>
+                    </a:prstGeom>
+                    <a:noFill/>
+                    <a:ln>
+                      <a:noFill/>
+                    </a:ln>
+                  </pic:spPr>
+                </pic:pic>
+              </a:graphicData>
+            </a:graphic>
+          </wp:inline>
+        </w:drawing>
+      </w:r>
+    </w:p>
+    <w:p>
+      <w:pPr>
+        <w:ind w:firstLine="360"/>
+        <w:jc w:val="center"/>
+        <w:rPr>
+          <w:rFonts w:ascii="宋体" w:hAnsi="宋体" w:hint="eastAsia"/>
+        </w:rPr>
+      </w:pPr>
+      <w:r>
+        <w:rPr>
+          <w:rFonts w:ascii="宋体" w:hAnsi="宋体" w:hint="eastAsia"/>
+        </w:rPr>
+        <w:t>图1</w:t>
+      </w:r>
+      <w:r>
+        <w:rPr>
+          <w:rFonts w:ascii="宋体" w:hAnsi="宋体"/>
+        </w:rPr>
+        <w:t xml:space="preserve"> </w:t>
+      </w:r>
+      <w:r>
+        <w:rPr>
+          <w:rFonts w:ascii="宋体" w:hAnsi="宋体" w:hint="eastAsia"/>
+        </w:rPr>
+        <w:t>第一阶段的实际数据和模型拟合数据</w:t>
+      </w:r>
+    </w:p>
+    <w:p>
+      <w:pPr>
+        <w:ind w:firstLine="360"/>
+        <w:rPr>
+          <w:rFonts w:ascii="宋体" w:hAnsi="宋体"/>
+        </w:rPr>
+      </w:pPr>
+      <w:r>
+        <w:rPr>
+          <w:rFonts w:ascii="宋体" w:hAnsi="宋体" w:hint="eastAsia"/>
+        </w:rPr>
+        <w:t>第二阶段为（2</w:t>
+      </w:r>
+      <w:r>
+        <w:rPr>
+          <w:rFonts w:ascii="宋体" w:hAnsi="宋体"/>
+        </w:rPr>
+        <w:t>020</w:t>
+      </w:r>
+      <w:r>
+        <w:rPr>
+          <w:rFonts w:ascii="宋体" w:hAnsi="宋体" w:hint="eastAsia"/>
+        </w:rPr>
+        <w:t>/</w:t>
+      </w:r>
+      <w:r>
+        <w:rPr>
+          <w:rFonts w:ascii="宋体" w:hAnsi="宋体"/>
+        </w:rPr>
+        <w:t>1</w:t>
+      </w:r>
+      <w:r>
+        <w:rPr>
+          <w:rFonts w:ascii="宋体" w:hAnsi="宋体" w:hint="eastAsia"/>
+        </w:rPr>
+        <w:t>/</w:t>
+      </w:r>
+      <w:r>
+        <w:rPr>
+          <w:rFonts w:ascii="宋体" w:hAnsi="宋体"/>
+        </w:rPr>
+        <w:t>31-2020/2/8</w:t>
+      </w:r>
+      <w:r>
+        <w:rPr>
+          <w:rFonts w:ascii="宋体" w:hAnsi="宋体" w:hint="eastAsia"/>
+        </w:rPr>
+        <w:t>）</w:t>
+      </w:r>
+    </w:p>
+    <w:p>
+      <w:pPr>
+        <w:ind w:firstLine="360"/>
+        <w:rPr>
+          <w:rFonts w:ascii="宋体" w:hAnsi="宋体"/>
+        </w:rPr>
+      </w:pPr>
+      <w:r>
+        <w:rPr>
+          <w:rFonts w:ascii="宋体" w:hAnsi="宋体" w:hint="eastAsia"/>
+        </w:rPr>
+        <w:t>β=</w:t>
+      </w:r>
+      <w:r>
+        <w:rPr>
+          <w:rFonts w:ascii="宋体" w:hAnsi="宋体"/>
+        </w:rPr>
+        <w:t>0.0710</w:t>
+      </w:r>
+      <w:r>
+        <w:rPr>
+          <w:rFonts w:ascii="宋体" w:hAnsi="宋体" w:hint="eastAsia"/>
+        </w:rPr>
+        <w:t>，</w:t>
+      </w:r>
+      <w:r>
+        <w:rPr>
+          <w:rFonts w:ascii="宋体" w:hAnsi="宋体" w:hint="eastAsia"/>
+        </w:rPr>
+        <w:t>e</w:t>
+      </w:r>
+      <w:r>
+        <w:rPr>
+          <w:rFonts w:ascii="宋体" w:hAnsi="宋体"/>
+        </w:rPr>
+        <w:t>=129.88</w:t>
+      </w:r>
+      <w:r>
+        <w:rPr>
+          <w:rFonts w:ascii="宋体" w:hAnsi="宋体" w:hint="eastAsia"/>
+        </w:rPr>
+        <w:t>，</w:t>
+      </w:r>
+      <w:r>
+        <w:rPr>
+          <w:rFonts w:ascii="宋体" w:hAnsi="宋体" w:hint="eastAsia"/>
+        </w:rPr>
+        <w:t>函数拟合图像为：</w:t>
+      </w:r>
+    </w:p>
+    <w:p>
+      <w:pPr>
+        <w:ind w:firstLine="360"/>
+        <w:rPr>
+          <w:rFonts w:ascii="宋体" w:hAnsi="宋体"/>
+        </w:rPr>
+      </w:pPr>
+      <w:r>
+        <w:rPr>
+          <w:rFonts w:ascii="宋体" w:hAnsi="宋体" w:hint="eastAsia"/>
+          <w:noProof/>
+        </w:rPr>
+        <w:lastRenderedPageBreak/>
+        <w:drawing>
+          <wp:inline distT="0" distB="0" distL="0" distR="0" wp14:anchorId="274030E3" wp14:editId="3836933E">
+            <wp:extent cx="5274310" cy="3957955"/>
+            <wp:effectExtent l="0" t="0" r="0" b="0"/>
+            <wp:docPr id="3" name="图片 3"/>
+            <wp:cNvGraphicFramePr>
+              <a:graphicFrameLocks xmlns:a="http://schemas.openxmlformats.org/drawingml/2006/main" noChangeAspect="1"/>
+            </wp:cNvGraphicFramePr>
+            <a:graphic xmlns:a="http://schemas.openxmlformats.org/drawingml/2006/main">
+              <a:graphicData uri="http://schemas.openxmlformats.org/drawingml/2006/picture">
+                <pic:pic xmlns:pic="http://schemas.openxmlformats.org/drawingml/2006/picture">
+                  <pic:nvPicPr>
+                    <pic:cNvPr id="0" name="Picture 3"/>
+                    <pic:cNvPicPr>
+                      <a:picLocks noChangeAspect="1" noChangeArrowheads="1"/>
+                    </pic:cNvPicPr>
+                  </pic:nvPicPr>
+                  <pic:blipFill>
+                    <a:blip r:embed="rId12">
+                      <a:extLst>
+                        <a:ext uri="{28A0092B-C50C-407E-A947-70E740481C1C}">
+                          <a14:useLocalDpi xmlns:a14="http://schemas.microsoft.com/office/drawing/2010/main" val="0"/>
+                        </a:ext>
+                      </a:extLst>
+                    </a:blip>
+                    <a:srcRect/>
+                    <a:stretch>
+                      <a:fillRect/>
+                    </a:stretch>
+                  </pic:blipFill>
+                  <pic:spPr bwMode="auto">
+                    <a:xfrm>
+                      <a:off x="0" y="0"/>
+                      <a:ext cx="5274310" cy="3957955"/>
+                    </a:xfrm>
+                    <a:prstGeom prst="rect">
+                      <a:avLst/>
+                    </a:prstGeom>
+                    <a:noFill/>
+                    <a:ln>
+                      <a:noFill/>
+                    </a:ln>
+                  </pic:spPr>
+                </pic:pic>
+              </a:graphicData>
+            </a:graphic>
+          </wp:inline>
+        </w:drawing>
+      </w:r>
+    </w:p>
+    <w:p>
+      <w:pPr>
+        <w:ind w:firstLine="360"/>
+        <w:jc w:val="center"/>
+        <w:rPr>
+          <w:rFonts w:ascii="宋体" w:hAnsi="宋体" w:hint="eastAsia"/>
+        </w:rPr>
+      </w:pPr>
+      <w:r>
+        <w:rPr>
+          <w:rFonts w:ascii="宋体" w:hAnsi="宋体" w:hint="eastAsia"/>
+        </w:rPr>
+        <w:t>图</w:t>
+      </w:r>
+      <w:r>
+        <w:rPr>
+          <w:rFonts w:ascii="宋体" w:hAnsi="宋体"/>
+        </w:rPr>
+        <w:t>2</w:t>
+      </w:r>
+      <w:r>
+        <w:rPr>
+          <w:rFonts w:ascii="宋体" w:hAnsi="宋体"/>
+        </w:rPr>
+        <w:t xml:space="preserve"> </w:t>
+      </w:r>
+      <w:r>
+        <w:rPr>
+          <w:rFonts w:ascii="宋体" w:hAnsi="宋体" w:hint="eastAsia"/>
+        </w:rPr>
+        <w:t>第</w:t>
+      </w:r>
+      <w:r>
+        <w:rPr>
+          <w:rFonts w:ascii="宋体" w:hAnsi="宋体" w:hint="eastAsia"/>
+        </w:rPr>
+        <w:t>二</w:t>
+      </w:r>
+      <w:r>
+        <w:rPr>
+          <w:rFonts w:ascii="宋体" w:hAnsi="宋体" w:hint="eastAsia"/>
+        </w:rPr>
+        <w:t>阶段的实际数据和模型拟合数据</w:t>
+      </w:r>
+    </w:p>
+    <w:p>
+      <w:pPr>
+        <w:ind w:firstLine="360"/>
+        <w:rPr>
+          <w:rFonts w:ascii="宋体" w:hAnsi="宋体"/>
+        </w:rPr>
+      </w:pPr>
+      <w:r>
+        <w:rPr>
+          <w:rFonts w:ascii="宋体" w:hAnsi="宋体" w:hint="eastAsia"/>
+        </w:rPr>
+        <w:t>第三阶段为（2</w:t>
+      </w:r>
+      <w:r>
+        <w:rPr>
+          <w:rFonts w:ascii="宋体" w:hAnsi="宋体"/>
+        </w:rPr>
+        <w:t>020</w:t>
+      </w:r>
+      <w:r>
+        <w:rPr>
+          <w:rFonts w:ascii="宋体" w:hAnsi="宋体" w:hint="eastAsia"/>
+        </w:rPr>
+        <w:t>/</w:t>
+      </w:r>
+      <w:r>
+        <w:rPr>
+          <w:rFonts w:ascii="宋体" w:hAnsi="宋体"/>
+        </w:rPr>
+        <w:t>2/9</w:t>
+      </w:r>
+      <w:r>
+        <w:rPr>
+          <w:rFonts w:ascii="宋体" w:hAnsi="宋体" w:hint="eastAsia"/>
+        </w:rPr>
+        <w:t>之后）。</w:t>
+      </w:r>
+    </w:p>
+    <w:p>
+      <w:pPr>
+        <w:ind w:firstLine="360"/>
+        <w:rPr>
+          <w:rFonts w:ascii="宋体" w:hAnsi="宋体"/>
+        </w:rPr>
+      </w:pPr>
+      <w:r>
+        <w:rPr>
+          <w:rFonts w:ascii="宋体" w:hAnsi="宋体" w:hint="eastAsia"/>
+        </w:rPr>
+        <w:t>β=</w:t>
+      </w:r>
+      <w:r>
+        <w:rPr>
+          <w:rFonts w:ascii="宋体" w:hAnsi="宋体"/>
+        </w:rPr>
+        <w:t>-0.097</w:t>
+      </w:r>
+      <w:r>
+        <w:rPr>
+          <w:rFonts w:ascii="宋体" w:hAnsi="宋体" w:hint="eastAsia"/>
+        </w:rPr>
+        <w:t>，</w:t>
+      </w:r>
+      <w:r>
+        <w:rPr>
+          <w:rFonts w:ascii="宋体" w:hAnsi="宋体" w:hint="eastAsia"/>
+        </w:rPr>
+        <w:t>e</w:t>
+      </w:r>
+      <w:r>
+        <w:rPr>
+          <w:rFonts w:ascii="宋体" w:hAnsi="宋体"/>
+        </w:rPr>
+        <w:t>=133.85</w:t>
+      </w:r>
+      <w:r>
+        <w:rPr>
+          <w:rFonts w:ascii="宋体" w:hAnsi="宋体" w:hint="eastAsia"/>
+        </w:rPr>
+        <w:t>，</w:t>
+      </w:r>
+      <w:r>
+        <w:rPr>
+          <w:rFonts w:ascii="宋体" w:hAnsi="宋体" w:hint="eastAsia"/>
+        </w:rPr>
+        <w:t>函数拟合图像为：</w:t>
+      </w:r>
+    </w:p>
+    <w:p>
+      <w:pPr>
+        <w:ind w:firstLine="360"/>
+        <w:rPr>
+          <w:rFonts w:ascii="宋体" w:hAnsi="宋体"/>
+        </w:rPr>
+      </w:pPr>
+      <w:r>
+        <w:rPr>
+          <w:rFonts w:ascii="宋体" w:hAnsi="宋体" w:hint="eastAsia"/>
+          <w:noProof/>
+        </w:rPr>
+        <w:drawing>
+          <wp:inline distT="0" distB="0" distL="0" distR="0" wp14:anchorId="2E57184D" wp14:editId="0E765F51">
+            <wp:extent cx="5274310" cy="3957955"/>
+            <wp:effectExtent l="0" t="0" r="0" b="0"/>
+            <wp:docPr id="4" name="图片 4"/>
+            <wp:cNvGraphicFramePr>
+              <a:graphicFrameLocks xmlns:a="http://schemas.openxmlformats.org/drawingml/2006/main" noChangeAspect="1"/>
+            </wp:cNvGraphicFramePr>
+            <a:graphic xmlns:a="http://schemas.openxmlformats.org/drawingml/2006/main">
+              <a:graphicData uri="http://schemas.openxmlformats.org/drawingml/2006/picture">
+                <pic:pic xmlns:pic="http://schemas.openxmlformats.org/drawingml/2006/picture">
+                  <pic:nvPicPr>
+                    <pic:cNvPr id="0" name="Picture 4"/>
+                    <pic:cNvPicPr>
+                      <a:picLocks noChangeAspect="1" noChangeArrowheads="1"/>
+                    </pic:cNvPicPr>
+                  </pic:nvPicPr>
+                  <pic:blipFill>
+                    <a:blip r:embed="rId13">
+                      <a:extLst>
+                        <a:ext uri="{28A0092B-C50C-407E-A947-70E740481C1C}">
+                          <a14:useLocalDpi xmlns:a14="http://schemas.microsoft.com/office/drawing/2010/main" val="0"/>
+                        </a:ext>
+                      </a:extLst>
+                    </a:blip>
+                    <a:srcRect/>
+                    <a:stretch>
+                      <a:fillRect/>
+                    </a:stretch>
+                  </pic:blipFill>
+                  <pic:spPr bwMode="auto">
+                    <a:xfrm>
+                      <a:off x="0" y="0"/>
+                      <a:ext cx="5274310" cy="3957955"/>
+                    </a:xfrm>
+                    <a:prstGeom prst="rect">
+                      <a:avLst/>
+                    </a:prstGeom>
+                    <a:noFill/>
+                    <a:ln>
+                      <a:noFill/>
+                    </a:ln>
+                  </pic:spPr>
+                </pic:pic>
+              </a:graphicData>
+            </a:graphic>
+          </wp:inline>
+        </w:drawing>
+      </w:r>
+    </w:p>
+    <w:p>
+      <w:pPr>
+        <w:ind w:firstLine="360"/>
+        <w:jc w:val="center"/>
+        <w:rPr>
+          <w:rFonts w:ascii="宋体" w:hAnsi="宋体"/>
+        </w:rPr>
+      </w:pPr>
+      <w:r>
+        <w:rPr>
+          <w:rFonts w:ascii="宋体" w:hAnsi="宋体" w:hint="eastAsia"/>
+        </w:rPr>
+        <w:lastRenderedPageBreak/>
+        <w:t>图</w:t>
+      </w:r>
+      <w:r>
+        <w:rPr>
+          <w:rFonts w:ascii="宋体" w:hAnsi="宋体"/>
+        </w:rPr>
+        <w:t>3</w:t>
+      </w:r>
+      <w:r>
+        <w:rPr>
+          <w:rFonts w:ascii="宋体" w:hAnsi="宋体"/>
+        </w:rPr>
+        <w:t xml:space="preserve"> </w:t>
+      </w:r>
+      <w:r>
+        <w:rPr>
+          <w:rFonts w:ascii="宋体" w:hAnsi="宋体" w:hint="eastAsia"/>
+        </w:rPr>
+        <w:t>第</w:t>
+      </w:r>
+      <w:r>
+        <w:rPr>
+          <w:rFonts w:ascii="宋体" w:hAnsi="宋体" w:hint="eastAsia"/>
+        </w:rPr>
+        <w:t>三</w:t>
+      </w:r>
+      <w:r>
+        <w:rPr>
+          <w:rFonts w:ascii="宋体" w:hAnsi="宋体" w:hint="eastAsia"/>
+        </w:rPr>
+        <w:t>阶段的实际数据和模型拟合数据</w:t>
+      </w:r>
+    </w:p>
+    <w:p>
+      <w:pPr>
+        <w:ind w:firstLine="360"/>
+        <w:rPr>
+          <w:rFonts w:ascii="宋体" w:hAnsi="宋体" w:hint="eastAsia"/>
+        </w:rPr>
+      </w:pPr>
+      <w:r>
+        <w:rPr>
+          <w:rFonts w:ascii="宋体" w:hAnsi="宋体" w:hint="eastAsia"/>
+        </w:rPr>
+        <w:t>从数据出发的分段不同于从现实政策出发的分段的原因是多样的，一个是新冠具有潜伏期，疾病的感染数据有一定的时滞效应；一个是现实防疫政策的具体实施不同于官方声明的时期，武汉初期的防疫情况比较混乱</w:t>
+      </w:r>
+      <w:r>
+        <w:rPr>
+          <w:rFonts w:ascii="宋体" w:hAnsi="宋体" w:hint="eastAsia"/>
+        </w:rPr>
+        <w:t>；最后一个是武汉的检测能力有限，数据并不总是与真实情况一致。这些原因共同导致了我们只能从实际的数据出发去度量数据层面的武汉疫情情况。</w:t>
+      </w:r>
+    </w:p>
+    <w:p>
+      <w:pPr>
+        <w:ind w:firstLine="360"/>
+        <w:rPr>
+          <w:rFonts w:ascii="宋体" w:hAnsi="宋体"/>
+        </w:rPr>
+      </w:pPr>
+      <w:r>
+        <w:rPr>
+          <w:rFonts w:ascii="宋体" w:hAnsi="宋体" w:hint="eastAsia"/>
+        </w:rPr>
+        <w:t>通过</w:t>
+      </w:r>
+      <w:r>
+        <w:rPr>
+          <w:rFonts w:ascii="宋体" w:hAnsi="宋体" w:hint="eastAsia"/>
+        </w:rPr>
+        <w:t>整合三个阶段数据，</w:t>
+      </w:r>
+      <w:r>
+        <w:rPr>
+          <w:rFonts w:ascii="宋体" w:hAnsi="宋体" w:hint="eastAsia"/>
+        </w:rPr>
+        <w:t>我们</w:t>
+      </w:r>
+      <w:r>
+        <w:rPr>
+          <w:rFonts w:ascii="宋体" w:hAnsi="宋体" w:hint="eastAsia"/>
+        </w:rPr>
+        <w:t>可以得到完整的武汉疫情数据模拟：</w:t>
+      </w:r>
+    </w:p>
+    <w:p>
+      <w:pPr>
+        <w:ind w:firstLine="360"/>
+        <w:rPr>
+          <w:rFonts w:ascii="宋体" w:hAnsi="宋体"/>
+        </w:rPr>
+      </w:pPr>
+      <w:r>
+        <w:rPr>
+          <w:rFonts w:ascii="宋体" w:hAnsi="宋体" w:hint="eastAsia"/>
+          <w:noProof/>
+        </w:rPr>
+        <w:drawing>
+          <wp:inline distT="0" distB="0" distL="0" distR="0" wp14:anchorId="0452B1A4" wp14:editId="1D292BBD">
+            <wp:extent cx="5274310" cy="3957955"/>
+            <wp:effectExtent l="0" t="0" r="0" b="0"/>
+            <wp:docPr id="5" name="图片 5"/>
+            <wp:cNvGraphicFramePr>
+              <a:graphicFrameLocks xmlns:a="http://schemas.openxmlformats.org/drawingml/2006/main" noChangeAspect="1"/>
+            </wp:cNvGraphicFramePr>
+            <a:graphic xmlns:a="http://schemas.openxmlformats.org/drawingml/2006/main">
+              <a:graphicData uri="http://schemas.openxmlformats.org/drawingml/2006/picture">
+                <pic:pic xmlns:pic="http://schemas.openxmlformats.org/drawingml/2006/picture">
+                  <pic:nvPicPr>
+                    <pic:cNvPr id="0" name="Picture 5"/>
+                    <pic:cNvPicPr>
+                      <a:picLocks noChangeAspect="1" noChangeArrowheads="1"/>
+                    </pic:cNvPicPr>
+                  </pic:nvPicPr>
+                  <pic:blipFill>
+                    <a:blip r:embed="rId14">
+                      <a:extLst>
+                        <a:ext uri="{28A0092B-C50C-407E-A947-70E740481C1C}">
+                          <a14:useLocalDpi xmlns:a14="http://schemas.microsoft.com/office/drawing/2010/main" val="0"/>
+                        </a:ext>
+                      </a:extLst>
+                    </a:blip>
+                    <a:srcRect/>
+                    <a:stretch>
+                      <a:fillRect/>
+                    </a:stretch>
+                  </pic:blipFill>
+                  <pic:spPr bwMode="auto">
+                    <a:xfrm>
+                      <a:off x="0" y="0"/>
+                      <a:ext cx="5274310" cy="3957955"/>
+                    </a:xfrm>
+                    <a:prstGeom prst="rect">
+                      <a:avLst/>
+                    </a:prstGeom>
+                    <a:noFill/>
+                    <a:ln>
+                      <a:noFill/>
+                    </a:ln>
+                  </pic:spPr>
+                </pic:pic>
+              </a:graphicData>
+            </a:graphic>
+          </wp:inline>
+        </w:drawing>
+      </w:r>
+    </w:p>
+    <w:p>
+      <w:pPr>
+        <w:ind w:firstLine="360"/>
+        <w:jc w:val="center"/>
+        <w:rPr>
+          <w:rFonts w:ascii="宋体" w:hAnsi="宋体" w:hint="eastAsia"/>
+        </w:rPr>
+      </w:pPr>
+      <w:r>
+        <w:rPr>
+          <w:rFonts w:ascii="宋体" w:hAnsi="宋体" w:hint="eastAsia"/>
+        </w:rPr>
+        <w:t>图</w:t>
+      </w:r>
+      <w:r>
+        <w:rPr>
+          <w:rFonts w:ascii="宋体" w:hAnsi="宋体"/>
+        </w:rPr>
+        <w:t>4</w:t>
+      </w:r>
+      <w:r>
+        <w:rPr>
+          <w:rFonts w:ascii="宋体" w:hAnsi="宋体"/>
+        </w:rPr>
+        <w:t xml:space="preserve"> </w:t>
+      </w:r>
+      <w:r>
+        <w:rPr>
+          <w:rFonts w:ascii="宋体" w:hAnsi="宋体" w:hint="eastAsia"/>
+        </w:rPr>
+        <w:t>武汉疫情</w:t>
+      </w:r>
+      <w:r>
+        <w:rPr>
+          <w:rFonts w:ascii="宋体" w:hAnsi="宋体" w:hint="eastAsia"/>
+        </w:rPr>
+        <w:t>的实际数据和模型拟合数据</w:t>
+      </w:r>
+    </w:p>
+    <w:p>
+      <w:pPr>
+        <w:ind w:firstLine="360"/>
+        <w:rPr>
+          <w:rFonts w:ascii="宋体" w:hAnsi="宋体"/>
+        </w:rPr>
+      </w:pPr>
+      <w:r>
+        <w:rPr>
+          <w:rFonts w:ascii="宋体" w:hAnsi="宋体" w:hint="eastAsia"/>
+        </w:rPr>
+        <w:t>其中数据来源于武汉公共数据开放平台</w:t>
+      </w:r>
+      <w:r>
+        <w:rPr>
+          <w:rFonts w:ascii="宋体" w:hAnsi="宋体" w:hint="eastAsia"/>
+        </w:rPr>
+        <w:t>。</w:t>
+      </w:r>
+    </w:p>
+    <w:p>
+      <w:pPr>
+        <w:rPr>
           <w:color w:val="222222"/>
-          <w:sz w:val="24"/>
-          <w:szCs w:val="24"/>
           <w:shd w:val="clear" w:color="auto" w:fill="FFFFFF"/>
         </w:rPr>
       </w:pPr>
       <w:r>
-        <w:rPr>
-          <w:rFonts w:eastAsia="宋体" w:cs="Times New Roman"/>
-          <w:sz w:val="24"/>
-          <w:szCs w:val="24"/>
-        </w:rPr>
         <w:t xml:space="preserve">[1]. </w:t>
       </w:r>
       <w:r>
         <w:rPr>
-          <w:rFonts w:eastAsia="宋体" w:cs="Times New Roman"/>
           <w:color w:val="222222"/>
-          <w:sz w:val="24"/>
-          <w:szCs w:val="24"/>
           <w:shd w:val="clear" w:color="auto" w:fill="FFFFFF"/>
         </w:rPr>
-        <w:t>Dietz K. The first epidemic model: a historical note on PD En'ko[J]. Australian Journal of Statistics, 1988, 30(1): 56-65.</w:t>
-      </w:r>
-    </w:p>
-    <w:p>
-      <w:pPr>
-        <w:spacing w:line="360" w:lineRule="auto"/>
-        <w:rPr>
-          <w:rFonts w:ascii="宋体" w:eastAsia="宋体" w:hAnsi="宋体"/>
-          <w:sz w:val="24"/>
-          <w:szCs w:val="24"/>
-        </w:rPr>
-      </w:pPr>
-      <w:r>
-        <w:rPr>
-          <w:rFonts w:eastAsia="宋体" w:cs="Times New Roman"/>
-          <w:sz w:val="24"/>
-          <w:szCs w:val="24"/>
-        </w:rPr>
+        <w:t xml:space="preserve">Dietz K. The first epidemic model: a historical note on PD </w:t>
+      </w:r>
+      <w:proofErr w:type="spellStart"/>
+      <w:r>
+        <w:rPr>
+          <w:color w:val="222222"/>
+          <w:shd w:val="clear" w:color="auto" w:fill="FFFFFF"/>
+        </w:rPr>
+        <w:t>En'ko</w:t>
+      </w:r>
+      <w:proofErr w:type="spellEnd"/>
+      <w:r>
+        <w:rPr>
+          <w:color w:val="222222"/>
+          <w:shd w:val="clear" w:color="auto" w:fill="FFFFFF"/>
+        </w:rPr>
+        <w:t>[J]. Australian Journal of Statistics, 1988, 30(1): 56-65.</w:t>
+      </w:r>
+    </w:p>
+    <w:p>
+      <w:pPr>
+        <w:rPr>
+          <w:rFonts w:ascii="宋体" w:hAnsi="宋体"/>
+        </w:rPr>
+      </w:pPr>
+      <w:r>
         <w:t>[2]</w:t>
       </w:r>
       <w:r>
         <w:rPr>
-          <w:rFonts w:ascii="Calibri" w:eastAsia="宋体" w:hAnsi="Calibri"/>
-          <w:sz w:val="24"/>
-          <w:szCs w:val="24"/>
+          <w:rFonts w:ascii="Calibri" w:hAnsi="Calibri"/>
         </w:rPr>
         <w:t>.</w:t>
       </w:r>
       <w:r>
         <w:rPr>
-          <w:rFonts w:ascii="Calibri" w:eastAsia="宋体" w:hAnsi="Calibri"/>
-          <w:sz w:val="24"/>
-          <w:szCs w:val="24"/>
+          <w:rFonts w:ascii="Calibri" w:hAnsi="Calibri"/>
         </w:rPr>
         <w:t>中华预防医学会新型冠状病毒肺炎防控专家组</w:t>
       </w:r>
       <w:r>
         <w:rPr>
-          <w:rFonts w:ascii="Calibri" w:eastAsia="宋体" w:hAnsi="Calibri"/>
-          <w:sz w:val="24"/>
-          <w:szCs w:val="24"/>
+          <w:rFonts w:ascii="Calibri" w:hAnsi="Calibri"/>
         </w:rPr>
         <w:t>.</w:t>
       </w:r>
       <w:r>
         <w:rPr>
-          <w:rFonts w:ascii="Calibri" w:eastAsia="宋体" w:hAnsi="Calibri"/>
-          <w:sz w:val="24"/>
-          <w:szCs w:val="24"/>
+          <w:rFonts w:ascii="Calibri" w:hAnsi="Calibri"/>
         </w:rPr>
         <w:t>新型冠状病毒肺炎流行病学特征的最新认识</w:t>
       </w:r>
       <w:r>
         <w:rPr>
-          <w:rFonts w:ascii="Calibri" w:eastAsia="宋体" w:hAnsi="Calibri"/>
-          <w:sz w:val="24"/>
-          <w:szCs w:val="24"/>
+          <w:rFonts w:ascii="Calibri" w:hAnsi="Calibri"/>
         </w:rPr>
         <w:t>[J].</w:t>
       </w:r>
       <w:r>
         <w:rPr>
-          <w:rFonts w:ascii="Calibri" w:eastAsia="宋体" w:hAnsi="Calibri"/>
-          <w:sz w:val="24"/>
-          <w:szCs w:val="24"/>
+          <w:rFonts w:ascii="Calibri" w:hAnsi="Calibri"/>
         </w:rPr>
         <w:t>中国病毒病杂志</w:t>
       </w:r>
       <w:r>
         <w:rPr>
-          <w:rFonts w:ascii="Calibri" w:eastAsia="宋体" w:hAnsi="Calibri"/>
-          <w:sz w:val="24"/>
-          <w:szCs w:val="24"/>
+          <w:rFonts w:ascii="Calibri" w:hAnsi="Calibri"/>
         </w:rPr>
         <w:t>,2020,10(02):86-92.DOI:10.16505/j.2095-0136.2020.0015.</w:t>
       </w:r>
@@ -4041,10 +4782,10 @@
 <file path=word/numbering.xml><?xml version="1.0" encoding="utf-8"?>
 <w:numbering xmlns:wpc="http://schemas.microsoft.com/office/word/2010/wordprocessingCanvas" xmlns:cx="http://schemas.microsoft.com/office/drawing/2014/chartex" xmlns:cx1="http://schemas.microsoft.com/office/drawing/2015/9/8/chartex" xmlns:cx2="http://schemas.microsoft.com/office/drawing/2015/10/21/chartex" xmlns:cx3="http://schemas.microsoft.com/office/drawing/2016/5/9/chartex" xmlns:cx4="http://schemas.microsoft.com/office/drawing/2016/5/10/chartex" xmlns:cx5="http://schemas.microsoft.com/office/drawing/2016/5/11/chartex" xmlns:cx6="http://schemas.microsoft.com/office/drawing/2016/5/12/chartex" xmlns:cx7="http://schemas.microsoft.com/office/drawing/2016/5/13/chartex" xmlns:cx8="http://schemas.microsoft.com/office/drawing/2016/5/14/chartex" xmlns:mc="http://schemas.openxmlformats.org/markup-compatibility/2006" xmlns:aink="http://schemas.microsoft.com/office/drawing/2016/ink" xmlns:am3d="http://schemas.microsoft.com/office/drawing/2017/model3d" xmlns:o="urn:schemas-microsoft-com:office:office" xmlns:r="http://schemas.openxmlformats.org/officeDocument/2006/relationships" xmlns:m="http://schemas.openxmlformats.org/officeDocument/2006/math" xmlns:v="urn:schemas-microsoft-com:vml" xmlns:wp14="http://schemas.microsoft.com/office/word/2010/wordprocessingDrawing" xmlns:wp="http://schemas.openxmlformats.org/drawingml/2006/wordprocessingDrawing" xmlns:w10="urn:schemas-microsoft-com:office:word" xmlns:w="http://schemas.openxmlformats.org/wordprocessingml/2006/main" xmlns:w14="http://schemas.microsoft.com/office/word/2010/wordml" xmlns:w15="http://schemas.microsoft.com/office/word/2012/wordml" xmlns:w16cex="http://schemas.microsoft.com/office/word/2018/wordml/cex" xmlns:w16cid="http://schemas.microsoft.com/office/word/2016/wordml/cid" xmlns:w16="http://schemas.microsoft.com/office/word/2018/wordml" xmlns:w16sdtdh="http://schemas.microsoft.com/office/word/2020/wordml/sdtdatahash" xmlns:w16se="http://schemas.microsoft.com/office/word/2015/wordml/symex" xmlns:wpg="http://schemas.microsoft.com/office/word/2010/wordprocessingGroup" xmlns:wpi="http://schemas.microsoft.com/office/word/2010/wordprocessingInk" xmlns:wne="http://schemas.microsoft.com/office/word/2006/wordml" xmlns:wps="http://schemas.microsoft.com/office/word/2010/wordprocessingShape" mc:Ignorable="w14 w15 w16se w16cid w16 w16cex w16sdtdh wp14">
   <w:abstractNum w:abstractNumId="0" w15:restartNumberingAfterBreak="0">
-    <w:nsid w:val="4FD9715B"/>
+    <w:nsid w:val="0CC929B2"/>
     <w:multiLevelType w:val="hybridMultilevel"/>
-    <w:tmpl w:val="E24C21B6"/>
-    <w:lvl w:ilvl="0" w:tplc="08BC7E8A">
+    <w:tmpl w:val="35F8E9E0"/>
+    <w:lvl w:ilvl="0" w:tplc="C0A2AE4C">
       <w:start w:val="1"/>
       <w:numFmt w:val="decimal"/>
       <w:lvlText w:val="%1."/>
@@ -4130,10 +4871,10 @@
     </w:lvl>
   </w:abstractNum>
   <w:abstractNum w:abstractNumId="1" w15:restartNumberingAfterBreak="0">
-    <w:nsid w:val="564974E4"/>
+    <w:nsid w:val="4FD9715B"/>
     <w:multiLevelType w:val="hybridMultilevel"/>
-    <w:tmpl w:val="47283584"/>
-    <w:lvl w:ilvl="0" w:tplc="2D9C3E6C">
+    <w:tmpl w:val="E24C21B6"/>
+    <w:lvl w:ilvl="0" w:tplc="08BC7E8A">
       <w:start w:val="1"/>
       <w:numFmt w:val="decimal"/>
       <w:lvlText w:val="%1."/>
@@ -4218,11 +4959,227 @@
       </w:pPr>
     </w:lvl>
   </w:abstractNum>
+  <w:abstractNum w:abstractNumId="2" w15:restartNumberingAfterBreak="0">
+    <w:nsid w:val="564974E4"/>
+    <w:multiLevelType w:val="multilevel"/>
+    <w:tmpl w:val="31723404"/>
+    <w:lvl w:ilvl="0">
+      <w:start w:val="1"/>
+      <w:numFmt w:val="decimal"/>
+      <w:lvlText w:val="%1."/>
+      <w:lvlJc w:val="left"/>
+      <w:pPr>
+        <w:ind w:left="360" w:hanging="360"/>
+      </w:pPr>
+      <w:rPr>
+        <w:rFonts w:hint="default"/>
+      </w:rPr>
+    </w:lvl>
+    <w:lvl w:ilvl="1">
+      <w:start w:val="5"/>
+      <w:numFmt w:val="decimal"/>
+      <w:isLgl/>
+      <w:lvlText w:val="%1.%2"/>
+      <w:lvlJc w:val="left"/>
+      <w:pPr>
+        <w:ind w:left="495" w:hanging="495"/>
+      </w:pPr>
+      <w:rPr>
+        <w:rFonts w:hint="default"/>
+      </w:rPr>
+    </w:lvl>
+    <w:lvl w:ilvl="2">
+      <w:start w:val="1"/>
+      <w:numFmt w:val="decimal"/>
+      <w:isLgl/>
+      <w:lvlText w:val="%1.%2.%3"/>
+      <w:lvlJc w:val="left"/>
+      <w:pPr>
+        <w:ind w:left="720" w:hanging="720"/>
+      </w:pPr>
+      <w:rPr>
+        <w:rFonts w:hint="default"/>
+      </w:rPr>
+    </w:lvl>
+    <w:lvl w:ilvl="3">
+      <w:start w:val="1"/>
+      <w:numFmt w:val="decimal"/>
+      <w:isLgl/>
+      <w:lvlText w:val="%1.%2.%3.%4"/>
+      <w:lvlJc w:val="left"/>
+      <w:pPr>
+        <w:ind w:left="720" w:hanging="720"/>
+      </w:pPr>
+      <w:rPr>
+        <w:rFonts w:hint="default"/>
+      </w:rPr>
+    </w:lvl>
+    <w:lvl w:ilvl="4">
+      <w:start w:val="1"/>
+      <w:numFmt w:val="decimal"/>
+      <w:isLgl/>
+      <w:lvlText w:val="%1.%2.%3.%4.%5"/>
+      <w:lvlJc w:val="left"/>
+      <w:pPr>
+        <w:ind w:left="1080" w:hanging="1080"/>
+      </w:pPr>
+      <w:rPr>
+        <w:rFonts w:hint="default"/>
+      </w:rPr>
+    </w:lvl>
+    <w:lvl w:ilvl="5">
+      <w:start w:val="1"/>
+      <w:numFmt w:val="decimal"/>
+      <w:isLgl/>
+      <w:lvlText w:val="%1.%2.%3.%4.%5.%6"/>
+      <w:lvlJc w:val="left"/>
+      <w:pPr>
+        <w:ind w:left="1080" w:hanging="1080"/>
+      </w:pPr>
+      <w:rPr>
+        <w:rFonts w:hint="default"/>
+      </w:rPr>
+    </w:lvl>
+    <w:lvl w:ilvl="6">
+      <w:start w:val="1"/>
+      <w:numFmt w:val="decimal"/>
+      <w:isLgl/>
+      <w:lvlText w:val="%1.%2.%3.%4.%5.%6.%7"/>
+      <w:lvlJc w:val="left"/>
+      <w:pPr>
+        <w:ind w:left="1080" w:hanging="1080"/>
+      </w:pPr>
+      <w:rPr>
+        <w:rFonts w:hint="default"/>
+      </w:rPr>
+    </w:lvl>
+    <w:lvl w:ilvl="7">
+      <w:start w:val="1"/>
+      <w:numFmt w:val="decimal"/>
+      <w:isLgl/>
+      <w:lvlText w:val="%1.%2.%3.%4.%5.%6.%7.%8"/>
+      <w:lvlJc w:val="left"/>
+      <w:pPr>
+        <w:ind w:left="1440" w:hanging="1440"/>
+      </w:pPr>
+      <w:rPr>
+        <w:rFonts w:hint="default"/>
+      </w:rPr>
+    </w:lvl>
+    <w:lvl w:ilvl="8">
+      <w:start w:val="1"/>
+      <w:numFmt w:val="decimal"/>
+      <w:isLgl/>
+      <w:lvlText w:val="%1.%2.%3.%4.%5.%6.%7.%8.%9"/>
+      <w:lvlJc w:val="left"/>
+      <w:pPr>
+        <w:ind w:left="1440" w:hanging="1440"/>
+      </w:pPr>
+      <w:rPr>
+        <w:rFonts w:hint="default"/>
+      </w:rPr>
+    </w:lvl>
+  </w:abstractNum>
+  <w:abstractNum w:abstractNumId="3" w15:restartNumberingAfterBreak="0">
+    <w:nsid w:val="7598274D"/>
+    <w:multiLevelType w:val="hybridMultilevel"/>
+    <w:tmpl w:val="09F66586"/>
+    <w:lvl w:ilvl="0" w:tplc="A5C6143E">
+      <w:start w:val="1"/>
+      <w:numFmt w:val="decimal"/>
+      <w:lvlText w:val="%1."/>
+      <w:lvlJc w:val="left"/>
+      <w:pPr>
+        <w:ind w:left="360" w:hanging="360"/>
+      </w:pPr>
+      <w:rPr>
+        <w:rFonts w:hint="default"/>
+      </w:rPr>
+    </w:lvl>
+    <w:lvl w:ilvl="1" w:tplc="04090019" w:tentative="1">
+      <w:start w:val="1"/>
+      <w:numFmt w:val="lowerLetter"/>
+      <w:lvlText w:val="%2)"/>
+      <w:lvlJc w:val="left"/>
+      <w:pPr>
+        <w:ind w:left="840" w:hanging="420"/>
+      </w:pPr>
+    </w:lvl>
+    <w:lvl w:ilvl="2" w:tplc="0409001B" w:tentative="1">
+      <w:start w:val="1"/>
+      <w:numFmt w:val="lowerRoman"/>
+      <w:lvlText w:val="%3."/>
+      <w:lvlJc w:val="right"/>
+      <w:pPr>
+        <w:ind w:left="1260" w:hanging="420"/>
+      </w:pPr>
+    </w:lvl>
+    <w:lvl w:ilvl="3" w:tplc="0409000F" w:tentative="1">
+      <w:start w:val="1"/>
+      <w:numFmt w:val="decimal"/>
+      <w:lvlText w:val="%4."/>
+      <w:lvlJc w:val="left"/>
+      <w:pPr>
+        <w:ind w:left="1680" w:hanging="420"/>
+      </w:pPr>
+    </w:lvl>
+    <w:lvl w:ilvl="4" w:tplc="04090019" w:tentative="1">
+      <w:start w:val="1"/>
+      <w:numFmt w:val="lowerLetter"/>
+      <w:lvlText w:val="%5)"/>
+      <w:lvlJc w:val="left"/>
+      <w:pPr>
+        <w:ind w:left="2100" w:hanging="420"/>
+      </w:pPr>
+    </w:lvl>
+    <w:lvl w:ilvl="5" w:tplc="0409001B" w:tentative="1">
+      <w:start w:val="1"/>
+      <w:numFmt w:val="lowerRoman"/>
+      <w:lvlText w:val="%6."/>
+      <w:lvlJc w:val="right"/>
+      <w:pPr>
+        <w:ind w:left="2520" w:hanging="420"/>
+      </w:pPr>
+    </w:lvl>
+    <w:lvl w:ilvl="6" w:tplc="0409000F" w:tentative="1">
+      <w:start w:val="1"/>
+      <w:numFmt w:val="decimal"/>
+      <w:lvlText w:val="%7."/>
+      <w:lvlJc w:val="left"/>
+      <w:pPr>
+        <w:ind w:left="2940" w:hanging="420"/>
+      </w:pPr>
+    </w:lvl>
+    <w:lvl w:ilvl="7" w:tplc="04090019" w:tentative="1">
+      <w:start w:val="1"/>
+      <w:numFmt w:val="lowerLetter"/>
+      <w:lvlText w:val="%8)"/>
+      <w:lvlJc w:val="left"/>
+      <w:pPr>
+        <w:ind w:left="3360" w:hanging="420"/>
+      </w:pPr>
+    </w:lvl>
+    <w:lvl w:ilvl="8" w:tplc="0409001B" w:tentative="1">
+      <w:start w:val="1"/>
+      <w:numFmt w:val="lowerRoman"/>
+      <w:lvlText w:val="%9."/>
+      <w:lvlJc w:val="right"/>
+      <w:pPr>
+        <w:ind w:left="3780" w:hanging="420"/>
+      </w:pPr>
+    </w:lvl>
+  </w:abstractNum>
   <w:num w:numId="1">
-    <w:abstractNumId w:val="0"/>
+    <w:abstractNumId w:val="1"/>
   </w:num>
   <w:num w:numId="2">
-    <w:abstractNumId w:val="1"/>
+    <w:abstractNumId w:val="2"/>
+  </w:num>
+  <w:num w:numId="3">
+    <w:abstractNumId w:val="3"/>
+  </w:num>
+  <w:num w:numId="4">
+    <w:abstractNumId w:val="0"/>
   </w:num>
 </w:numbering>
 </file>
@@ -4232,10 +5189,7 @@
   <w:docDefaults>
     <w:rPrDefault>
       <w:rPr>
-        <w:rFonts w:asciiTheme="minorHAnsi" w:eastAsiaTheme="minorEastAsia" w:hAnsiTheme="minorHAnsi" w:cstheme="minorBidi"/>
-        <w:kern w:val="2"/>
-        <w:sz w:val="21"/>
-        <w:szCs w:val="22"/>
+        <w:rFonts w:ascii="Times New Roman" w:eastAsia="宋体" w:hAnsi="Times New Roman" w:cs="Times New Roman"/>
         <w:lang w:val="en-US" w:eastAsia="zh-CN" w:bidi="ar-SA"/>
       </w:rPr>
     </w:rPrDefault>
@@ -4243,15 +5197,15 @@
   </w:docDefaults>
   <w:latentStyles w:defLockedState="0" w:defUIPriority="99" w:defSemiHidden="0" w:defUnhideWhenUsed="0" w:defQFormat="0" w:count="376">
     <w:lsdException w:name="Normal" w:uiPriority="0" w:qFormat="1"/>
-    <w:lsdException w:name="heading 1" w:uiPriority="9" w:qFormat="1"/>
-    <w:lsdException w:name="heading 2" w:semiHidden="1" w:uiPriority="9" w:unhideWhenUsed="1" w:qFormat="1"/>
-    <w:lsdException w:name="heading 3" w:semiHidden="1" w:uiPriority="9" w:unhideWhenUsed="1" w:qFormat="1"/>
-    <w:lsdException w:name="heading 4" w:semiHidden="1" w:uiPriority="9" w:unhideWhenUsed="1" w:qFormat="1"/>
-    <w:lsdException w:name="heading 5" w:semiHidden="1" w:uiPriority="9" w:unhideWhenUsed="1" w:qFormat="1"/>
-    <w:lsdException w:name="heading 6" w:semiHidden="1" w:uiPriority="9" w:unhideWhenUsed="1" w:qFormat="1"/>
-    <w:lsdException w:name="heading 7" w:semiHidden="1" w:uiPriority="9" w:unhideWhenUsed="1" w:qFormat="1"/>
-    <w:lsdException w:name="heading 8" w:semiHidden="1" w:uiPriority="9" w:unhideWhenUsed="1" w:qFormat="1"/>
-    <w:lsdException w:name="heading 9" w:semiHidden="1" w:uiPriority="9" w:unhideWhenUsed="1" w:qFormat="1"/>
+    <w:lsdException w:name="heading 1" w:uiPriority="0" w:qFormat="1"/>
+    <w:lsdException w:name="heading 2" w:semiHidden="1" w:uiPriority="0" w:unhideWhenUsed="1" w:qFormat="1"/>
+    <w:lsdException w:name="heading 3" w:semiHidden="1" w:uiPriority="0" w:unhideWhenUsed="1" w:qFormat="1"/>
+    <w:lsdException w:name="heading 4" w:semiHidden="1" w:uiPriority="0" w:unhideWhenUsed="1" w:qFormat="1"/>
+    <w:lsdException w:name="heading 5" w:semiHidden="1" w:uiPriority="0" w:unhideWhenUsed="1" w:qFormat="1"/>
+    <w:lsdException w:name="heading 6" w:semiHidden="1" w:uiPriority="0" w:unhideWhenUsed="1" w:qFormat="1"/>
+    <w:lsdException w:name="heading 7" w:semiHidden="1" w:uiPriority="0" w:unhideWhenUsed="1" w:qFormat="1"/>
+    <w:lsdException w:name="heading 8" w:semiHidden="1" w:uiPriority="0" w:unhideWhenUsed="1" w:qFormat="1"/>
+    <w:lsdException w:name="heading 9" w:semiHidden="1" w:uiPriority="0" w:unhideWhenUsed="1" w:qFormat="1"/>
     <w:lsdException w:name="index 1" w:semiHidden="1" w:unhideWhenUsed="1"/>
     <w:lsdException w:name="index 2" w:semiHidden="1" w:unhideWhenUsed="1"/>
     <w:lsdException w:name="index 3" w:semiHidden="1" w:unhideWhenUsed="1"/>
@@ -4276,7 +5230,7 @@
     <w:lsdException w:name="header" w:semiHidden="1" w:unhideWhenUsed="1"/>
     <w:lsdException w:name="footer" w:semiHidden="1" w:unhideWhenUsed="1"/>
     <w:lsdException w:name="index heading" w:semiHidden="1" w:unhideWhenUsed="1"/>
-    <w:lsdException w:name="caption" w:semiHidden="1" w:uiPriority="35" w:unhideWhenUsed="1" w:qFormat="1"/>
+    <w:lsdException w:name="caption" w:semiHidden="1" w:uiPriority="0" w:unhideWhenUsed="1" w:qFormat="1"/>
     <w:lsdException w:name="table of figures" w:semiHidden="1" w:unhideWhenUsed="1"/>
     <w:lsdException w:name="envelope address" w:semiHidden="1" w:unhideWhenUsed="1"/>
     <w:lsdException w:name="envelope return" w:semiHidden="1" w:unhideWhenUsed="1"/>
@@ -4304,7 +5258,7 @@
     <w:lsdException w:name="List Number 3" w:semiHidden="1" w:unhideWhenUsed="1"/>
     <w:lsdException w:name="List Number 4" w:semiHidden="1" w:unhideWhenUsed="1"/>
     <w:lsdException w:name="List Number 5" w:semiHidden="1" w:unhideWhenUsed="1"/>
-    <w:lsdException w:name="Title" w:uiPriority="10" w:qFormat="1"/>
+    <w:lsdException w:name="Title" w:uiPriority="0" w:qFormat="1"/>
     <w:lsdException w:name="Closing" w:semiHidden="1" w:unhideWhenUsed="1"/>
     <w:lsdException w:name="Signature" w:semiHidden="1" w:unhideWhenUsed="1"/>
     <w:lsdException w:name="Default Paragraph Font" w:semiHidden="1" w:uiPriority="1" w:unhideWhenUsed="1"/>
@@ -4316,7 +5270,7 @@
     <w:lsdException w:name="List Continue 4" w:semiHidden="1" w:unhideWhenUsed="1"/>
     <w:lsdException w:name="List Continue 5" w:semiHidden="1" w:unhideWhenUsed="1"/>
     <w:lsdException w:name="Message Header" w:semiHidden="1" w:unhideWhenUsed="1"/>
-    <w:lsdException w:name="Subtitle" w:uiPriority="11" w:qFormat="1"/>
+    <w:lsdException w:name="Subtitle" w:uiPriority="0" w:qFormat="1"/>
     <w:lsdException w:name="Salutation" w:semiHidden="1" w:unhideWhenUsed="1"/>
     <w:lsdException w:name="Date" w:semiHidden="1" w:unhideWhenUsed="1"/>
     <w:lsdException w:name="Body Text First Indent" w:semiHidden="1" w:unhideWhenUsed="1"/>
@@ -4329,8 +5283,8 @@
     <w:lsdException w:name="Block Text" w:semiHidden="1" w:unhideWhenUsed="1"/>
     <w:lsdException w:name="Hyperlink" w:semiHidden="1" w:unhideWhenUsed="1"/>
     <w:lsdException w:name="FollowedHyperlink" w:semiHidden="1" w:unhideWhenUsed="1"/>
-    <w:lsdException w:name="Strong" w:uiPriority="22" w:qFormat="1"/>
-    <w:lsdException w:name="Emphasis" w:uiPriority="20" w:qFormat="1"/>
+    <w:lsdException w:name="Strong" w:uiPriority="0" w:qFormat="1"/>
+    <w:lsdException w:name="Emphasis" w:uiPriority="0" w:qFormat="1"/>
     <w:lsdException w:name="Document Map" w:semiHidden="1" w:unhideWhenUsed="1"/>
     <w:lsdException w:name="Plain Text" w:semiHidden="1" w:unhideWhenUsed="1"/>
     <w:lsdException w:name="E-mail Signature" w:semiHidden="1" w:unhideWhenUsed="1"/>
@@ -4622,13 +5576,37 @@
   <w:style w:type="paragraph" w:default="1" w:styleId="a">
     <w:name w:val="Normal"/>
     <w:qFormat/>
-    <w:rsid w:val="00820E97"/>
+    <w:rsid w:val="007B123E"/>
     <w:pPr>
       <w:widowControl w:val="0"/>
+      <w:spacing w:line="360" w:lineRule="auto"/>
       <w:jc w:val="both"/>
     </w:pPr>
     <w:rPr>
-      <w:rFonts w:ascii="Times New Roman" w:hAnsi="Times New Roman"/>
+      <w:kern w:val="2"/>
+      <w:sz w:val="24"/>
+      <w:szCs w:val="24"/>
+    </w:rPr>
+  </w:style>
+  <w:style w:type="paragraph" w:styleId="1">
+    <w:name w:val="heading 1"/>
+    <w:basedOn w:val="a"/>
+    <w:next w:val="a"/>
+    <w:link w:val="10"/>
+    <w:qFormat/>
+    <w:rsid w:val="00407F81"/>
+    <w:pPr>
+      <w:keepNext/>
+      <w:keepLines/>
+      <w:spacing w:before="340" w:after="330" w:line="578" w:lineRule="auto"/>
+      <w:outlineLvl w:val="0"/>
+    </w:pPr>
+    <w:rPr>
+      <w:b/>
+      <w:bCs/>
+      <w:kern w:val="44"/>
+      <w:sz w:val="44"/>
+      <w:szCs w:val="44"/>
     </w:rPr>
   </w:style>
   <w:style w:type="paragraph" w:styleId="2">
@@ -4636,7 +5614,6 @@
     <w:basedOn w:val="a"/>
     <w:next w:val="a"/>
     <w:link w:val="20"/>
-    <w:uiPriority w:val="9"/>
     <w:unhideWhenUsed/>
     <w:qFormat/>
     <w:rsid w:val="00A56FC8"/>
@@ -4659,7 +5636,6 @@
     <w:basedOn w:val="a"/>
     <w:next w:val="a"/>
     <w:link w:val="30"/>
-    <w:uiPriority w:val="9"/>
     <w:unhideWhenUsed/>
     <w:qFormat/>
     <w:rsid w:val="00A56FC8"/>
@@ -4674,6 +5650,29 @@
       <w:bCs/>
       <w:sz w:val="32"/>
       <w:szCs w:val="32"/>
+    </w:rPr>
+  </w:style>
+  <w:style w:type="paragraph" w:styleId="4">
+    <w:name w:val="heading 4"/>
+    <w:basedOn w:val="a"/>
+    <w:next w:val="a"/>
+    <w:link w:val="40"/>
+    <w:semiHidden/>
+    <w:unhideWhenUsed/>
+    <w:qFormat/>
+    <w:rsid w:val="00407F81"/>
+    <w:pPr>
+      <w:keepNext/>
+      <w:keepLines/>
+      <w:spacing w:before="280" w:after="290" w:line="376" w:lineRule="auto"/>
+      <w:outlineLvl w:val="3"/>
+    </w:pPr>
+    <w:rPr>
+      <w:rFonts w:asciiTheme="majorHAnsi" w:eastAsiaTheme="majorEastAsia" w:hAnsiTheme="majorHAnsi" w:cstheme="majorBidi"/>
+      <w:b/>
+      <w:bCs/>
+      <w:sz w:val="28"/>
+      <w:szCs w:val="28"/>
     </w:rPr>
   </w:style>
   <w:style w:type="character" w:default="1" w:styleId="a0">
@@ -4772,12 +5771,12 @@
     <w:name w:val="标题 2 字符"/>
     <w:basedOn w:val="a0"/>
     <w:link w:val="2"/>
-    <w:uiPriority w:val="9"/>
     <w:rsid w:val="00A56FC8"/>
     <w:rPr>
       <w:rFonts w:asciiTheme="majorHAnsi" w:eastAsiaTheme="majorEastAsia" w:hAnsiTheme="majorHAnsi" w:cstheme="majorBidi"/>
       <w:b/>
       <w:bCs/>
+      <w:kern w:val="2"/>
       <w:sz w:val="32"/>
       <w:szCs w:val="32"/>
     </w:rPr>
@@ -4796,11 +5795,11 @@
     <w:name w:val="标题 3 字符"/>
     <w:basedOn w:val="a0"/>
     <w:link w:val="3"/>
-    <w:uiPriority w:val="9"/>
     <w:rsid w:val="00A56FC8"/>
     <w:rPr>
       <w:b/>
       <w:bCs/>
+      <w:kern w:val="2"/>
       <w:sz w:val="32"/>
       <w:szCs w:val="32"/>
     </w:rPr>
@@ -4830,6 +5829,34 @@
         <w:insideV w:val="single" w:sz="4" w:space="0" w:color="auto"/>
       </w:tblBorders>
     </w:tblPr>
+  </w:style>
+  <w:style w:type="character" w:customStyle="1" w:styleId="40">
+    <w:name w:val="标题 4 字符"/>
+    <w:basedOn w:val="a0"/>
+    <w:link w:val="4"/>
+    <w:semiHidden/>
+    <w:rsid w:val="00407F81"/>
+    <w:rPr>
+      <w:rFonts w:asciiTheme="majorHAnsi" w:eastAsiaTheme="majorEastAsia" w:hAnsiTheme="majorHAnsi" w:cstheme="majorBidi"/>
+      <w:b/>
+      <w:bCs/>
+      <w:kern w:val="2"/>
+      <w:sz w:val="28"/>
+      <w:szCs w:val="28"/>
+    </w:rPr>
+  </w:style>
+  <w:style w:type="character" w:customStyle="1" w:styleId="10">
+    <w:name w:val="标题 1 字符"/>
+    <w:basedOn w:val="a0"/>
+    <w:link w:val="1"/>
+    <w:rsid w:val="00407F81"/>
+    <w:rPr>
+      <w:b/>
+      <w:bCs/>
+      <w:kern w:val="44"/>
+      <w:sz w:val="44"/>
+      <w:szCs w:val="44"/>
+    </w:rPr>
   </w:style>
 </w:styles>
 </file>
